--- a/src/Unit7/Assignments/Unit7-ReviewQuesitons_Exercises.docx
+++ b/src/Unit7/Assignments/Unit7-ReviewQuesitons_Exercises.docx
@@ -1,6 +1,6 @@
 
 <file path=word/document.xml><?xml version="1.0" encoding="utf-8"?>
-<w:document xmlns:wpc="http://schemas.microsoft.com/office/word/2010/wordprocessingCanvas" xmlns:cx="http://schemas.microsoft.com/office/drawing/2014/chartex" xmlns:cx1="http://schemas.microsoft.com/office/drawing/2015/9/8/chartex" xmlns:mc="http://schemas.openxmlformats.org/markup-compatibility/2006" xmlns:o="urn:schemas-microsoft-com:office:office" xmlns:r="http://schemas.openxmlformats.org/officeDocument/2006/relationships" xmlns:m="http://schemas.openxmlformats.org/officeDocument/2006/math" xmlns:v="urn:schemas-microsoft-com:vml" xmlns:wp14="http://schemas.microsoft.com/office/word/2010/wordprocessingDrawing" xmlns:wp="http://schemas.openxmlformats.org/drawingml/2006/wordprocessingDrawing" xmlns:w10="urn:schemas-microsoft-com:office:word" xmlns:w="http://schemas.openxmlformats.org/wordprocessingml/2006/main" xmlns:w14="http://schemas.microsoft.com/office/word/2010/wordml" xmlns:w15="http://schemas.microsoft.com/office/word/2012/wordml" xmlns:w16se="http://schemas.microsoft.com/office/word/2015/wordml/symex" xmlns:wpg="http://schemas.microsoft.com/office/word/2010/wordprocessingGroup" xmlns:wpi="http://schemas.microsoft.com/office/word/2010/wordprocessingInk" xmlns:wne="http://schemas.microsoft.com/office/word/2006/wordml" xmlns:wps="http://schemas.microsoft.com/office/word/2010/wordprocessingShape" mc:Ignorable="w14 w15 w16se wp14">
+<w:document xmlns:wpc="http://schemas.microsoft.com/office/word/2010/wordprocessingCanvas" xmlns:cx="http://schemas.microsoft.com/office/drawing/2014/chartex" xmlns:cx1="http://schemas.microsoft.com/office/drawing/2015/9/8/chartex" xmlns:cx2="http://schemas.microsoft.com/office/drawing/2015/10/21/chartex" xmlns:cx3="http://schemas.microsoft.com/office/drawing/2016/5/9/chartex" xmlns:cx4="http://schemas.microsoft.com/office/drawing/2016/5/10/chartex" xmlns:cx5="http://schemas.microsoft.com/office/drawing/2016/5/11/chartex" xmlns:mc="http://schemas.openxmlformats.org/markup-compatibility/2006" xmlns:o="urn:schemas-microsoft-com:office:office" xmlns:r="http://schemas.openxmlformats.org/officeDocument/2006/relationships" xmlns:m="http://schemas.openxmlformats.org/officeDocument/2006/math" xmlns:v="urn:schemas-microsoft-com:vml" xmlns:wp14="http://schemas.microsoft.com/office/word/2010/wordprocessingDrawing" xmlns:wp="http://schemas.openxmlformats.org/drawingml/2006/wordprocessingDrawing" xmlns:w10="urn:schemas-microsoft-com:office:word" xmlns:w="http://schemas.openxmlformats.org/wordprocessingml/2006/main" xmlns:w14="http://schemas.microsoft.com/office/word/2010/wordml" xmlns:w15="http://schemas.microsoft.com/office/word/2012/wordml" xmlns:w16se="http://schemas.microsoft.com/office/word/2015/wordml/symex" xmlns:wpg="http://schemas.microsoft.com/office/word/2010/wordprocessingGroup" xmlns:wpi="http://schemas.microsoft.com/office/word/2010/wordprocessingInk" xmlns:wne="http://schemas.microsoft.com/office/word/2006/wordml" xmlns:wps="http://schemas.microsoft.com/office/word/2010/wordprocessingShape" mc:Ignorable="w14 w15 w16se wp14">
   <w:body>
     <w:p>
       <w:pPr>
@@ -84,6 +84,33 @@
     </w:p>
     <w:p>
       <w:pPr>
+        <w:rPr>
+          <w:sz w:val="28"/>
+        </w:rPr>
+      </w:pPr>
+      <w:r>
+        <w:rPr>
+          <w:sz w:val="28"/>
+        </w:rPr>
+        <w:t xml:space="preserve">An accessor method returns a variable. The </w:t>
+      </w:r>
+      <w:proofErr w:type="spellStart"/>
+      <w:r>
+        <w:rPr>
+          <w:sz w:val="28"/>
+        </w:rPr>
+        <w:t>mutator</w:t>
+      </w:r>
+      <w:proofErr w:type="spellEnd"/>
+      <w:r>
+        <w:rPr>
+          <w:sz w:val="28"/>
+        </w:rPr>
+        <w:t xml:space="preserve"> sets a variable</w:t>
+      </w:r>
+    </w:p>
+    <w:p>
+      <w:pPr>
         <w:pStyle w:val="ListParagraph"/>
         <w:numPr>
           <w:ilvl w:val="0"/>
@@ -102,6 +129,19 @@
     </w:p>
     <w:p>
       <w:pPr>
+        <w:rPr>
+          <w:sz w:val="28"/>
+        </w:rPr>
+      </w:pPr>
+      <w:r>
+        <w:rPr>
+          <w:sz w:val="28"/>
+        </w:rPr>
+        <w:t>Yes</w:t>
+      </w:r>
+    </w:p>
+    <w:p>
+      <w:pPr>
         <w:pStyle w:val="ListParagraph"/>
         <w:numPr>
           <w:ilvl w:val="0"/>
@@ -120,6 +160,13 @@
     </w:p>
     <w:p>
       <w:pPr>
+        <w:rPr>
+          <w:sz w:val="28"/>
+        </w:rPr>
+      </w:pPr>
+    </w:p>
+    <w:p>
+      <w:pPr>
         <w:pStyle w:val="ListParagraph"/>
         <w:numPr>
           <w:ilvl w:val="0"/>
@@ -138,6 +185,21 @@
     </w:p>
     <w:p>
       <w:pPr>
+        <w:rPr>
+          <w:sz w:val="28"/>
+        </w:rPr>
+      </w:pPr>
+      <w:r>
+        <w:rPr>
+          <w:sz w:val="28"/>
+        </w:rPr>
+        <w:t>Access type, static, final, return type,</w:t>
+      </w:r>
+      <w:bookmarkStart w:id="0" w:name="_GoBack"/>
+      <w:bookmarkEnd w:id="0"/>
+    </w:p>
+    <w:p>
+      <w:pPr>
         <w:pStyle w:val="ListParagraph"/>
         <w:numPr>
           <w:ilvl w:val="0"/>
@@ -434,8 +496,6 @@
           <w:sz w:val="28"/>
         </w:rPr>
       </w:pPr>
-      <w:bookmarkStart w:id="0" w:name="_GoBack"/>
-      <w:bookmarkEnd w:id="0"/>
     </w:p>
     <w:sectPr>
       <w:headerReference w:type="default" r:id="rId8"/>
@@ -449,7 +509,7 @@
 </file>
 
 <file path=word/endnotes.xml><?xml version="1.0" encoding="utf-8"?>
-<w:endnotes xmlns:wpc="http://schemas.microsoft.com/office/word/2010/wordprocessingCanvas" xmlns:cx="http://schemas.microsoft.com/office/drawing/2014/chartex" xmlns:cx1="http://schemas.microsoft.com/office/drawing/2015/9/8/chartex" xmlns:mc="http://schemas.openxmlformats.org/markup-compatibility/2006" xmlns:o="urn:schemas-microsoft-com:office:office" xmlns:r="http://schemas.openxmlformats.org/officeDocument/2006/relationships" xmlns:m="http://schemas.openxmlformats.org/officeDocument/2006/math" xmlns:v="urn:schemas-microsoft-com:vml" xmlns:wp14="http://schemas.microsoft.com/office/word/2010/wordprocessingDrawing" xmlns:wp="http://schemas.openxmlformats.org/drawingml/2006/wordprocessingDrawing" xmlns:w10="urn:schemas-microsoft-com:office:word" xmlns:w="http://schemas.openxmlformats.org/wordprocessingml/2006/main" xmlns:w14="http://schemas.microsoft.com/office/word/2010/wordml" xmlns:w15="http://schemas.microsoft.com/office/word/2012/wordml" xmlns:w16se="http://schemas.microsoft.com/office/word/2015/wordml/symex" xmlns:wpg="http://schemas.microsoft.com/office/word/2010/wordprocessingGroup" xmlns:wpi="http://schemas.microsoft.com/office/word/2010/wordprocessingInk" xmlns:wne="http://schemas.microsoft.com/office/word/2006/wordml" xmlns:wps="http://schemas.microsoft.com/office/word/2010/wordprocessingShape" mc:Ignorable="w14 w15 w16se wp14">
+<w:endnotes xmlns:wpc="http://schemas.microsoft.com/office/word/2010/wordprocessingCanvas" xmlns:cx="http://schemas.microsoft.com/office/drawing/2014/chartex" xmlns:cx1="http://schemas.microsoft.com/office/drawing/2015/9/8/chartex" xmlns:cx2="http://schemas.microsoft.com/office/drawing/2015/10/21/chartex" xmlns:cx3="http://schemas.microsoft.com/office/drawing/2016/5/9/chartex" xmlns:cx4="http://schemas.microsoft.com/office/drawing/2016/5/10/chartex" xmlns:cx5="http://schemas.microsoft.com/office/drawing/2016/5/11/chartex" xmlns:mc="http://schemas.openxmlformats.org/markup-compatibility/2006" xmlns:o="urn:schemas-microsoft-com:office:office" xmlns:r="http://schemas.openxmlformats.org/officeDocument/2006/relationships" xmlns:m="http://schemas.openxmlformats.org/officeDocument/2006/math" xmlns:v="urn:schemas-microsoft-com:vml" xmlns:wp14="http://schemas.microsoft.com/office/word/2010/wordprocessingDrawing" xmlns:wp="http://schemas.openxmlformats.org/drawingml/2006/wordprocessingDrawing" xmlns:w10="urn:schemas-microsoft-com:office:word" xmlns:w="http://schemas.openxmlformats.org/wordprocessingml/2006/main" xmlns:w14="http://schemas.microsoft.com/office/word/2010/wordml" xmlns:w15="http://schemas.microsoft.com/office/word/2012/wordml" xmlns:w16se="http://schemas.microsoft.com/office/word/2015/wordml/symex" xmlns:wpg="http://schemas.microsoft.com/office/word/2010/wordprocessingGroup" xmlns:wpi="http://schemas.microsoft.com/office/word/2010/wordprocessingInk" xmlns:wne="http://schemas.microsoft.com/office/word/2006/wordml" xmlns:wps="http://schemas.microsoft.com/office/word/2010/wordprocessingShape" mc:Ignorable="w14 w15 w16se wp14">
   <w:endnote w:type="separator" w:id="-1">
     <w:p>
       <w:pPr>
@@ -474,7 +534,7 @@
 </file>
 
 <file path=word/footnotes.xml><?xml version="1.0" encoding="utf-8"?>
-<w:footnotes xmlns:wpc="http://schemas.microsoft.com/office/word/2010/wordprocessingCanvas" xmlns:cx="http://schemas.microsoft.com/office/drawing/2014/chartex" xmlns:cx1="http://schemas.microsoft.com/office/drawing/2015/9/8/chartex" xmlns:mc="http://schemas.openxmlformats.org/markup-compatibility/2006" xmlns:o="urn:schemas-microsoft-com:office:office" xmlns:r="http://schemas.openxmlformats.org/officeDocument/2006/relationships" xmlns:m="http://schemas.openxmlformats.org/officeDocument/2006/math" xmlns:v="urn:schemas-microsoft-com:vml" xmlns:wp14="http://schemas.microsoft.com/office/word/2010/wordprocessingDrawing" xmlns:wp="http://schemas.openxmlformats.org/drawingml/2006/wordprocessingDrawing" xmlns:w10="urn:schemas-microsoft-com:office:word" xmlns:w="http://schemas.openxmlformats.org/wordprocessingml/2006/main" xmlns:w14="http://schemas.microsoft.com/office/word/2010/wordml" xmlns:w15="http://schemas.microsoft.com/office/word/2012/wordml" xmlns:w16se="http://schemas.microsoft.com/office/word/2015/wordml/symex" xmlns:wpg="http://schemas.microsoft.com/office/word/2010/wordprocessingGroup" xmlns:wpi="http://schemas.microsoft.com/office/word/2010/wordprocessingInk" xmlns:wne="http://schemas.microsoft.com/office/word/2006/wordml" xmlns:wps="http://schemas.microsoft.com/office/word/2010/wordprocessingShape" mc:Ignorable="w14 w15 w16se wp14">
+<w:footnotes xmlns:wpc="http://schemas.microsoft.com/office/word/2010/wordprocessingCanvas" xmlns:cx="http://schemas.microsoft.com/office/drawing/2014/chartex" xmlns:cx1="http://schemas.microsoft.com/office/drawing/2015/9/8/chartex" xmlns:cx2="http://schemas.microsoft.com/office/drawing/2015/10/21/chartex" xmlns:cx3="http://schemas.microsoft.com/office/drawing/2016/5/9/chartex" xmlns:cx4="http://schemas.microsoft.com/office/drawing/2016/5/10/chartex" xmlns:cx5="http://schemas.microsoft.com/office/drawing/2016/5/11/chartex" xmlns:mc="http://schemas.openxmlformats.org/markup-compatibility/2006" xmlns:o="urn:schemas-microsoft-com:office:office" xmlns:r="http://schemas.openxmlformats.org/officeDocument/2006/relationships" xmlns:m="http://schemas.openxmlformats.org/officeDocument/2006/math" xmlns:v="urn:schemas-microsoft-com:vml" xmlns:wp14="http://schemas.microsoft.com/office/word/2010/wordprocessingDrawing" xmlns:wp="http://schemas.openxmlformats.org/drawingml/2006/wordprocessingDrawing" xmlns:w10="urn:schemas-microsoft-com:office:word" xmlns:w="http://schemas.openxmlformats.org/wordprocessingml/2006/main" xmlns:w14="http://schemas.microsoft.com/office/word/2010/wordml" xmlns:w15="http://schemas.microsoft.com/office/word/2012/wordml" xmlns:w16se="http://schemas.microsoft.com/office/word/2015/wordml/symex" xmlns:wpg="http://schemas.microsoft.com/office/word/2010/wordprocessingGroup" xmlns:wpi="http://schemas.microsoft.com/office/word/2010/wordprocessingInk" xmlns:wne="http://schemas.microsoft.com/office/word/2006/wordml" xmlns:wps="http://schemas.microsoft.com/office/word/2010/wordprocessingShape" mc:Ignorable="w14 w15 w16se wp14">
   <w:footnote w:type="separator" w:id="-1">
     <w:p>
       <w:pPr>
@@ -499,7 +559,7 @@
 </file>
 
 <file path=word/header1.xml><?xml version="1.0" encoding="utf-8"?>
-<w:hdr xmlns:wpc="http://schemas.microsoft.com/office/word/2010/wordprocessingCanvas" xmlns:cx="http://schemas.microsoft.com/office/drawing/2014/chartex" xmlns:cx1="http://schemas.microsoft.com/office/drawing/2015/9/8/chartex" xmlns:mc="http://schemas.openxmlformats.org/markup-compatibility/2006" xmlns:o="urn:schemas-microsoft-com:office:office" xmlns:r="http://schemas.openxmlformats.org/officeDocument/2006/relationships" xmlns:m="http://schemas.openxmlformats.org/officeDocument/2006/math" xmlns:v="urn:schemas-microsoft-com:vml" xmlns:wp14="http://schemas.microsoft.com/office/word/2010/wordprocessingDrawing" xmlns:wp="http://schemas.openxmlformats.org/drawingml/2006/wordprocessingDrawing" xmlns:w10="urn:schemas-microsoft-com:office:word" xmlns:w="http://schemas.openxmlformats.org/wordprocessingml/2006/main" xmlns:w14="http://schemas.microsoft.com/office/word/2010/wordml" xmlns:w15="http://schemas.microsoft.com/office/word/2012/wordml" xmlns:w16se="http://schemas.microsoft.com/office/word/2015/wordml/symex" xmlns:wpg="http://schemas.microsoft.com/office/word/2010/wordprocessingGroup" xmlns:wpi="http://schemas.microsoft.com/office/word/2010/wordprocessingInk" xmlns:wne="http://schemas.microsoft.com/office/word/2006/wordml" xmlns:wps="http://schemas.microsoft.com/office/word/2010/wordprocessingShape" mc:Ignorable="w14 w15 w16se wp14">
+<w:hdr xmlns:wpc="http://schemas.microsoft.com/office/word/2010/wordprocessingCanvas" xmlns:cx="http://schemas.microsoft.com/office/drawing/2014/chartex" xmlns:cx1="http://schemas.microsoft.com/office/drawing/2015/9/8/chartex" xmlns:cx2="http://schemas.microsoft.com/office/drawing/2015/10/21/chartex" xmlns:cx3="http://schemas.microsoft.com/office/drawing/2016/5/9/chartex" xmlns:cx4="http://schemas.microsoft.com/office/drawing/2016/5/10/chartex" xmlns:cx5="http://schemas.microsoft.com/office/drawing/2016/5/11/chartex" xmlns:mc="http://schemas.openxmlformats.org/markup-compatibility/2006" xmlns:o="urn:schemas-microsoft-com:office:office" xmlns:r="http://schemas.openxmlformats.org/officeDocument/2006/relationships" xmlns:m="http://schemas.openxmlformats.org/officeDocument/2006/math" xmlns:v="urn:schemas-microsoft-com:vml" xmlns:wp14="http://schemas.microsoft.com/office/word/2010/wordprocessingDrawing" xmlns:wp="http://schemas.openxmlformats.org/drawingml/2006/wordprocessingDrawing" xmlns:w10="urn:schemas-microsoft-com:office:word" xmlns:w="http://schemas.openxmlformats.org/wordprocessingml/2006/main" xmlns:w14="http://schemas.microsoft.com/office/word/2010/wordml" xmlns:w15="http://schemas.microsoft.com/office/word/2012/wordml" xmlns:w16se="http://schemas.microsoft.com/office/word/2015/wordml/symex" xmlns:wpg="http://schemas.microsoft.com/office/word/2010/wordprocessingGroup" xmlns:wpi="http://schemas.microsoft.com/office/word/2010/wordprocessingInk" xmlns:wne="http://schemas.microsoft.com/office/word/2006/wordml" xmlns:wps="http://schemas.microsoft.com/office/word/2010/wordprocessingShape" mc:Ignorable="w14 w15 w16se wp14">
   <w:sdt>
     <w:sdtPr>
       <w:rPr>
@@ -552,7 +612,7 @@
 </file>
 
 <file path=word/numbering.xml><?xml version="1.0" encoding="utf-8"?>
-<w:numbering xmlns:wpc="http://schemas.microsoft.com/office/word/2010/wordprocessingCanvas" xmlns:cx="http://schemas.microsoft.com/office/drawing/2014/chartex" xmlns:cx1="http://schemas.microsoft.com/office/drawing/2015/9/8/chartex" xmlns:mc="http://schemas.openxmlformats.org/markup-compatibility/2006" xmlns:o="urn:schemas-microsoft-com:office:office" xmlns:r="http://schemas.openxmlformats.org/officeDocument/2006/relationships" xmlns:m="http://schemas.openxmlformats.org/officeDocument/2006/math" xmlns:v="urn:schemas-microsoft-com:vml" xmlns:wp14="http://schemas.microsoft.com/office/word/2010/wordprocessingDrawing" xmlns:wp="http://schemas.openxmlformats.org/drawingml/2006/wordprocessingDrawing" xmlns:w10="urn:schemas-microsoft-com:office:word" xmlns:w="http://schemas.openxmlformats.org/wordprocessingml/2006/main" xmlns:w14="http://schemas.microsoft.com/office/word/2010/wordml" xmlns:w15="http://schemas.microsoft.com/office/word/2012/wordml" xmlns:w16se="http://schemas.microsoft.com/office/word/2015/wordml/symex" xmlns:wpg="http://schemas.microsoft.com/office/word/2010/wordprocessingGroup" xmlns:wpi="http://schemas.microsoft.com/office/word/2010/wordprocessingInk" xmlns:wne="http://schemas.microsoft.com/office/word/2006/wordml" xmlns:wps="http://schemas.microsoft.com/office/word/2010/wordprocessingShape" mc:Ignorable="w14 w15 w16se wp14">
+<w:numbering xmlns:wpc="http://schemas.microsoft.com/office/word/2010/wordprocessingCanvas" xmlns:cx="http://schemas.microsoft.com/office/drawing/2014/chartex" xmlns:cx1="http://schemas.microsoft.com/office/drawing/2015/9/8/chartex" xmlns:cx2="http://schemas.microsoft.com/office/drawing/2015/10/21/chartex" xmlns:cx3="http://schemas.microsoft.com/office/drawing/2016/5/9/chartex" xmlns:cx4="http://schemas.microsoft.com/office/drawing/2016/5/10/chartex" xmlns:cx5="http://schemas.microsoft.com/office/drawing/2016/5/11/chartex" xmlns:mc="http://schemas.openxmlformats.org/markup-compatibility/2006" xmlns:o="urn:schemas-microsoft-com:office:office" xmlns:r="http://schemas.openxmlformats.org/officeDocument/2006/relationships" xmlns:m="http://schemas.openxmlformats.org/officeDocument/2006/math" xmlns:v="urn:schemas-microsoft-com:vml" xmlns:wp14="http://schemas.microsoft.com/office/word/2010/wordprocessingDrawing" xmlns:wp="http://schemas.openxmlformats.org/drawingml/2006/wordprocessingDrawing" xmlns:w10="urn:schemas-microsoft-com:office:word" xmlns:w="http://schemas.openxmlformats.org/wordprocessingml/2006/main" xmlns:w14="http://schemas.microsoft.com/office/word/2010/wordml" xmlns:w15="http://schemas.microsoft.com/office/word/2012/wordml" xmlns:w16se="http://schemas.microsoft.com/office/word/2015/wordml/symex" xmlns:wpg="http://schemas.microsoft.com/office/word/2010/wordprocessingGroup" xmlns:wpi="http://schemas.microsoft.com/office/word/2010/wordprocessingInk" xmlns:wne="http://schemas.microsoft.com/office/word/2006/wordml" xmlns:wps="http://schemas.microsoft.com/office/word/2010/wordprocessingShape" mc:Ignorable="w14 w15 w16se wp14">
   <w:abstractNum w:abstractNumId="0" w15:restartNumberingAfterBreak="0">
     <w:nsid w:val="298B64DE"/>
     <w:multiLevelType w:val="hybridMultilevel"/>
@@ -1517,7 +1577,7 @@
       </w:pPr>
     </w:pPrDefault>
   </w:docDefaults>
-  <w:latentStyles w:defLockedState="0" w:defUIPriority="99" w:defSemiHidden="0" w:defUnhideWhenUsed="0" w:defQFormat="0" w:count="371">
+  <w:latentStyles w:defLockedState="0" w:defUIPriority="99" w:defSemiHidden="0" w:defUnhideWhenUsed="0" w:defQFormat="0" w:count="374">
     <w:lsdException w:name="Normal" w:uiPriority="0" w:qFormat="1"/>
     <w:lsdException w:name="heading 1" w:uiPriority="9" w:qFormat="1"/>
     <w:lsdException w:name="heading 2" w:semiHidden="1" w:uiPriority="9" w:unhideWhenUsed="1" w:qFormat="1"/>
@@ -1623,7 +1683,6 @@
     <w:lsdException w:name="HTML Sample" w:semiHidden="1" w:unhideWhenUsed="1"/>
     <w:lsdException w:name="HTML Typewriter" w:semiHidden="1" w:unhideWhenUsed="1"/>
     <w:lsdException w:name="HTML Variable" w:semiHidden="1" w:unhideWhenUsed="1"/>
-    <w:lsdException w:name="Normal Table" w:semiHidden="1" w:unhideWhenUsed="1"/>
     <w:lsdException w:name="annotation subject" w:semiHidden="1" w:unhideWhenUsed="1"/>
     <w:lsdException w:name="No List" w:semiHidden="1" w:unhideWhenUsed="1"/>
     <w:lsdException w:name="Outline List 1" w:semiHidden="1" w:unhideWhenUsed="1"/>
@@ -1668,7 +1727,6 @@
     <w:lsdException w:name="Table Professional" w:semiHidden="1" w:unhideWhenUsed="1"/>
     <w:lsdException w:name="Table Subtle 1" w:semiHidden="1" w:unhideWhenUsed="1"/>
     <w:lsdException w:name="Table Subtle 2" w:semiHidden="1" w:unhideWhenUsed="1"/>
-    <w:lsdException w:name="Table Web 1" w:semiHidden="1" w:unhideWhenUsed="1"/>
     <w:lsdException w:name="Table Web 2" w:semiHidden="1" w:unhideWhenUsed="1"/>
     <w:lsdException w:name="Table Web 3" w:semiHidden="1" w:unhideWhenUsed="1"/>
     <w:lsdException w:name="Balloon Text" w:semiHidden="1" w:unhideWhenUsed="1"/>
@@ -1889,6 +1947,9 @@
     <w:lsdException w:name="List Table 5 Dark Accent 6" w:uiPriority="50"/>
     <w:lsdException w:name="List Table 6 Colorful Accent 6" w:uiPriority="51"/>
     <w:lsdException w:name="List Table 7 Colorful Accent 6" w:uiPriority="52"/>
+    <w:lsdException w:name="Mention" w:semiHidden="1" w:unhideWhenUsed="1"/>
+    <w:lsdException w:name="Smart Hyperlink" w:semiHidden="1" w:unhideWhenUsed="1"/>
+    <w:lsdException w:name="Hashtag" w:semiHidden="1" w:unhideWhenUsed="1"/>
   </w:latentStyles>
   <w:style w:type="paragraph" w:default="1" w:styleId="Normal">
     <w:name w:val="Normal"/>
@@ -2048,7 +2109,7 @@
 </file>
 
 <file path=word/glossary/document.xml><?xml version="1.0" encoding="utf-8"?>
-<w:glossaryDocument xmlns:wpc="http://schemas.microsoft.com/office/word/2010/wordprocessingCanvas" xmlns:cx="http://schemas.microsoft.com/office/drawing/2014/chartex" xmlns:cx1="http://schemas.microsoft.com/office/drawing/2015/9/8/chartex" xmlns:mc="http://schemas.openxmlformats.org/markup-compatibility/2006" xmlns:o="urn:schemas-microsoft-com:office:office" xmlns:r="http://schemas.openxmlformats.org/officeDocument/2006/relationships" xmlns:m="http://schemas.openxmlformats.org/officeDocument/2006/math" xmlns:v="urn:schemas-microsoft-com:vml" xmlns:wp14="http://schemas.microsoft.com/office/word/2010/wordprocessingDrawing" xmlns:wp="http://schemas.openxmlformats.org/drawingml/2006/wordprocessingDrawing" xmlns:w10="urn:schemas-microsoft-com:office:word" xmlns:w="http://schemas.openxmlformats.org/wordprocessingml/2006/main" xmlns:w14="http://schemas.microsoft.com/office/word/2010/wordml" xmlns:w15="http://schemas.microsoft.com/office/word/2012/wordml" xmlns:w16se="http://schemas.microsoft.com/office/word/2015/wordml/symex" xmlns:wpg="http://schemas.microsoft.com/office/word/2010/wordprocessingGroup" xmlns:wpi="http://schemas.microsoft.com/office/word/2010/wordprocessingInk" xmlns:wne="http://schemas.microsoft.com/office/word/2006/wordml" xmlns:wps="http://schemas.microsoft.com/office/word/2010/wordprocessingShape" mc:Ignorable="w14 w15 w16se wp14">
+<w:glossaryDocument xmlns:wpc="http://schemas.microsoft.com/office/word/2010/wordprocessingCanvas" xmlns:cx="http://schemas.microsoft.com/office/drawing/2014/chartex" xmlns:cx1="http://schemas.microsoft.com/office/drawing/2015/9/8/chartex" xmlns:cx2="http://schemas.microsoft.com/office/drawing/2015/10/21/chartex" xmlns:cx3="http://schemas.microsoft.com/office/drawing/2016/5/9/chartex" xmlns:cx4="http://schemas.microsoft.com/office/drawing/2016/5/10/chartex" xmlns:cx5="http://schemas.microsoft.com/office/drawing/2016/5/11/chartex" xmlns:mc="http://schemas.openxmlformats.org/markup-compatibility/2006" xmlns:o="urn:schemas-microsoft-com:office:office" xmlns:r="http://schemas.openxmlformats.org/officeDocument/2006/relationships" xmlns:m="http://schemas.openxmlformats.org/officeDocument/2006/math" xmlns:v="urn:schemas-microsoft-com:vml" xmlns:wp14="http://schemas.microsoft.com/office/word/2010/wordprocessingDrawing" xmlns:wp="http://schemas.openxmlformats.org/drawingml/2006/wordprocessingDrawing" xmlns:w10="urn:schemas-microsoft-com:office:word" xmlns:w="http://schemas.openxmlformats.org/wordprocessingml/2006/main" xmlns:w14="http://schemas.microsoft.com/office/word/2010/wordml" xmlns:w15="http://schemas.microsoft.com/office/word/2012/wordml" xmlns:w16se="http://schemas.microsoft.com/office/word/2015/wordml/symex" xmlns:wpg="http://schemas.microsoft.com/office/word/2010/wordprocessingGroup" xmlns:wpi="http://schemas.microsoft.com/office/word/2010/wordprocessingInk" xmlns:wne="http://schemas.microsoft.com/office/word/2006/wordml" xmlns:wps="http://schemas.microsoft.com/office/word/2010/wordprocessingShape" mc:Ignorable="w14 w15 w16se wp14">
   <w:docParts>
     <w:docPart>
       <w:docPartPr>
@@ -2087,19 +2148,19 @@
 
 <file path=word/glossary/fontTable.xml><?xml version="1.0" encoding="utf-8"?>
 <w:fonts xmlns:mc="http://schemas.openxmlformats.org/markup-compatibility/2006" xmlns:r="http://schemas.openxmlformats.org/officeDocument/2006/relationships" xmlns:w="http://schemas.openxmlformats.org/wordprocessingml/2006/main" xmlns:w14="http://schemas.microsoft.com/office/word/2010/wordml" xmlns:w15="http://schemas.microsoft.com/office/word/2012/wordml" xmlns:w16se="http://schemas.microsoft.com/office/word/2015/wordml/symex" mc:Ignorable="w14 w15 w16se">
-  <w:font w:name="Times New Roman">
-    <w:panose1 w:val="02020603050405020304"/>
-    <w:charset w:val="00"/>
-    <w:family w:val="roman"/>
-    <w:pitch w:val="variable"/>
-    <w:sig w:usb0="E0002EFF" w:usb1="C0007843" w:usb2="00000009" w:usb3="00000000" w:csb0="000001FF" w:csb1="00000000"/>
-  </w:font>
   <w:font w:name="Symbol">
     <w:panose1 w:val="05050102010706020507"/>
     <w:charset w:val="02"/>
     <w:family w:val="roman"/>
     <w:pitch w:val="variable"/>
     <w:sig w:usb0="00000000" w:usb1="10000000" w:usb2="00000000" w:usb3="00000000" w:csb0="80000000" w:csb1="00000000"/>
+  </w:font>
+  <w:font w:name="Times New Roman">
+    <w:panose1 w:val="02020603050405020304"/>
+    <w:charset w:val="00"/>
+    <w:family w:val="roman"/>
+    <w:pitch w:val="variable"/>
+    <w:sig w:usb0="E0002EFF" w:usb1="C000785B" w:usb2="00000009" w:usb3="00000000" w:csb0="000001FF" w:csb1="00000000"/>
   </w:font>
   <w:font w:name="Courier New">
     <w:panose1 w:val="02070309020205020404"/>
@@ -2120,7 +2181,7 @@
     <w:charset w:val="00"/>
     <w:family w:val="swiss"/>
     <w:pitch w:val="variable"/>
-    <w:sig w:usb0="E00002FF" w:usb1="4000ACFF" w:usb2="00000001" w:usb3="00000000" w:csb0="0000019F" w:csb1="00000000"/>
+    <w:sig w:usb0="E0002AFF" w:usb1="C000247B" w:usb2="00000009" w:usb3="00000000" w:csb0="000001FF" w:csb1="00000000"/>
   </w:font>
   <w:font w:name="Tahoma">
     <w:panose1 w:val="020B0604030504040204"/>
@@ -2141,7 +2202,7 @@
     <w:charset w:val="00"/>
     <w:family w:val="swiss"/>
     <w:pitch w:val="variable"/>
-    <w:sig w:usb0="A00002EF" w:usb1="4000207B" w:usb2="00000000" w:usb3="00000000" w:csb0="0000019F" w:csb1="00000000"/>
+    <w:sig w:usb0="E0002AFF" w:usb1="C000247B" w:usb2="00000009" w:usb3="00000000" w:csb0="000001FF" w:csb1="00000000"/>
   </w:font>
 </w:fonts>
 </file>
@@ -2159,6 +2220,7 @@
   <w:rsids>
     <w:rsidRoot w:val="00065247"/>
     <w:rsid w:val="00065247"/>
+    <w:rsid w:val="002A372D"/>
     <w:rsid w:val="002E110B"/>
     <w:rsid w:val="00397F28"/>
     <w:rsid w:val="009B0021"/>
@@ -2203,7 +2265,7 @@
       </w:pPr>
     </w:pPrDefault>
   </w:docDefaults>
-  <w:latentStyles w:defLockedState="0" w:defUIPriority="99" w:defSemiHidden="0" w:defUnhideWhenUsed="0" w:defQFormat="0" w:count="371">
+  <w:latentStyles w:defLockedState="0" w:defUIPriority="99" w:defSemiHidden="0" w:defUnhideWhenUsed="0" w:defQFormat="0" w:count="374">
     <w:lsdException w:name="Normal" w:uiPriority="0" w:qFormat="1"/>
     <w:lsdException w:name="heading 1" w:uiPriority="9" w:qFormat="1"/>
     <w:lsdException w:name="heading 2" w:semiHidden="1" w:uiPriority="9" w:unhideWhenUsed="1" w:qFormat="1"/>
@@ -2309,7 +2371,6 @@
     <w:lsdException w:name="HTML Sample" w:semiHidden="1" w:unhideWhenUsed="1"/>
     <w:lsdException w:name="HTML Typewriter" w:semiHidden="1" w:unhideWhenUsed="1"/>
     <w:lsdException w:name="HTML Variable" w:semiHidden="1" w:unhideWhenUsed="1"/>
-    <w:lsdException w:name="Normal Table" w:semiHidden="1" w:unhideWhenUsed="1"/>
     <w:lsdException w:name="annotation subject" w:semiHidden="1" w:unhideWhenUsed="1"/>
     <w:lsdException w:name="No List" w:semiHidden="1" w:unhideWhenUsed="1"/>
     <w:lsdException w:name="Outline List 1" w:semiHidden="1" w:unhideWhenUsed="1"/>
@@ -2354,7 +2415,6 @@
     <w:lsdException w:name="Table Professional" w:semiHidden="1" w:unhideWhenUsed="1"/>
     <w:lsdException w:name="Table Subtle 1" w:semiHidden="1" w:unhideWhenUsed="1"/>
     <w:lsdException w:name="Table Subtle 2" w:semiHidden="1" w:unhideWhenUsed="1"/>
-    <w:lsdException w:name="Table Web 1" w:semiHidden="1" w:unhideWhenUsed="1"/>
     <w:lsdException w:name="Table Web 2" w:semiHidden="1" w:unhideWhenUsed="1"/>
     <w:lsdException w:name="Table Web 3" w:semiHidden="1" w:unhideWhenUsed="1"/>
     <w:lsdException w:name="Balloon Text" w:semiHidden="1" w:unhideWhenUsed="1"/>
@@ -2575,6 +2635,9 @@
     <w:lsdException w:name="List Table 5 Dark Accent 6" w:uiPriority="50"/>
     <w:lsdException w:name="List Table 6 Colorful Accent 6" w:uiPriority="51"/>
     <w:lsdException w:name="List Table 7 Colorful Accent 6" w:uiPriority="52"/>
+    <w:lsdException w:name="Mention" w:semiHidden="1" w:unhideWhenUsed="1"/>
+    <w:lsdException w:name="Smart Hyperlink" w:semiHidden="1" w:unhideWhenUsed="1"/>
+    <w:lsdException w:name="Hashtag" w:semiHidden="1" w:unhideWhenUsed="1"/>
   </w:latentStyles>
   <w:style w:type="paragraph" w:default="1" w:styleId="Normal">
     <w:name w:val="Normal"/>
@@ -2917,7 +2980,7 @@
 </file>
 
 <file path=customXml/itemProps1.xml><?xml version="1.0" encoding="utf-8"?>
-<ds:datastoreItem xmlns:ds="http://schemas.openxmlformats.org/officeDocument/2006/customXml" ds:itemID="{FA95601E-6F54-44C4-A249-14E147F62B5F}">
+<ds:datastoreItem xmlns:ds="http://schemas.openxmlformats.org/officeDocument/2006/customXml" ds:itemID="{CD9662C3-E502-48E1-A826-2C8D3AC77E68}">
   <ds:schemaRefs>
     <ds:schemaRef ds:uri="http://schemas.openxmlformats.org/officeDocument/2006/bibliography"/>
   </ds:schemaRefs>

--- a/src/Unit7/Assignments/Unit7-ReviewQuesitons_Exercises.docx
+++ b/src/Unit7/Assignments/Unit7-ReviewQuesitons_Exercises.docx
@@ -1,6 +1,6 @@
 
 <file path=word/document.xml><?xml version="1.0" encoding="utf-8"?>
-<w:document xmlns:wpc="http://schemas.microsoft.com/office/word/2010/wordprocessingCanvas" xmlns:cx="http://schemas.microsoft.com/office/drawing/2014/chartex" xmlns:cx1="http://schemas.microsoft.com/office/drawing/2015/9/8/chartex" xmlns:cx2="http://schemas.microsoft.com/office/drawing/2015/10/21/chartex" xmlns:cx3="http://schemas.microsoft.com/office/drawing/2016/5/9/chartex" xmlns:cx4="http://schemas.microsoft.com/office/drawing/2016/5/10/chartex" xmlns:cx5="http://schemas.microsoft.com/office/drawing/2016/5/11/chartex" xmlns:mc="http://schemas.openxmlformats.org/markup-compatibility/2006" xmlns:o="urn:schemas-microsoft-com:office:office" xmlns:r="http://schemas.openxmlformats.org/officeDocument/2006/relationships" xmlns:m="http://schemas.openxmlformats.org/officeDocument/2006/math" xmlns:v="urn:schemas-microsoft-com:vml" xmlns:wp14="http://schemas.microsoft.com/office/word/2010/wordprocessingDrawing" xmlns:wp="http://schemas.openxmlformats.org/drawingml/2006/wordprocessingDrawing" xmlns:w10="urn:schemas-microsoft-com:office:word" xmlns:w="http://schemas.openxmlformats.org/wordprocessingml/2006/main" xmlns:w14="http://schemas.microsoft.com/office/word/2010/wordml" xmlns:w15="http://schemas.microsoft.com/office/word/2012/wordml" xmlns:w16se="http://schemas.microsoft.com/office/word/2015/wordml/symex" xmlns:wpg="http://schemas.microsoft.com/office/word/2010/wordprocessingGroup" xmlns:wpi="http://schemas.microsoft.com/office/word/2010/wordprocessingInk" xmlns:wne="http://schemas.microsoft.com/office/word/2006/wordml" xmlns:wps="http://schemas.microsoft.com/office/word/2010/wordprocessingShape" mc:Ignorable="w14 w15 w16se wp14">
+<w:document xmlns:wpc="http://schemas.microsoft.com/office/word/2010/wordprocessingCanvas" xmlns:mc="http://schemas.openxmlformats.org/markup-compatibility/2006" xmlns:o="urn:schemas-microsoft-com:office:office" xmlns:r="http://schemas.openxmlformats.org/officeDocument/2006/relationships" xmlns:m="http://schemas.openxmlformats.org/officeDocument/2006/math" xmlns:v="urn:schemas-microsoft-com:vml" xmlns:wp14="http://schemas.microsoft.com/office/word/2010/wordprocessingDrawing" xmlns:wp="http://schemas.openxmlformats.org/drawingml/2006/wordprocessingDrawing" xmlns:w10="urn:schemas-microsoft-com:office:word" xmlns:w="http://schemas.openxmlformats.org/wordprocessingml/2006/main" xmlns:w14="http://schemas.microsoft.com/office/word/2010/wordml" xmlns:wpg="http://schemas.microsoft.com/office/word/2010/wordprocessingGroup" xmlns:wpi="http://schemas.microsoft.com/office/word/2010/wordprocessingInk" xmlns:wne="http://schemas.microsoft.com/office/word/2006/wordml" xmlns:wps="http://schemas.microsoft.com/office/word/2010/wordprocessingShape" mc:Ignorable="w14 wp14">
   <w:body>
     <w:p>
       <w:pPr>
@@ -164,6 +164,12 @@
           <w:sz w:val="28"/>
         </w:rPr>
       </w:pPr>
+      <w:r>
+        <w:rPr>
+          <w:sz w:val="28"/>
+        </w:rPr>
+        <w:t>When the class that holds the method should have complete control over when that method gets invoked.</w:t>
+      </w:r>
     </w:p>
     <w:p>
       <w:pPr>
@@ -193,10 +199,14 @@
         <w:rPr>
           <w:sz w:val="28"/>
         </w:rPr>
-        <w:t>Access type, static, final, return type,</w:t>
-      </w:r>
-      <w:bookmarkStart w:id="0" w:name="_GoBack"/>
-      <w:bookmarkEnd w:id="0"/>
+        <w:t>Access type, return type,</w:t>
+      </w:r>
+      <w:r>
+        <w:rPr>
+          <w:sz w:val="28"/>
+        </w:rPr>
+        <w:t xml:space="preserve"> name</w:t>
+      </w:r>
     </w:p>
     <w:p>
       <w:pPr>
@@ -430,6 +440,146 @@
     </w:p>
     <w:p>
       <w:pPr>
+        <w:rPr>
+          <w:sz w:val="28"/>
+        </w:rPr>
+      </w:pPr>
+      <w:proofErr w:type="gramStart"/>
+      <w:r>
+        <w:rPr>
+          <w:sz w:val="28"/>
+        </w:rPr>
+        <w:t>public</w:t>
+      </w:r>
+      <w:proofErr w:type="gramEnd"/>
+      <w:r>
+        <w:rPr>
+          <w:sz w:val="28"/>
+        </w:rPr>
+        <w:t xml:space="preserve"> void </w:t>
+      </w:r>
+      <w:proofErr w:type="spellStart"/>
+      <w:r>
+        <w:rPr>
+          <w:sz w:val="28"/>
+        </w:rPr>
+        <w:t>getRating</w:t>
+      </w:r>
+      <w:proofErr w:type="spellEnd"/>
+      <w:r>
+        <w:rPr>
+          <w:sz w:val="28"/>
+        </w:rPr>
+        <w:t>()</w:t>
+      </w:r>
+    </w:p>
+    <w:p>
+      <w:pPr>
+        <w:rPr>
+          <w:sz w:val="28"/>
+        </w:rPr>
+      </w:pPr>
+      <w:proofErr w:type="gramStart"/>
+      <w:r>
+        <w:rPr>
+          <w:sz w:val="28"/>
+        </w:rPr>
+        <w:t>public</w:t>
+      </w:r>
+      <w:proofErr w:type="gramEnd"/>
+      <w:r>
+        <w:rPr>
+          <w:sz w:val="28"/>
+        </w:rPr>
+        <w:t xml:space="preserve"> double </w:t>
+      </w:r>
+      <w:proofErr w:type="spellStart"/>
+      <w:r>
+        <w:rPr>
+          <w:sz w:val="28"/>
+        </w:rPr>
+        <w:t>getMaxRating</w:t>
+      </w:r>
+      <w:proofErr w:type="spellEnd"/>
+      <w:r>
+        <w:rPr>
+          <w:sz w:val="28"/>
+        </w:rPr>
+        <w:t>()</w:t>
+      </w:r>
+    </w:p>
+    <w:p>
+      <w:pPr>
+        <w:rPr>
+          <w:sz w:val="28"/>
+        </w:rPr>
+      </w:pPr>
+      <w:proofErr w:type="gramStart"/>
+      <w:r>
+        <w:rPr>
+          <w:sz w:val="28"/>
+        </w:rPr>
+        <w:t>public</w:t>
+      </w:r>
+      <w:proofErr w:type="gramEnd"/>
+      <w:r>
+        <w:rPr>
+          <w:sz w:val="28"/>
+        </w:rPr>
+        <w:t xml:space="preserve"> double </w:t>
+      </w:r>
+      <w:proofErr w:type="spellStart"/>
+      <w:r>
+        <w:rPr>
+          <w:sz w:val="28"/>
+        </w:rPr>
+        <w:t>getRating</w:t>
+      </w:r>
+      <w:proofErr w:type="spellEnd"/>
+      <w:r>
+        <w:rPr>
+          <w:sz w:val="28"/>
+        </w:rPr>
+        <w:t>()</w:t>
+      </w:r>
+    </w:p>
+    <w:p>
+      <w:pPr>
+        <w:rPr>
+          <w:sz w:val="28"/>
+        </w:rPr>
+      </w:pPr>
+      <w:proofErr w:type="gramStart"/>
+      <w:r>
+        <w:rPr>
+          <w:sz w:val="28"/>
+        </w:rPr>
+        <w:t>public</w:t>
+      </w:r>
+      <w:proofErr w:type="gramEnd"/>
+      <w:r>
+        <w:rPr>
+          <w:sz w:val="28"/>
+        </w:rPr>
+        <w:t xml:space="preserve"> String </w:t>
+      </w:r>
+      <w:proofErr w:type="spellStart"/>
+      <w:r>
+        <w:rPr>
+          <w:sz w:val="28"/>
+        </w:rPr>
+        <w:t>toString</w:t>
+      </w:r>
+      <w:proofErr w:type="spellEnd"/>
+      <w:r>
+        <w:rPr>
+          <w:sz w:val="28"/>
+        </w:rPr>
+        <w:t>()</w:t>
+      </w:r>
+    </w:p>
+    <w:p>
+      <w:pPr>
         <w:pStyle w:val="ListParagraph"/>
         <w:numPr>
           <w:ilvl w:val="0"/>
@@ -488,17 +638,11 @@
           <w:sz w:val="28"/>
         </w:rPr>
       </w:pPr>
-    </w:p>
-    <w:p>
-      <w:pPr>
-        <w:ind w:left="360"/>
-        <w:rPr>
-          <w:sz w:val="28"/>
-        </w:rPr>
-      </w:pPr>
+      <w:bookmarkStart w:id="0" w:name="_GoBack"/>
+      <w:bookmarkEnd w:id="0"/>
     </w:p>
     <w:sectPr>
-      <w:headerReference w:type="default" r:id="rId8"/>
+      <w:headerReference w:type="default" r:id="rId9"/>
       <w:pgSz w:w="12240" w:h="15840"/>
       <w:pgMar w:top="1440" w:right="1440" w:bottom="1440" w:left="1440" w:header="720" w:footer="720" w:gutter="0"/>
       <w:cols w:space="720"/>
@@ -509,7 +653,7 @@
 </file>
 
 <file path=word/endnotes.xml><?xml version="1.0" encoding="utf-8"?>
-<w:endnotes xmlns:wpc="http://schemas.microsoft.com/office/word/2010/wordprocessingCanvas" xmlns:cx="http://schemas.microsoft.com/office/drawing/2014/chartex" xmlns:cx1="http://schemas.microsoft.com/office/drawing/2015/9/8/chartex" xmlns:cx2="http://schemas.microsoft.com/office/drawing/2015/10/21/chartex" xmlns:cx3="http://schemas.microsoft.com/office/drawing/2016/5/9/chartex" xmlns:cx4="http://schemas.microsoft.com/office/drawing/2016/5/10/chartex" xmlns:cx5="http://schemas.microsoft.com/office/drawing/2016/5/11/chartex" xmlns:mc="http://schemas.openxmlformats.org/markup-compatibility/2006" xmlns:o="urn:schemas-microsoft-com:office:office" xmlns:r="http://schemas.openxmlformats.org/officeDocument/2006/relationships" xmlns:m="http://schemas.openxmlformats.org/officeDocument/2006/math" xmlns:v="urn:schemas-microsoft-com:vml" xmlns:wp14="http://schemas.microsoft.com/office/word/2010/wordprocessingDrawing" xmlns:wp="http://schemas.openxmlformats.org/drawingml/2006/wordprocessingDrawing" xmlns:w10="urn:schemas-microsoft-com:office:word" xmlns:w="http://schemas.openxmlformats.org/wordprocessingml/2006/main" xmlns:w14="http://schemas.microsoft.com/office/word/2010/wordml" xmlns:w15="http://schemas.microsoft.com/office/word/2012/wordml" xmlns:w16se="http://schemas.microsoft.com/office/word/2015/wordml/symex" xmlns:wpg="http://schemas.microsoft.com/office/word/2010/wordprocessingGroup" xmlns:wpi="http://schemas.microsoft.com/office/word/2010/wordprocessingInk" xmlns:wne="http://schemas.microsoft.com/office/word/2006/wordml" xmlns:wps="http://schemas.microsoft.com/office/word/2010/wordprocessingShape" mc:Ignorable="w14 w15 w16se wp14">
+<w:endnotes xmlns:wpc="http://schemas.microsoft.com/office/word/2010/wordprocessingCanvas" xmlns:mc="http://schemas.openxmlformats.org/markup-compatibility/2006" xmlns:o="urn:schemas-microsoft-com:office:office" xmlns:r="http://schemas.openxmlformats.org/officeDocument/2006/relationships" xmlns:m="http://schemas.openxmlformats.org/officeDocument/2006/math" xmlns:v="urn:schemas-microsoft-com:vml" xmlns:wp14="http://schemas.microsoft.com/office/word/2010/wordprocessingDrawing" xmlns:wp="http://schemas.openxmlformats.org/drawingml/2006/wordprocessingDrawing" xmlns:w10="urn:schemas-microsoft-com:office:word" xmlns:w="http://schemas.openxmlformats.org/wordprocessingml/2006/main" xmlns:w14="http://schemas.microsoft.com/office/word/2010/wordml" xmlns:wpg="http://schemas.microsoft.com/office/word/2010/wordprocessingGroup" xmlns:wpi="http://schemas.microsoft.com/office/word/2010/wordprocessingInk" xmlns:wne="http://schemas.microsoft.com/office/word/2006/wordml" xmlns:wps="http://schemas.microsoft.com/office/word/2010/wordprocessingShape" mc:Ignorable="w14 wp14">
   <w:endnote w:type="separator" w:id="-1">
     <w:p>
       <w:pPr>
@@ -534,7 +678,7 @@
 </file>
 
 <file path=word/footnotes.xml><?xml version="1.0" encoding="utf-8"?>
-<w:footnotes xmlns:wpc="http://schemas.microsoft.com/office/word/2010/wordprocessingCanvas" xmlns:cx="http://schemas.microsoft.com/office/drawing/2014/chartex" xmlns:cx1="http://schemas.microsoft.com/office/drawing/2015/9/8/chartex" xmlns:cx2="http://schemas.microsoft.com/office/drawing/2015/10/21/chartex" xmlns:cx3="http://schemas.microsoft.com/office/drawing/2016/5/9/chartex" xmlns:cx4="http://schemas.microsoft.com/office/drawing/2016/5/10/chartex" xmlns:cx5="http://schemas.microsoft.com/office/drawing/2016/5/11/chartex" xmlns:mc="http://schemas.openxmlformats.org/markup-compatibility/2006" xmlns:o="urn:schemas-microsoft-com:office:office" xmlns:r="http://schemas.openxmlformats.org/officeDocument/2006/relationships" xmlns:m="http://schemas.openxmlformats.org/officeDocument/2006/math" xmlns:v="urn:schemas-microsoft-com:vml" xmlns:wp14="http://schemas.microsoft.com/office/word/2010/wordprocessingDrawing" xmlns:wp="http://schemas.openxmlformats.org/drawingml/2006/wordprocessingDrawing" xmlns:w10="urn:schemas-microsoft-com:office:word" xmlns:w="http://schemas.openxmlformats.org/wordprocessingml/2006/main" xmlns:w14="http://schemas.microsoft.com/office/word/2010/wordml" xmlns:w15="http://schemas.microsoft.com/office/word/2012/wordml" xmlns:w16se="http://schemas.microsoft.com/office/word/2015/wordml/symex" xmlns:wpg="http://schemas.microsoft.com/office/word/2010/wordprocessingGroup" xmlns:wpi="http://schemas.microsoft.com/office/word/2010/wordprocessingInk" xmlns:wne="http://schemas.microsoft.com/office/word/2006/wordml" xmlns:wps="http://schemas.microsoft.com/office/word/2010/wordprocessingShape" mc:Ignorable="w14 w15 w16se wp14">
+<w:footnotes xmlns:wpc="http://schemas.microsoft.com/office/word/2010/wordprocessingCanvas" xmlns:mc="http://schemas.openxmlformats.org/markup-compatibility/2006" xmlns:o="urn:schemas-microsoft-com:office:office" xmlns:r="http://schemas.openxmlformats.org/officeDocument/2006/relationships" xmlns:m="http://schemas.openxmlformats.org/officeDocument/2006/math" xmlns:v="urn:schemas-microsoft-com:vml" xmlns:wp14="http://schemas.microsoft.com/office/word/2010/wordprocessingDrawing" xmlns:wp="http://schemas.openxmlformats.org/drawingml/2006/wordprocessingDrawing" xmlns:w10="urn:schemas-microsoft-com:office:word" xmlns:w="http://schemas.openxmlformats.org/wordprocessingml/2006/main" xmlns:w14="http://schemas.microsoft.com/office/word/2010/wordml" xmlns:wpg="http://schemas.microsoft.com/office/word/2010/wordprocessingGroup" xmlns:wpi="http://schemas.microsoft.com/office/word/2010/wordprocessingInk" xmlns:wne="http://schemas.microsoft.com/office/word/2006/wordml" xmlns:wps="http://schemas.microsoft.com/office/word/2010/wordprocessingShape" mc:Ignorable="w14 wp14">
   <w:footnote w:type="separator" w:id="-1">
     <w:p>
       <w:pPr>
@@ -559,7 +703,7 @@
 </file>
 
 <file path=word/header1.xml><?xml version="1.0" encoding="utf-8"?>
-<w:hdr xmlns:wpc="http://schemas.microsoft.com/office/word/2010/wordprocessingCanvas" xmlns:cx="http://schemas.microsoft.com/office/drawing/2014/chartex" xmlns:cx1="http://schemas.microsoft.com/office/drawing/2015/9/8/chartex" xmlns:cx2="http://schemas.microsoft.com/office/drawing/2015/10/21/chartex" xmlns:cx3="http://schemas.microsoft.com/office/drawing/2016/5/9/chartex" xmlns:cx4="http://schemas.microsoft.com/office/drawing/2016/5/10/chartex" xmlns:cx5="http://schemas.microsoft.com/office/drawing/2016/5/11/chartex" xmlns:mc="http://schemas.openxmlformats.org/markup-compatibility/2006" xmlns:o="urn:schemas-microsoft-com:office:office" xmlns:r="http://schemas.openxmlformats.org/officeDocument/2006/relationships" xmlns:m="http://schemas.openxmlformats.org/officeDocument/2006/math" xmlns:v="urn:schemas-microsoft-com:vml" xmlns:wp14="http://schemas.microsoft.com/office/word/2010/wordprocessingDrawing" xmlns:wp="http://schemas.openxmlformats.org/drawingml/2006/wordprocessingDrawing" xmlns:w10="urn:schemas-microsoft-com:office:word" xmlns:w="http://schemas.openxmlformats.org/wordprocessingml/2006/main" xmlns:w14="http://schemas.microsoft.com/office/word/2010/wordml" xmlns:w15="http://schemas.microsoft.com/office/word/2012/wordml" xmlns:w16se="http://schemas.microsoft.com/office/word/2015/wordml/symex" xmlns:wpg="http://schemas.microsoft.com/office/word/2010/wordprocessingGroup" xmlns:wpi="http://schemas.microsoft.com/office/word/2010/wordprocessingInk" xmlns:wne="http://schemas.microsoft.com/office/word/2006/wordml" xmlns:wps="http://schemas.microsoft.com/office/word/2010/wordprocessingShape" mc:Ignorable="w14 w15 w16se wp14">
+<w:hdr xmlns:wpc="http://schemas.microsoft.com/office/word/2010/wordprocessingCanvas" xmlns:mc="http://schemas.openxmlformats.org/markup-compatibility/2006" xmlns:o="urn:schemas-microsoft-com:office:office" xmlns:r="http://schemas.openxmlformats.org/officeDocument/2006/relationships" xmlns:m="http://schemas.openxmlformats.org/officeDocument/2006/math" xmlns:v="urn:schemas-microsoft-com:vml" xmlns:wp14="http://schemas.microsoft.com/office/word/2010/wordprocessingDrawing" xmlns:wp="http://schemas.openxmlformats.org/drawingml/2006/wordprocessingDrawing" xmlns:w10="urn:schemas-microsoft-com:office:word" xmlns:w="http://schemas.openxmlformats.org/wordprocessingml/2006/main" xmlns:w14="http://schemas.microsoft.com/office/word/2010/wordml" xmlns:wpg="http://schemas.microsoft.com/office/word/2010/wordprocessingGroup" xmlns:wpi="http://schemas.microsoft.com/office/word/2010/wordprocessingInk" xmlns:wne="http://schemas.microsoft.com/office/word/2006/wordml" xmlns:wps="http://schemas.microsoft.com/office/word/2010/wordprocessingShape" mc:Ignorable="w14 wp14">
   <w:sdt>
     <w:sdtPr>
       <w:rPr>
@@ -612,8 +756,8 @@
 </file>
 
 <file path=word/numbering.xml><?xml version="1.0" encoding="utf-8"?>
-<w:numbering xmlns:wpc="http://schemas.microsoft.com/office/word/2010/wordprocessingCanvas" xmlns:cx="http://schemas.microsoft.com/office/drawing/2014/chartex" xmlns:cx1="http://schemas.microsoft.com/office/drawing/2015/9/8/chartex" xmlns:cx2="http://schemas.microsoft.com/office/drawing/2015/10/21/chartex" xmlns:cx3="http://schemas.microsoft.com/office/drawing/2016/5/9/chartex" xmlns:cx4="http://schemas.microsoft.com/office/drawing/2016/5/10/chartex" xmlns:cx5="http://schemas.microsoft.com/office/drawing/2016/5/11/chartex" xmlns:mc="http://schemas.openxmlformats.org/markup-compatibility/2006" xmlns:o="urn:schemas-microsoft-com:office:office" xmlns:r="http://schemas.openxmlformats.org/officeDocument/2006/relationships" xmlns:m="http://schemas.openxmlformats.org/officeDocument/2006/math" xmlns:v="urn:schemas-microsoft-com:vml" xmlns:wp14="http://schemas.microsoft.com/office/word/2010/wordprocessingDrawing" xmlns:wp="http://schemas.openxmlformats.org/drawingml/2006/wordprocessingDrawing" xmlns:w10="urn:schemas-microsoft-com:office:word" xmlns:w="http://schemas.openxmlformats.org/wordprocessingml/2006/main" xmlns:w14="http://schemas.microsoft.com/office/word/2010/wordml" xmlns:w15="http://schemas.microsoft.com/office/word/2012/wordml" xmlns:w16se="http://schemas.microsoft.com/office/word/2015/wordml/symex" xmlns:wpg="http://schemas.microsoft.com/office/word/2010/wordprocessingGroup" xmlns:wpi="http://schemas.microsoft.com/office/word/2010/wordprocessingInk" xmlns:wne="http://schemas.microsoft.com/office/word/2006/wordml" xmlns:wps="http://schemas.microsoft.com/office/word/2010/wordprocessingShape" mc:Ignorable="w14 w15 w16se wp14">
-  <w:abstractNum w:abstractNumId="0" w15:restartNumberingAfterBreak="0">
+<w:numbering xmlns:wpc="http://schemas.microsoft.com/office/word/2010/wordprocessingCanvas" xmlns:mc="http://schemas.openxmlformats.org/markup-compatibility/2006" xmlns:o="urn:schemas-microsoft-com:office:office" xmlns:r="http://schemas.openxmlformats.org/officeDocument/2006/relationships" xmlns:m="http://schemas.openxmlformats.org/officeDocument/2006/math" xmlns:v="urn:schemas-microsoft-com:vml" xmlns:wp14="http://schemas.microsoft.com/office/word/2010/wordprocessingDrawing" xmlns:wp="http://schemas.openxmlformats.org/drawingml/2006/wordprocessingDrawing" xmlns:w10="urn:schemas-microsoft-com:office:word" xmlns:w="http://schemas.openxmlformats.org/wordprocessingml/2006/main" xmlns:w14="http://schemas.microsoft.com/office/word/2010/wordml" xmlns:wpg="http://schemas.microsoft.com/office/word/2010/wordprocessingGroup" xmlns:wpi="http://schemas.microsoft.com/office/word/2010/wordprocessingInk" xmlns:wne="http://schemas.microsoft.com/office/word/2006/wordml" xmlns:wps="http://schemas.microsoft.com/office/word/2010/wordprocessingShape" mc:Ignorable="w14 wp14">
+  <w:abstractNum w:abstractNumId="0">
     <w:nsid w:val="298B64DE"/>
     <w:multiLevelType w:val="hybridMultilevel"/>
     <w:tmpl w:val="C784952A"/>
@@ -699,7 +843,7 @@
       </w:pPr>
     </w:lvl>
   </w:abstractNum>
-  <w:abstractNum w:abstractNumId="1" w15:restartNumberingAfterBreak="0">
+  <w:abstractNum w:abstractNumId="1">
     <w:nsid w:val="2EF17F94"/>
     <w:multiLevelType w:val="hybridMultilevel"/>
     <w:tmpl w:val="69A2D408"/>
@@ -785,7 +929,7 @@
       </w:pPr>
     </w:lvl>
   </w:abstractNum>
-  <w:abstractNum w:abstractNumId="2" w15:restartNumberingAfterBreak="0">
+  <w:abstractNum w:abstractNumId="2">
     <w:nsid w:val="38C06DF7"/>
     <w:multiLevelType w:val="hybridMultilevel"/>
     <w:tmpl w:val="F4ECA66C"/>
@@ -871,7 +1015,7 @@
       </w:pPr>
     </w:lvl>
   </w:abstractNum>
-  <w:abstractNum w:abstractNumId="3" w15:restartNumberingAfterBreak="0">
+  <w:abstractNum w:abstractNumId="3">
     <w:nsid w:val="3BB662E3"/>
     <w:multiLevelType w:val="hybridMultilevel"/>
     <w:tmpl w:val="D0E22CE8"/>
@@ -957,7 +1101,7 @@
       </w:pPr>
     </w:lvl>
   </w:abstractNum>
-  <w:abstractNum w:abstractNumId="4" w15:restartNumberingAfterBreak="0">
+  <w:abstractNum w:abstractNumId="4">
     <w:nsid w:val="3D05336C"/>
     <w:multiLevelType w:val="hybridMultilevel"/>
     <w:tmpl w:val="FA6A4082"/>
@@ -1070,7 +1214,7 @@
       </w:rPr>
     </w:lvl>
   </w:abstractNum>
-  <w:abstractNum w:abstractNumId="5" w15:restartNumberingAfterBreak="0">
+  <w:abstractNum w:abstractNumId="5">
     <w:nsid w:val="487A45AA"/>
     <w:multiLevelType w:val="hybridMultilevel"/>
     <w:tmpl w:val="AD227566"/>
@@ -1183,7 +1327,7 @@
       </w:rPr>
     </w:lvl>
   </w:abstractNum>
-  <w:abstractNum w:abstractNumId="6" w15:restartNumberingAfterBreak="0">
+  <w:abstractNum w:abstractNumId="6">
     <w:nsid w:val="4C564E06"/>
     <w:multiLevelType w:val="hybridMultilevel"/>
     <w:tmpl w:val="0A907104"/>
@@ -1269,7 +1413,7 @@
       </w:pPr>
     </w:lvl>
   </w:abstractNum>
-  <w:abstractNum w:abstractNumId="7" w15:restartNumberingAfterBreak="0">
+  <w:abstractNum w:abstractNumId="7">
     <w:nsid w:val="58004591"/>
     <w:multiLevelType w:val="hybridMultilevel"/>
     <w:tmpl w:val="3A402018"/>
@@ -1355,7 +1499,7 @@
       </w:pPr>
     </w:lvl>
   </w:abstractNum>
-  <w:abstractNum w:abstractNumId="8" w15:restartNumberingAfterBreak="0">
+  <w:abstractNum w:abstractNumId="8">
     <w:nsid w:val="58E06304"/>
     <w:multiLevelType w:val="hybridMultilevel"/>
     <w:tmpl w:val="9BC0800C"/>
@@ -1441,7 +1585,7 @@
       </w:pPr>
     </w:lvl>
   </w:abstractNum>
-  <w:abstractNum w:abstractNumId="9" w15:restartNumberingAfterBreak="0">
+  <w:abstractNum w:abstractNumId="9">
     <w:nsid w:val="61111EEF"/>
     <w:multiLevelType w:val="hybridMultilevel"/>
     <w:tmpl w:val="FEA0D30A"/>
@@ -1561,7 +1705,7 @@
 </file>
 
 <file path=word/styles.xml><?xml version="1.0" encoding="utf-8"?>
-<w:styles xmlns:mc="http://schemas.openxmlformats.org/markup-compatibility/2006" xmlns:r="http://schemas.openxmlformats.org/officeDocument/2006/relationships" xmlns:w="http://schemas.openxmlformats.org/wordprocessingml/2006/main" xmlns:w14="http://schemas.microsoft.com/office/word/2010/wordml" xmlns:w15="http://schemas.microsoft.com/office/word/2012/wordml" xmlns:w16se="http://schemas.microsoft.com/office/word/2015/wordml/symex" mc:Ignorable="w14 w15 w16se">
+<w:styles xmlns:mc="http://schemas.openxmlformats.org/markup-compatibility/2006" xmlns:r="http://schemas.openxmlformats.org/officeDocument/2006/relationships" xmlns:w="http://schemas.openxmlformats.org/wordprocessingml/2006/main" xmlns:w14="http://schemas.microsoft.com/office/word/2010/wordml" mc:Ignorable="w14">
   <w:docDefaults>
     <w:rPrDefault>
       <w:rPr>
@@ -1577,379 +1721,146 @@
       </w:pPr>
     </w:pPrDefault>
   </w:docDefaults>
-  <w:latentStyles w:defLockedState="0" w:defUIPriority="99" w:defSemiHidden="0" w:defUnhideWhenUsed="0" w:defQFormat="0" w:count="374">
-    <w:lsdException w:name="Normal" w:uiPriority="0" w:qFormat="1"/>
-    <w:lsdException w:name="heading 1" w:uiPriority="9" w:qFormat="1"/>
-    <w:lsdException w:name="heading 2" w:semiHidden="1" w:uiPriority="9" w:unhideWhenUsed="1" w:qFormat="1"/>
-    <w:lsdException w:name="heading 3" w:semiHidden="1" w:uiPriority="9" w:unhideWhenUsed="1" w:qFormat="1"/>
-    <w:lsdException w:name="heading 4" w:semiHidden="1" w:uiPriority="9" w:unhideWhenUsed="1" w:qFormat="1"/>
-    <w:lsdException w:name="heading 5" w:semiHidden="1" w:uiPriority="9" w:unhideWhenUsed="1" w:qFormat="1"/>
-    <w:lsdException w:name="heading 6" w:semiHidden="1" w:uiPriority="9" w:unhideWhenUsed="1" w:qFormat="1"/>
-    <w:lsdException w:name="heading 7" w:semiHidden="1" w:uiPriority="9" w:unhideWhenUsed="1" w:qFormat="1"/>
-    <w:lsdException w:name="heading 8" w:semiHidden="1" w:uiPriority="9" w:unhideWhenUsed="1" w:qFormat="1"/>
-    <w:lsdException w:name="heading 9" w:semiHidden="1" w:uiPriority="9" w:unhideWhenUsed="1" w:qFormat="1"/>
-    <w:lsdException w:name="index 1" w:semiHidden="1" w:unhideWhenUsed="1"/>
-    <w:lsdException w:name="index 2" w:semiHidden="1" w:unhideWhenUsed="1"/>
-    <w:lsdException w:name="index 3" w:semiHidden="1" w:unhideWhenUsed="1"/>
-    <w:lsdException w:name="index 4" w:semiHidden="1" w:unhideWhenUsed="1"/>
-    <w:lsdException w:name="index 5" w:semiHidden="1" w:unhideWhenUsed="1"/>
-    <w:lsdException w:name="index 6" w:semiHidden="1" w:unhideWhenUsed="1"/>
-    <w:lsdException w:name="index 7" w:semiHidden="1" w:unhideWhenUsed="1"/>
-    <w:lsdException w:name="index 8" w:semiHidden="1" w:unhideWhenUsed="1"/>
-    <w:lsdException w:name="index 9" w:semiHidden="1" w:unhideWhenUsed="1"/>
-    <w:lsdException w:name="toc 1" w:semiHidden="1" w:uiPriority="39" w:unhideWhenUsed="1"/>
-    <w:lsdException w:name="toc 2" w:semiHidden="1" w:uiPriority="39" w:unhideWhenUsed="1"/>
-    <w:lsdException w:name="toc 3" w:semiHidden="1" w:uiPriority="39" w:unhideWhenUsed="1"/>
-    <w:lsdException w:name="toc 4" w:semiHidden="1" w:uiPriority="39" w:unhideWhenUsed="1"/>
-    <w:lsdException w:name="toc 5" w:semiHidden="1" w:uiPriority="39" w:unhideWhenUsed="1"/>
-    <w:lsdException w:name="toc 6" w:semiHidden="1" w:uiPriority="39" w:unhideWhenUsed="1"/>
-    <w:lsdException w:name="toc 7" w:semiHidden="1" w:uiPriority="39" w:unhideWhenUsed="1"/>
-    <w:lsdException w:name="toc 8" w:semiHidden="1" w:uiPriority="39" w:unhideWhenUsed="1"/>
-    <w:lsdException w:name="toc 9" w:semiHidden="1" w:uiPriority="39" w:unhideWhenUsed="1"/>
-    <w:lsdException w:name="Normal Indent" w:semiHidden="1" w:unhideWhenUsed="1"/>
-    <w:lsdException w:name="footnote text" w:semiHidden="1" w:unhideWhenUsed="1"/>
-    <w:lsdException w:name="annotation text" w:semiHidden="1" w:unhideWhenUsed="1"/>
-    <w:lsdException w:name="header" w:semiHidden="1" w:unhideWhenUsed="1"/>
-    <w:lsdException w:name="footer" w:semiHidden="1" w:unhideWhenUsed="1"/>
-    <w:lsdException w:name="index heading" w:semiHidden="1" w:unhideWhenUsed="1"/>
-    <w:lsdException w:name="caption" w:semiHidden="1" w:uiPriority="35" w:unhideWhenUsed="1" w:qFormat="1"/>
-    <w:lsdException w:name="table of figures" w:semiHidden="1" w:unhideWhenUsed="1"/>
-    <w:lsdException w:name="envelope address" w:semiHidden="1" w:unhideWhenUsed="1"/>
-    <w:lsdException w:name="envelope return" w:semiHidden="1" w:unhideWhenUsed="1"/>
-    <w:lsdException w:name="footnote reference" w:semiHidden="1" w:unhideWhenUsed="1"/>
-    <w:lsdException w:name="annotation reference" w:semiHidden="1" w:unhideWhenUsed="1"/>
-    <w:lsdException w:name="line number" w:semiHidden="1" w:unhideWhenUsed="1"/>
-    <w:lsdException w:name="page number" w:semiHidden="1" w:unhideWhenUsed="1"/>
-    <w:lsdException w:name="endnote reference" w:semiHidden="1" w:unhideWhenUsed="1"/>
-    <w:lsdException w:name="endnote text" w:semiHidden="1" w:unhideWhenUsed="1"/>
-    <w:lsdException w:name="table of authorities" w:semiHidden="1" w:unhideWhenUsed="1"/>
-    <w:lsdException w:name="macro" w:semiHidden="1" w:unhideWhenUsed="1"/>
-    <w:lsdException w:name="toa heading" w:semiHidden="1" w:unhideWhenUsed="1"/>
-    <w:lsdException w:name="List" w:semiHidden="1" w:unhideWhenUsed="1"/>
-    <w:lsdException w:name="List Bullet" w:semiHidden="1" w:unhideWhenUsed="1"/>
-    <w:lsdException w:name="List Number" w:semiHidden="1" w:unhideWhenUsed="1"/>
-    <w:lsdException w:name="List 2" w:semiHidden="1" w:unhideWhenUsed="1"/>
-    <w:lsdException w:name="List 3" w:semiHidden="1" w:unhideWhenUsed="1"/>
-    <w:lsdException w:name="List 4" w:semiHidden="1" w:unhideWhenUsed="1"/>
-    <w:lsdException w:name="List 5" w:semiHidden="1" w:unhideWhenUsed="1"/>
-    <w:lsdException w:name="List Bullet 2" w:semiHidden="1" w:unhideWhenUsed="1"/>
-    <w:lsdException w:name="List Bullet 3" w:semiHidden="1" w:unhideWhenUsed="1"/>
-    <w:lsdException w:name="List Bullet 4" w:semiHidden="1" w:unhideWhenUsed="1"/>
-    <w:lsdException w:name="List Bullet 5" w:semiHidden="1" w:unhideWhenUsed="1"/>
-    <w:lsdException w:name="List Number 2" w:semiHidden="1" w:unhideWhenUsed="1"/>
-    <w:lsdException w:name="List Number 3" w:semiHidden="1" w:unhideWhenUsed="1"/>
-    <w:lsdException w:name="List Number 4" w:semiHidden="1" w:unhideWhenUsed="1"/>
-    <w:lsdException w:name="List Number 5" w:semiHidden="1" w:unhideWhenUsed="1"/>
-    <w:lsdException w:name="Title" w:uiPriority="10" w:qFormat="1"/>
-    <w:lsdException w:name="Closing" w:semiHidden="1" w:unhideWhenUsed="1"/>
-    <w:lsdException w:name="Signature" w:semiHidden="1" w:unhideWhenUsed="1"/>
-    <w:lsdException w:name="Default Paragraph Font" w:semiHidden="1" w:uiPriority="1" w:unhideWhenUsed="1"/>
-    <w:lsdException w:name="Body Text" w:semiHidden="1" w:unhideWhenUsed="1"/>
-    <w:lsdException w:name="Body Text Indent" w:semiHidden="1" w:unhideWhenUsed="1"/>
-    <w:lsdException w:name="List Continue" w:semiHidden="1" w:unhideWhenUsed="1"/>
-    <w:lsdException w:name="List Continue 2" w:semiHidden="1" w:unhideWhenUsed="1"/>
-    <w:lsdException w:name="List Continue 3" w:semiHidden="1" w:unhideWhenUsed="1"/>
-    <w:lsdException w:name="List Continue 4" w:semiHidden="1" w:unhideWhenUsed="1"/>
-    <w:lsdException w:name="List Continue 5" w:semiHidden="1" w:unhideWhenUsed="1"/>
-    <w:lsdException w:name="Message Header" w:semiHidden="1" w:unhideWhenUsed="1"/>
-    <w:lsdException w:name="Subtitle" w:uiPriority="11" w:qFormat="1"/>
-    <w:lsdException w:name="Salutation" w:semiHidden="1" w:unhideWhenUsed="1"/>
-    <w:lsdException w:name="Date" w:semiHidden="1" w:unhideWhenUsed="1"/>
-    <w:lsdException w:name="Body Text First Indent" w:semiHidden="1" w:unhideWhenUsed="1"/>
-    <w:lsdException w:name="Body Text First Indent 2" w:semiHidden="1" w:unhideWhenUsed="1"/>
-    <w:lsdException w:name="Note Heading" w:semiHidden="1" w:unhideWhenUsed="1"/>
-    <w:lsdException w:name="Body Text 2" w:semiHidden="1" w:unhideWhenUsed="1"/>
-    <w:lsdException w:name="Body Text 3" w:semiHidden="1" w:unhideWhenUsed="1"/>
-    <w:lsdException w:name="Body Text Indent 2" w:semiHidden="1" w:unhideWhenUsed="1"/>
-    <w:lsdException w:name="Body Text Indent 3" w:semiHidden="1" w:unhideWhenUsed="1"/>
-    <w:lsdException w:name="Block Text" w:semiHidden="1" w:unhideWhenUsed="1"/>
-    <w:lsdException w:name="Hyperlink" w:semiHidden="1" w:unhideWhenUsed="1"/>
-    <w:lsdException w:name="FollowedHyperlink" w:semiHidden="1" w:unhideWhenUsed="1"/>
-    <w:lsdException w:name="Strong" w:uiPriority="22" w:qFormat="1"/>
-    <w:lsdException w:name="Emphasis" w:uiPriority="20" w:qFormat="1"/>
-    <w:lsdException w:name="Document Map" w:semiHidden="1" w:unhideWhenUsed="1"/>
-    <w:lsdException w:name="Plain Text" w:semiHidden="1" w:unhideWhenUsed="1"/>
-    <w:lsdException w:name="E-mail Signature" w:semiHidden="1" w:unhideWhenUsed="1"/>
-    <w:lsdException w:name="HTML Top of Form" w:semiHidden="1" w:unhideWhenUsed="1"/>
-    <w:lsdException w:name="HTML Bottom of Form" w:semiHidden="1" w:unhideWhenUsed="1"/>
-    <w:lsdException w:name="Normal (Web)" w:semiHidden="1" w:unhideWhenUsed="1"/>
-    <w:lsdException w:name="HTML Acronym" w:semiHidden="1" w:unhideWhenUsed="1"/>
-    <w:lsdException w:name="HTML Address" w:semiHidden="1" w:unhideWhenUsed="1"/>
-    <w:lsdException w:name="HTML Cite" w:semiHidden="1" w:unhideWhenUsed="1"/>
-    <w:lsdException w:name="HTML Code" w:semiHidden="1" w:unhideWhenUsed="1"/>
-    <w:lsdException w:name="HTML Definition" w:semiHidden="1" w:unhideWhenUsed="1"/>
-    <w:lsdException w:name="HTML Keyboard" w:semiHidden="1" w:unhideWhenUsed="1"/>
-    <w:lsdException w:name="HTML Preformatted" w:semiHidden="1" w:unhideWhenUsed="1"/>
-    <w:lsdException w:name="HTML Sample" w:semiHidden="1" w:unhideWhenUsed="1"/>
-    <w:lsdException w:name="HTML Typewriter" w:semiHidden="1" w:unhideWhenUsed="1"/>
-    <w:lsdException w:name="HTML Variable" w:semiHidden="1" w:unhideWhenUsed="1"/>
-    <w:lsdException w:name="annotation subject" w:semiHidden="1" w:unhideWhenUsed="1"/>
-    <w:lsdException w:name="No List" w:semiHidden="1" w:unhideWhenUsed="1"/>
-    <w:lsdException w:name="Outline List 1" w:semiHidden="1" w:unhideWhenUsed="1"/>
-    <w:lsdException w:name="Outline List 2" w:semiHidden="1" w:unhideWhenUsed="1"/>
-    <w:lsdException w:name="Outline List 3" w:semiHidden="1" w:unhideWhenUsed="1"/>
-    <w:lsdException w:name="Table Simple 1" w:semiHidden="1" w:unhideWhenUsed="1"/>
-    <w:lsdException w:name="Table Simple 2" w:semiHidden="1" w:unhideWhenUsed="1"/>
-    <w:lsdException w:name="Table Simple 3" w:semiHidden="1" w:unhideWhenUsed="1"/>
-    <w:lsdException w:name="Table Classic 1" w:semiHidden="1" w:unhideWhenUsed="1"/>
-    <w:lsdException w:name="Table Classic 2" w:semiHidden="1" w:unhideWhenUsed="1"/>
-    <w:lsdException w:name="Table Classic 3" w:semiHidden="1" w:unhideWhenUsed="1"/>
-    <w:lsdException w:name="Table Classic 4" w:semiHidden="1" w:unhideWhenUsed="1"/>
-    <w:lsdException w:name="Table Colorful 1" w:semiHidden="1" w:unhideWhenUsed="1"/>
-    <w:lsdException w:name="Table Colorful 2" w:semiHidden="1" w:unhideWhenUsed="1"/>
-    <w:lsdException w:name="Table Colorful 3" w:semiHidden="1" w:unhideWhenUsed="1"/>
-    <w:lsdException w:name="Table Columns 1" w:semiHidden="1" w:unhideWhenUsed="1"/>
-    <w:lsdException w:name="Table Columns 2" w:semiHidden="1" w:unhideWhenUsed="1"/>
-    <w:lsdException w:name="Table Columns 3" w:semiHidden="1" w:unhideWhenUsed="1"/>
-    <w:lsdException w:name="Table Columns 4" w:semiHidden="1" w:unhideWhenUsed="1"/>
-    <w:lsdException w:name="Table Columns 5" w:semiHidden="1" w:unhideWhenUsed="1"/>
-    <w:lsdException w:name="Table Grid 1" w:semiHidden="1" w:unhideWhenUsed="1"/>
-    <w:lsdException w:name="Table Grid 2" w:semiHidden="1" w:unhideWhenUsed="1"/>
-    <w:lsdException w:name="Table Grid 3" w:semiHidden="1" w:unhideWhenUsed="1"/>
-    <w:lsdException w:name="Table Grid 4" w:semiHidden="1" w:unhideWhenUsed="1"/>
-    <w:lsdException w:name="Table Grid 5" w:semiHidden="1" w:unhideWhenUsed="1"/>
-    <w:lsdException w:name="Table Grid 6" w:semiHidden="1" w:unhideWhenUsed="1"/>
-    <w:lsdException w:name="Table Grid 7" w:semiHidden="1" w:unhideWhenUsed="1"/>
-    <w:lsdException w:name="Table Grid 8" w:semiHidden="1" w:unhideWhenUsed="1"/>
-    <w:lsdException w:name="Table List 1" w:semiHidden="1" w:unhideWhenUsed="1"/>
-    <w:lsdException w:name="Table List 2" w:semiHidden="1" w:unhideWhenUsed="1"/>
-    <w:lsdException w:name="Table List 3" w:semiHidden="1" w:unhideWhenUsed="1"/>
-    <w:lsdException w:name="Table List 4" w:semiHidden="1" w:unhideWhenUsed="1"/>
-    <w:lsdException w:name="Table List 5" w:semiHidden="1" w:unhideWhenUsed="1"/>
-    <w:lsdException w:name="Table List 6" w:semiHidden="1" w:unhideWhenUsed="1"/>
-    <w:lsdException w:name="Table List 7" w:semiHidden="1" w:unhideWhenUsed="1"/>
-    <w:lsdException w:name="Table List 8" w:semiHidden="1" w:unhideWhenUsed="1"/>
-    <w:lsdException w:name="Table 3D effects 1" w:semiHidden="1" w:unhideWhenUsed="1"/>
-    <w:lsdException w:name="Table 3D effects 2" w:semiHidden="1" w:unhideWhenUsed="1"/>
-    <w:lsdException w:name="Table 3D effects 3" w:semiHidden="1" w:unhideWhenUsed="1"/>
-    <w:lsdException w:name="Table Contemporary" w:semiHidden="1" w:unhideWhenUsed="1"/>
-    <w:lsdException w:name="Table Elegant" w:semiHidden="1" w:unhideWhenUsed="1"/>
-    <w:lsdException w:name="Table Professional" w:semiHidden="1" w:unhideWhenUsed="1"/>
-    <w:lsdException w:name="Table Subtle 1" w:semiHidden="1" w:unhideWhenUsed="1"/>
-    <w:lsdException w:name="Table Subtle 2" w:semiHidden="1" w:unhideWhenUsed="1"/>
-    <w:lsdException w:name="Table Web 2" w:semiHidden="1" w:unhideWhenUsed="1"/>
-    <w:lsdException w:name="Table Web 3" w:semiHidden="1" w:unhideWhenUsed="1"/>
-    <w:lsdException w:name="Balloon Text" w:semiHidden="1" w:unhideWhenUsed="1"/>
-    <w:lsdException w:name="Table Grid" w:uiPriority="59"/>
-    <w:lsdException w:name="Table Theme" w:semiHidden="1" w:unhideWhenUsed="1"/>
-    <w:lsdException w:name="Placeholder Text" w:semiHidden="1"/>
-    <w:lsdException w:name="No Spacing" w:uiPriority="1" w:qFormat="1"/>
-    <w:lsdException w:name="Light Shading" w:uiPriority="60"/>
-    <w:lsdException w:name="Light List" w:uiPriority="61"/>
-    <w:lsdException w:name="Light Grid" w:uiPriority="62"/>
-    <w:lsdException w:name="Medium Shading 1" w:uiPriority="63"/>
-    <w:lsdException w:name="Medium Shading 2" w:uiPriority="64"/>
-    <w:lsdException w:name="Medium List 1" w:uiPriority="65"/>
-    <w:lsdException w:name="Medium List 2" w:uiPriority="66"/>
-    <w:lsdException w:name="Medium Grid 1" w:uiPriority="67"/>
-    <w:lsdException w:name="Medium Grid 2" w:uiPriority="68"/>
-    <w:lsdException w:name="Medium Grid 3" w:uiPriority="69"/>
-    <w:lsdException w:name="Dark List" w:uiPriority="70"/>
-    <w:lsdException w:name="Colorful Shading" w:uiPriority="71"/>
-    <w:lsdException w:name="Colorful List" w:uiPriority="72"/>
-    <w:lsdException w:name="Colorful Grid" w:uiPriority="73"/>
-    <w:lsdException w:name="Light Shading Accent 1" w:uiPriority="60"/>
-    <w:lsdException w:name="Light List Accent 1" w:uiPriority="61"/>
-    <w:lsdException w:name="Light Grid Accent 1" w:uiPriority="62"/>
-    <w:lsdException w:name="Medium Shading 1 Accent 1" w:uiPriority="63"/>
-    <w:lsdException w:name="Medium Shading 2 Accent 1" w:uiPriority="64"/>
-    <w:lsdException w:name="Medium List 1 Accent 1" w:uiPriority="65"/>
-    <w:lsdException w:name="Revision" w:semiHidden="1"/>
-    <w:lsdException w:name="List Paragraph" w:uiPriority="34" w:qFormat="1"/>
-    <w:lsdException w:name="Quote" w:uiPriority="29" w:qFormat="1"/>
-    <w:lsdException w:name="Intense Quote" w:uiPriority="30" w:qFormat="1"/>
-    <w:lsdException w:name="Medium List 2 Accent 1" w:uiPriority="66"/>
-    <w:lsdException w:name="Medium Grid 1 Accent 1" w:uiPriority="67"/>
-    <w:lsdException w:name="Medium Grid 2 Accent 1" w:uiPriority="68"/>
-    <w:lsdException w:name="Medium Grid 3 Accent 1" w:uiPriority="69"/>
-    <w:lsdException w:name="Dark List Accent 1" w:uiPriority="70"/>
-    <w:lsdException w:name="Colorful Shading Accent 1" w:uiPriority="71"/>
-    <w:lsdException w:name="Colorful List Accent 1" w:uiPriority="72"/>
-    <w:lsdException w:name="Colorful Grid Accent 1" w:uiPriority="73"/>
-    <w:lsdException w:name="Light Shading Accent 2" w:uiPriority="60"/>
-    <w:lsdException w:name="Light List Accent 2" w:uiPriority="61"/>
-    <w:lsdException w:name="Light Grid Accent 2" w:uiPriority="62"/>
-    <w:lsdException w:name="Medium Shading 1 Accent 2" w:uiPriority="63"/>
-    <w:lsdException w:name="Medium Shading 2 Accent 2" w:uiPriority="64"/>
-    <w:lsdException w:name="Medium List 1 Accent 2" w:uiPriority="65"/>
-    <w:lsdException w:name="Medium List 2 Accent 2" w:uiPriority="66"/>
-    <w:lsdException w:name="Medium Grid 1 Accent 2" w:uiPriority="67"/>
-    <w:lsdException w:name="Medium Grid 2 Accent 2" w:uiPriority="68"/>
-    <w:lsdException w:name="Medium Grid 3 Accent 2" w:uiPriority="69"/>
-    <w:lsdException w:name="Dark List Accent 2" w:uiPriority="70"/>
-    <w:lsdException w:name="Colorful Shading Accent 2" w:uiPriority="71"/>
-    <w:lsdException w:name="Colorful List Accent 2" w:uiPriority="72"/>
-    <w:lsdException w:name="Colorful Grid Accent 2" w:uiPriority="73"/>
-    <w:lsdException w:name="Light Shading Accent 3" w:uiPriority="60"/>
-    <w:lsdException w:name="Light List Accent 3" w:uiPriority="61"/>
-    <w:lsdException w:name="Light Grid Accent 3" w:uiPriority="62"/>
-    <w:lsdException w:name="Medium Shading 1 Accent 3" w:uiPriority="63"/>
-    <w:lsdException w:name="Medium Shading 2 Accent 3" w:uiPriority="64"/>
-    <w:lsdException w:name="Medium List 1 Accent 3" w:uiPriority="65"/>
-    <w:lsdException w:name="Medium List 2 Accent 3" w:uiPriority="66"/>
-    <w:lsdException w:name="Medium Grid 1 Accent 3" w:uiPriority="67"/>
-    <w:lsdException w:name="Medium Grid 2 Accent 3" w:uiPriority="68"/>
-    <w:lsdException w:name="Medium Grid 3 Accent 3" w:uiPriority="69"/>
-    <w:lsdException w:name="Dark List Accent 3" w:uiPriority="70"/>
-    <w:lsdException w:name="Colorful Shading Accent 3" w:uiPriority="71"/>
-    <w:lsdException w:name="Colorful List Accent 3" w:uiPriority="72"/>
-    <w:lsdException w:name="Colorful Grid Accent 3" w:uiPriority="73"/>
-    <w:lsdException w:name="Light Shading Accent 4" w:uiPriority="60"/>
-    <w:lsdException w:name="Light List Accent 4" w:uiPriority="61"/>
-    <w:lsdException w:name="Light Grid Accent 4" w:uiPriority="62"/>
-    <w:lsdException w:name="Medium Shading 1 Accent 4" w:uiPriority="63"/>
-    <w:lsdException w:name="Medium Shading 2 Accent 4" w:uiPriority="64"/>
-    <w:lsdException w:name="Medium List 1 Accent 4" w:uiPriority="65"/>
-    <w:lsdException w:name="Medium List 2 Accent 4" w:uiPriority="66"/>
-    <w:lsdException w:name="Medium Grid 1 Accent 4" w:uiPriority="67"/>
-    <w:lsdException w:name="Medium Grid 2 Accent 4" w:uiPriority="68"/>
-    <w:lsdException w:name="Medium Grid 3 Accent 4" w:uiPriority="69"/>
-    <w:lsdException w:name="Dark List Accent 4" w:uiPriority="70"/>
-    <w:lsdException w:name="Colorful Shading Accent 4" w:uiPriority="71"/>
-    <w:lsdException w:name="Colorful List Accent 4" w:uiPriority="72"/>
-    <w:lsdException w:name="Colorful Grid Accent 4" w:uiPriority="73"/>
-    <w:lsdException w:name="Light Shading Accent 5" w:uiPriority="60"/>
-    <w:lsdException w:name="Light List Accent 5" w:uiPriority="61"/>
-    <w:lsdException w:name="Light Grid Accent 5" w:uiPriority="62"/>
-    <w:lsdException w:name="Medium Shading 1 Accent 5" w:uiPriority="63"/>
-    <w:lsdException w:name="Medium Shading 2 Accent 5" w:uiPriority="64"/>
-    <w:lsdException w:name="Medium List 1 Accent 5" w:uiPriority="65"/>
-    <w:lsdException w:name="Medium List 2 Accent 5" w:uiPriority="66"/>
-    <w:lsdException w:name="Medium Grid 1 Accent 5" w:uiPriority="67"/>
-    <w:lsdException w:name="Medium Grid 2 Accent 5" w:uiPriority="68"/>
-    <w:lsdException w:name="Medium Grid 3 Accent 5" w:uiPriority="69"/>
-    <w:lsdException w:name="Dark List Accent 5" w:uiPriority="70"/>
-    <w:lsdException w:name="Colorful Shading Accent 5" w:uiPriority="71"/>
-    <w:lsdException w:name="Colorful List Accent 5" w:uiPriority="72"/>
-    <w:lsdException w:name="Colorful Grid Accent 5" w:uiPriority="73"/>
-    <w:lsdException w:name="Light Shading Accent 6" w:uiPriority="60"/>
-    <w:lsdException w:name="Light List Accent 6" w:uiPriority="61"/>
-    <w:lsdException w:name="Light Grid Accent 6" w:uiPriority="62"/>
-    <w:lsdException w:name="Medium Shading 1 Accent 6" w:uiPriority="63"/>
-    <w:lsdException w:name="Medium Shading 2 Accent 6" w:uiPriority="64"/>
-    <w:lsdException w:name="Medium List 1 Accent 6" w:uiPriority="65"/>
-    <w:lsdException w:name="Medium List 2 Accent 6" w:uiPriority="66"/>
-    <w:lsdException w:name="Medium Grid 1 Accent 6" w:uiPriority="67"/>
-    <w:lsdException w:name="Medium Grid 2 Accent 6" w:uiPriority="68"/>
-    <w:lsdException w:name="Medium Grid 3 Accent 6" w:uiPriority="69"/>
-    <w:lsdException w:name="Dark List Accent 6" w:uiPriority="70"/>
-    <w:lsdException w:name="Colorful Shading Accent 6" w:uiPriority="71"/>
-    <w:lsdException w:name="Colorful List Accent 6" w:uiPriority="72"/>
-    <w:lsdException w:name="Colorful Grid Accent 6" w:uiPriority="73"/>
-    <w:lsdException w:name="Subtle Emphasis" w:uiPriority="19" w:qFormat="1"/>
-    <w:lsdException w:name="Intense Emphasis" w:uiPriority="21" w:qFormat="1"/>
-    <w:lsdException w:name="Subtle Reference" w:uiPriority="31" w:qFormat="1"/>
-    <w:lsdException w:name="Intense Reference" w:uiPriority="32" w:qFormat="1"/>
-    <w:lsdException w:name="Book Title" w:uiPriority="33" w:qFormat="1"/>
-    <w:lsdException w:name="Bibliography" w:semiHidden="1" w:uiPriority="37" w:unhideWhenUsed="1"/>
-    <w:lsdException w:name="TOC Heading" w:semiHidden="1" w:uiPriority="39" w:unhideWhenUsed="1" w:qFormat="1"/>
-    <w:lsdException w:name="Plain Table 1" w:uiPriority="41"/>
-    <w:lsdException w:name="Plain Table 2" w:uiPriority="42"/>
-    <w:lsdException w:name="Plain Table 3" w:uiPriority="43"/>
-    <w:lsdException w:name="Plain Table 4" w:uiPriority="44"/>
-    <w:lsdException w:name="Plain Table 5" w:uiPriority="45"/>
-    <w:lsdException w:name="Grid Table Light" w:uiPriority="40"/>
-    <w:lsdException w:name="Grid Table 1 Light" w:uiPriority="46"/>
-    <w:lsdException w:name="Grid Table 2" w:uiPriority="47"/>
-    <w:lsdException w:name="Grid Table 3" w:uiPriority="48"/>
-    <w:lsdException w:name="Grid Table 4" w:uiPriority="49"/>
-    <w:lsdException w:name="Grid Table 5 Dark" w:uiPriority="50"/>
-    <w:lsdException w:name="Grid Table 6 Colorful" w:uiPriority="51"/>
-    <w:lsdException w:name="Grid Table 7 Colorful" w:uiPriority="52"/>
-    <w:lsdException w:name="Grid Table 1 Light Accent 1" w:uiPriority="46"/>
-    <w:lsdException w:name="Grid Table 2 Accent 1" w:uiPriority="47"/>
-    <w:lsdException w:name="Grid Table 3 Accent 1" w:uiPriority="48"/>
-    <w:lsdException w:name="Grid Table 4 Accent 1" w:uiPriority="49"/>
-    <w:lsdException w:name="Grid Table 5 Dark Accent 1" w:uiPriority="50"/>
-    <w:lsdException w:name="Grid Table 6 Colorful Accent 1" w:uiPriority="51"/>
-    <w:lsdException w:name="Grid Table 7 Colorful Accent 1" w:uiPriority="52"/>
-    <w:lsdException w:name="Grid Table 1 Light Accent 2" w:uiPriority="46"/>
-    <w:lsdException w:name="Grid Table 2 Accent 2" w:uiPriority="47"/>
-    <w:lsdException w:name="Grid Table 3 Accent 2" w:uiPriority="48"/>
-    <w:lsdException w:name="Grid Table 4 Accent 2" w:uiPriority="49"/>
-    <w:lsdException w:name="Grid Table 5 Dark Accent 2" w:uiPriority="50"/>
-    <w:lsdException w:name="Grid Table 6 Colorful Accent 2" w:uiPriority="51"/>
-    <w:lsdException w:name="Grid Table 7 Colorful Accent 2" w:uiPriority="52"/>
-    <w:lsdException w:name="Grid Table 1 Light Accent 3" w:uiPriority="46"/>
-    <w:lsdException w:name="Grid Table 2 Accent 3" w:uiPriority="47"/>
-    <w:lsdException w:name="Grid Table 3 Accent 3" w:uiPriority="48"/>
-    <w:lsdException w:name="Grid Table 4 Accent 3" w:uiPriority="49"/>
-    <w:lsdException w:name="Grid Table 5 Dark Accent 3" w:uiPriority="50"/>
-    <w:lsdException w:name="Grid Table 6 Colorful Accent 3" w:uiPriority="51"/>
-    <w:lsdException w:name="Grid Table 7 Colorful Accent 3" w:uiPriority="52"/>
-    <w:lsdException w:name="Grid Table 1 Light Accent 4" w:uiPriority="46"/>
-    <w:lsdException w:name="Grid Table 2 Accent 4" w:uiPriority="47"/>
-    <w:lsdException w:name="Grid Table 3 Accent 4" w:uiPriority="48"/>
-    <w:lsdException w:name="Grid Table 4 Accent 4" w:uiPriority="49"/>
-    <w:lsdException w:name="Grid Table 5 Dark Accent 4" w:uiPriority="50"/>
-    <w:lsdException w:name="Grid Table 6 Colorful Accent 4" w:uiPriority="51"/>
-    <w:lsdException w:name="Grid Table 7 Colorful Accent 4" w:uiPriority="52"/>
-    <w:lsdException w:name="Grid Table 1 Light Accent 5" w:uiPriority="46"/>
-    <w:lsdException w:name="Grid Table 2 Accent 5" w:uiPriority="47"/>
-    <w:lsdException w:name="Grid Table 3 Accent 5" w:uiPriority="48"/>
-    <w:lsdException w:name="Grid Table 4 Accent 5" w:uiPriority="49"/>
-    <w:lsdException w:name="Grid Table 5 Dark Accent 5" w:uiPriority="50"/>
-    <w:lsdException w:name="Grid Table 6 Colorful Accent 5" w:uiPriority="51"/>
-    <w:lsdException w:name="Grid Table 7 Colorful Accent 5" w:uiPriority="52"/>
-    <w:lsdException w:name="Grid Table 1 Light Accent 6" w:uiPriority="46"/>
-    <w:lsdException w:name="Grid Table 2 Accent 6" w:uiPriority="47"/>
-    <w:lsdException w:name="Grid Table 3 Accent 6" w:uiPriority="48"/>
-    <w:lsdException w:name="Grid Table 4 Accent 6" w:uiPriority="49"/>
-    <w:lsdException w:name="Grid Table 5 Dark Accent 6" w:uiPriority="50"/>
-    <w:lsdException w:name="Grid Table 6 Colorful Accent 6" w:uiPriority="51"/>
-    <w:lsdException w:name="Grid Table 7 Colorful Accent 6" w:uiPriority="52"/>
-    <w:lsdException w:name="List Table 1 Light" w:uiPriority="46"/>
-    <w:lsdException w:name="List Table 2" w:uiPriority="47"/>
-    <w:lsdException w:name="List Table 3" w:uiPriority="48"/>
-    <w:lsdException w:name="List Table 4" w:uiPriority="49"/>
-    <w:lsdException w:name="List Table 5 Dark" w:uiPriority="50"/>
-    <w:lsdException w:name="List Table 6 Colorful" w:uiPriority="51"/>
-    <w:lsdException w:name="List Table 7 Colorful" w:uiPriority="52"/>
-    <w:lsdException w:name="List Table 1 Light Accent 1" w:uiPriority="46"/>
-    <w:lsdException w:name="List Table 2 Accent 1" w:uiPriority="47"/>
-    <w:lsdException w:name="List Table 3 Accent 1" w:uiPriority="48"/>
-    <w:lsdException w:name="List Table 4 Accent 1" w:uiPriority="49"/>
-    <w:lsdException w:name="List Table 5 Dark Accent 1" w:uiPriority="50"/>
-    <w:lsdException w:name="List Table 6 Colorful Accent 1" w:uiPriority="51"/>
-    <w:lsdException w:name="List Table 7 Colorful Accent 1" w:uiPriority="52"/>
-    <w:lsdException w:name="List Table 1 Light Accent 2" w:uiPriority="46"/>
-    <w:lsdException w:name="List Table 2 Accent 2" w:uiPriority="47"/>
-    <w:lsdException w:name="List Table 3 Accent 2" w:uiPriority="48"/>
-    <w:lsdException w:name="List Table 4 Accent 2" w:uiPriority="49"/>
-    <w:lsdException w:name="List Table 5 Dark Accent 2" w:uiPriority="50"/>
-    <w:lsdException w:name="List Table 6 Colorful Accent 2" w:uiPriority="51"/>
-    <w:lsdException w:name="List Table 7 Colorful Accent 2" w:uiPriority="52"/>
-    <w:lsdException w:name="List Table 1 Light Accent 3" w:uiPriority="46"/>
-    <w:lsdException w:name="List Table 2 Accent 3" w:uiPriority="47"/>
-    <w:lsdException w:name="List Table 3 Accent 3" w:uiPriority="48"/>
-    <w:lsdException w:name="List Table 4 Accent 3" w:uiPriority="49"/>
-    <w:lsdException w:name="List Table 5 Dark Accent 3" w:uiPriority="50"/>
-    <w:lsdException w:name="List Table 6 Colorful Accent 3" w:uiPriority="51"/>
-    <w:lsdException w:name="List Table 7 Colorful Accent 3" w:uiPriority="52"/>
-    <w:lsdException w:name="List Table 1 Light Accent 4" w:uiPriority="46"/>
-    <w:lsdException w:name="List Table 2 Accent 4" w:uiPriority="47"/>
-    <w:lsdException w:name="List Table 3 Accent 4" w:uiPriority="48"/>
-    <w:lsdException w:name="List Table 4 Accent 4" w:uiPriority="49"/>
-    <w:lsdException w:name="List Table 5 Dark Accent 4" w:uiPriority="50"/>
-    <w:lsdException w:name="List Table 6 Colorful Accent 4" w:uiPriority="51"/>
-    <w:lsdException w:name="List Table 7 Colorful Accent 4" w:uiPriority="52"/>
-    <w:lsdException w:name="List Table 1 Light Accent 5" w:uiPriority="46"/>
-    <w:lsdException w:name="List Table 2 Accent 5" w:uiPriority="47"/>
-    <w:lsdException w:name="List Table 3 Accent 5" w:uiPriority="48"/>
-    <w:lsdException w:name="List Table 4 Accent 5" w:uiPriority="49"/>
-    <w:lsdException w:name="List Table 5 Dark Accent 5" w:uiPriority="50"/>
-    <w:lsdException w:name="List Table 6 Colorful Accent 5" w:uiPriority="51"/>
-    <w:lsdException w:name="List Table 7 Colorful Accent 5" w:uiPriority="52"/>
-    <w:lsdException w:name="List Table 1 Light Accent 6" w:uiPriority="46"/>
-    <w:lsdException w:name="List Table 2 Accent 6" w:uiPriority="47"/>
-    <w:lsdException w:name="List Table 3 Accent 6" w:uiPriority="48"/>
-    <w:lsdException w:name="List Table 4 Accent 6" w:uiPriority="49"/>
-    <w:lsdException w:name="List Table 5 Dark Accent 6" w:uiPriority="50"/>
-    <w:lsdException w:name="List Table 6 Colorful Accent 6" w:uiPriority="51"/>
-    <w:lsdException w:name="List Table 7 Colorful Accent 6" w:uiPriority="52"/>
-    <w:lsdException w:name="Mention" w:semiHidden="1" w:unhideWhenUsed="1"/>
-    <w:lsdException w:name="Smart Hyperlink" w:semiHidden="1" w:unhideWhenUsed="1"/>
-    <w:lsdException w:name="Hashtag" w:semiHidden="1" w:unhideWhenUsed="1"/>
+  <w:latentStyles w:defLockedState="0" w:defUIPriority="99" w:defSemiHidden="1" w:defUnhideWhenUsed="1" w:defQFormat="0" w:count="267">
+    <w:lsdException w:name="Normal" w:semiHidden="0" w:uiPriority="0" w:unhideWhenUsed="0" w:qFormat="1"/>
+    <w:lsdException w:name="heading 1" w:semiHidden="0" w:uiPriority="9" w:unhideWhenUsed="0" w:qFormat="1"/>
+    <w:lsdException w:name="heading 2" w:uiPriority="9" w:qFormat="1"/>
+    <w:lsdException w:name="heading 3" w:uiPriority="9" w:qFormat="1"/>
+    <w:lsdException w:name="heading 4" w:uiPriority="9" w:qFormat="1"/>
+    <w:lsdException w:name="heading 5" w:uiPriority="9" w:qFormat="1"/>
+    <w:lsdException w:name="heading 6" w:uiPriority="9" w:qFormat="1"/>
+    <w:lsdException w:name="heading 7" w:uiPriority="9" w:qFormat="1"/>
+    <w:lsdException w:name="heading 8" w:uiPriority="9" w:qFormat="1"/>
+    <w:lsdException w:name="heading 9" w:uiPriority="9" w:qFormat="1"/>
+    <w:lsdException w:name="toc 1" w:uiPriority="39"/>
+    <w:lsdException w:name="toc 2" w:uiPriority="39"/>
+    <w:lsdException w:name="toc 3" w:uiPriority="39"/>
+    <w:lsdException w:name="toc 4" w:uiPriority="39"/>
+    <w:lsdException w:name="toc 5" w:uiPriority="39"/>
+    <w:lsdException w:name="toc 6" w:uiPriority="39"/>
+    <w:lsdException w:name="toc 7" w:uiPriority="39"/>
+    <w:lsdException w:name="toc 8" w:uiPriority="39"/>
+    <w:lsdException w:name="toc 9" w:uiPriority="39"/>
+    <w:lsdException w:name="caption" w:uiPriority="35" w:qFormat="1"/>
+    <w:lsdException w:name="Title" w:semiHidden="0" w:uiPriority="10" w:unhideWhenUsed="0" w:qFormat="1"/>
+    <w:lsdException w:name="Default Paragraph Font" w:uiPriority="1"/>
+    <w:lsdException w:name="Subtitle" w:semiHidden="0" w:uiPriority="11" w:unhideWhenUsed="0" w:qFormat="1"/>
+    <w:lsdException w:name="Strong" w:semiHidden="0" w:uiPriority="22" w:unhideWhenUsed="0" w:qFormat="1"/>
+    <w:lsdException w:name="Emphasis" w:semiHidden="0" w:uiPriority="20" w:unhideWhenUsed="0" w:qFormat="1"/>
+    <w:lsdException w:name="Normal Table" w:semiHidden="0" w:unhideWhenUsed="0"/>
+    <w:lsdException w:name="Table Web 1" w:semiHidden="0" w:unhideWhenUsed="0"/>
+    <w:lsdException w:name="Table Grid" w:semiHidden="0" w:uiPriority="59" w:unhideWhenUsed="0"/>
+    <w:lsdException w:name="Placeholder Text" w:unhideWhenUsed="0"/>
+    <w:lsdException w:name="No Spacing" w:semiHidden="0" w:uiPriority="1" w:unhideWhenUsed="0" w:qFormat="1"/>
+    <w:lsdException w:name="Light Shading" w:semiHidden="0" w:uiPriority="60" w:unhideWhenUsed="0"/>
+    <w:lsdException w:name="Light List" w:semiHidden="0" w:uiPriority="61" w:unhideWhenUsed="0"/>
+    <w:lsdException w:name="Light Grid" w:semiHidden="0" w:uiPriority="62" w:unhideWhenUsed="0"/>
+    <w:lsdException w:name="Medium Shading 1" w:semiHidden="0" w:uiPriority="63" w:unhideWhenUsed="0"/>
+    <w:lsdException w:name="Medium Shading 2" w:semiHidden="0" w:uiPriority="64" w:unhideWhenUsed="0"/>
+    <w:lsdException w:name="Medium List 1" w:semiHidden="0" w:uiPriority="65" w:unhideWhenUsed="0"/>
+    <w:lsdException w:name="Medium List 2" w:semiHidden="0" w:uiPriority="66" w:unhideWhenUsed="0"/>
+    <w:lsdException w:name="Medium Grid 1" w:semiHidden="0" w:uiPriority="67" w:unhideWhenUsed="0"/>
+    <w:lsdException w:name="Medium Grid 2" w:semiHidden="0" w:uiPriority="68" w:unhideWhenUsed="0"/>
+    <w:lsdException w:name="Medium Grid 3" w:semiHidden="0" w:uiPriority="69" w:unhideWhenUsed="0"/>
+    <w:lsdException w:name="Dark List" w:semiHidden="0" w:uiPriority="70" w:unhideWhenUsed="0"/>
+    <w:lsdException w:name="Colorful Shading" w:semiHidden="0" w:uiPriority="71" w:unhideWhenUsed="0"/>
+    <w:lsdException w:name="Colorful List" w:semiHidden="0" w:uiPriority="72" w:unhideWhenUsed="0"/>
+    <w:lsdException w:name="Colorful Grid" w:semiHidden="0" w:uiPriority="73" w:unhideWhenUsed="0"/>
+    <w:lsdException w:name="Light Shading Accent 1" w:semiHidden="0" w:uiPriority="60" w:unhideWhenUsed="0"/>
+    <w:lsdException w:name="Light List Accent 1" w:semiHidden="0" w:uiPriority="61" w:unhideWhenUsed="0"/>
+    <w:lsdException w:name="Light Grid Accent 1" w:semiHidden="0" w:uiPriority="62" w:unhideWhenUsed="0"/>
+    <w:lsdException w:name="Medium Shading 1 Accent 1" w:semiHidden="0" w:uiPriority="63" w:unhideWhenUsed="0"/>
+    <w:lsdException w:name="Medium Shading 2 Accent 1" w:semiHidden="0" w:uiPriority="64" w:unhideWhenUsed="0"/>
+    <w:lsdException w:name="Medium List 1 Accent 1" w:semiHidden="0" w:uiPriority="65" w:unhideWhenUsed="0"/>
+    <w:lsdException w:name="Revision" w:unhideWhenUsed="0"/>
+    <w:lsdException w:name="List Paragraph" w:semiHidden="0" w:uiPriority="34" w:unhideWhenUsed="0" w:qFormat="1"/>
+    <w:lsdException w:name="Quote" w:semiHidden="0" w:uiPriority="29" w:unhideWhenUsed="0" w:qFormat="1"/>
+    <w:lsdException w:name="Intense Quote" w:semiHidden="0" w:uiPriority="30" w:unhideWhenUsed="0" w:qFormat="1"/>
+    <w:lsdException w:name="Medium List 2 Accent 1" w:semiHidden="0" w:uiPriority="66" w:unhideWhenUsed="0"/>
+    <w:lsdException w:name="Medium Grid 1 Accent 1" w:semiHidden="0" w:uiPriority="67" w:unhideWhenUsed="0"/>
+    <w:lsdException w:name="Medium Grid 2 Accent 1" w:semiHidden="0" w:uiPriority="68" w:unhideWhenUsed="0"/>
+    <w:lsdException w:name="Medium Grid 3 Accent 1" w:semiHidden="0" w:uiPriority="69" w:unhideWhenUsed="0"/>
+    <w:lsdException w:name="Dark List Accent 1" w:semiHidden="0" w:uiPriority="70" w:unhideWhenUsed="0"/>
+    <w:lsdException w:name="Colorful Shading Accent 1" w:semiHidden="0" w:uiPriority="71" w:unhideWhenUsed="0"/>
+    <w:lsdException w:name="Colorful List Accent 1" w:semiHidden="0" w:uiPriority="72" w:unhideWhenUsed="0"/>
+    <w:lsdException w:name="Colorful Grid Accent 1" w:semiHidden="0" w:uiPriority="73" w:unhideWhenUsed="0"/>
+    <w:lsdException w:name="Light Shading Accent 2" w:semiHidden="0" w:uiPriority="60" w:unhideWhenUsed="0"/>
+    <w:lsdException w:name="Light List Accent 2" w:semiHidden="0" w:uiPriority="61" w:unhideWhenUsed="0"/>
+    <w:lsdException w:name="Light Grid Accent 2" w:semiHidden="0" w:uiPriority="62" w:unhideWhenUsed="0"/>
+    <w:lsdException w:name="Medium Shading 1 Accent 2" w:semiHidden="0" w:uiPriority="63" w:unhideWhenUsed="0"/>
+    <w:lsdException w:name="Medium Shading 2 Accent 2" w:semiHidden="0" w:uiPriority="64" w:unhideWhenUsed="0"/>
+    <w:lsdException w:name="Medium List 1 Accent 2" w:semiHidden="0" w:uiPriority="65" w:unhideWhenUsed="0"/>
+    <w:lsdException w:name="Medium List 2 Accent 2" w:semiHidden="0" w:uiPriority="66" w:unhideWhenUsed="0"/>
+    <w:lsdException w:name="Medium Grid 1 Accent 2" w:semiHidden="0" w:uiPriority="67" w:unhideWhenUsed="0"/>
+    <w:lsdException w:name="Medium Grid 2 Accent 2" w:semiHidden="0" w:uiPriority="68" w:unhideWhenUsed="0"/>
+    <w:lsdException w:name="Medium Grid 3 Accent 2" w:semiHidden="0" w:uiPriority="69" w:unhideWhenUsed="0"/>
+    <w:lsdException w:name="Dark List Accent 2" w:semiHidden="0" w:uiPriority="70" w:unhideWhenUsed="0"/>
+    <w:lsdException w:name="Colorful Shading Accent 2" w:semiHidden="0" w:uiPriority="71" w:unhideWhenUsed="0"/>
+    <w:lsdException w:name="Colorful List Accent 2" w:semiHidden="0" w:uiPriority="72" w:unhideWhenUsed="0"/>
+    <w:lsdException w:name="Colorful Grid Accent 2" w:semiHidden="0" w:uiPriority="73" w:unhideWhenUsed="0"/>
+    <w:lsdException w:name="Light Shading Accent 3" w:semiHidden="0" w:uiPriority="60" w:unhideWhenUsed="0"/>
+    <w:lsdException w:name="Light List Accent 3" w:semiHidden="0" w:uiPriority="61" w:unhideWhenUsed="0"/>
+    <w:lsdException w:name="Light Grid Accent 3" w:semiHidden="0" w:uiPriority="62" w:unhideWhenUsed="0"/>
+    <w:lsdException w:name="Medium Shading 1 Accent 3" w:semiHidden="0" w:uiPriority="63" w:unhideWhenUsed="0"/>
+    <w:lsdException w:name="Medium Shading 2 Accent 3" w:semiHidden="0" w:uiPriority="64" w:unhideWhenUsed="0"/>
+    <w:lsdException w:name="Medium List 1 Accent 3" w:semiHidden="0" w:uiPriority="65" w:unhideWhenUsed="0"/>
+    <w:lsdException w:name="Medium List 2 Accent 3" w:semiHidden="0" w:uiPriority="66" w:unhideWhenUsed="0"/>
+    <w:lsdException w:name="Medium Grid 1 Accent 3" w:semiHidden="0" w:uiPriority="67" w:unhideWhenUsed="0"/>
+    <w:lsdException w:name="Medium Grid 2 Accent 3" w:semiHidden="0" w:uiPriority="68" w:unhideWhenUsed="0"/>
+    <w:lsdException w:name="Medium Grid 3 Accent 3" w:semiHidden="0" w:uiPriority="69" w:unhideWhenUsed="0"/>
+    <w:lsdException w:name="Dark List Accent 3" w:semiHidden="0" w:uiPriority="70" w:unhideWhenUsed="0"/>
+    <w:lsdException w:name="Colorful Shading Accent 3" w:semiHidden="0" w:uiPriority="71" w:unhideWhenUsed="0"/>
+    <w:lsdException w:name="Colorful List Accent 3" w:semiHidden="0" w:uiPriority="72" w:unhideWhenUsed="0"/>
+    <w:lsdException w:name="Colorful Grid Accent 3" w:semiHidden="0" w:uiPriority="73" w:unhideWhenUsed="0"/>
+    <w:lsdException w:name="Light Shading Accent 4" w:semiHidden="0" w:uiPriority="60" w:unhideWhenUsed="0"/>
+    <w:lsdException w:name="Light List Accent 4" w:semiHidden="0" w:uiPriority="61" w:unhideWhenUsed="0"/>
+    <w:lsdException w:name="Light Grid Accent 4" w:semiHidden="0" w:uiPriority="62" w:unhideWhenUsed="0"/>
+    <w:lsdException w:name="Medium Shading 1 Accent 4" w:semiHidden="0" w:uiPriority="63" w:unhideWhenUsed="0"/>
+    <w:lsdException w:name="Medium Shading 2 Accent 4" w:semiHidden="0" w:uiPriority="64" w:unhideWhenUsed="0"/>
+    <w:lsdException w:name="Medium List 1 Accent 4" w:semiHidden="0" w:uiPriority="65" w:unhideWhenUsed="0"/>
+    <w:lsdException w:name="Medium List 2 Accent 4" w:semiHidden="0" w:uiPriority="66" w:unhideWhenUsed="0"/>
+    <w:lsdException w:name="Medium Grid 1 Accent 4" w:semiHidden="0" w:uiPriority="67" w:unhideWhenUsed="0"/>
+    <w:lsdException w:name="Medium Grid 2 Accent 4" w:semiHidden="0" w:uiPriority="68" w:unhideWhenUsed="0"/>
+    <w:lsdException w:name="Medium Grid 3 Accent 4" w:semiHidden="0" w:uiPriority="69" w:unhideWhenUsed="0"/>
+    <w:lsdException w:name="Dark List Accent 4" w:semiHidden="0" w:uiPriority="70" w:unhideWhenUsed="0"/>
+    <w:lsdException w:name="Colorful Shading Accent 4" w:semiHidden="0" w:uiPriority="71" w:unhideWhenUsed="0"/>
+    <w:lsdException w:name="Colorful List Accent 4" w:semiHidden="0" w:uiPriority="72" w:unhideWhenUsed="0"/>
+    <w:lsdException w:name="Colorful Grid Accent 4" w:semiHidden="0" w:uiPriority="73" w:unhideWhenUsed="0"/>
+    <w:lsdException w:name="Light Shading Accent 5" w:semiHidden="0" w:uiPriority="60" w:unhideWhenUsed="0"/>
+    <w:lsdException w:name="Light List Accent 5" w:semiHidden="0" w:uiPriority="61" w:unhideWhenUsed="0"/>
+    <w:lsdException w:name="Light Grid Accent 5" w:semiHidden="0" w:uiPriority="62" w:unhideWhenUsed="0"/>
+    <w:lsdException w:name="Medium Shading 1 Accent 5" w:semiHidden="0" w:uiPriority="63" w:unhideWhenUsed="0"/>
+    <w:lsdException w:name="Medium Shading 2 Accent 5" w:semiHidden="0" w:uiPriority="64" w:unhideWhenUsed="0"/>
+    <w:lsdException w:name="Medium List 1 Accent 5" w:semiHidden="0" w:uiPriority="65" w:unhideWhenUsed="0"/>
+    <w:lsdException w:name="Medium List 2 Accent 5" w:semiHidden="0" w:uiPriority="66" w:unhideWhenUsed="0"/>
+    <w:lsdException w:name="Medium Grid 1 Accent 5" w:semiHidden="0" w:uiPriority="67" w:unhideWhenUsed="0"/>
+    <w:lsdException w:name="Medium Grid 2 Accent 5" w:semiHidden="0" w:uiPriority="68" w:unhideWhenUsed="0"/>
+    <w:lsdException w:name="Medium Grid 3 Accent 5" w:semiHidden="0" w:uiPriority="69" w:unhideWhenUsed="0"/>
+    <w:lsdException w:name="Dark List Accent 5" w:semiHidden="0" w:uiPriority="70" w:unhideWhenUsed="0"/>
+    <w:lsdException w:name="Colorful Shading Accent 5" w:semiHidden="0" w:uiPriority="71" w:unhideWhenUsed="0"/>
+    <w:lsdException w:name="Colorful List Accent 5" w:semiHidden="0" w:uiPriority="72" w:unhideWhenUsed="0"/>
+    <w:lsdException w:name="Colorful Grid Accent 5" w:semiHidden="0" w:uiPriority="73" w:unhideWhenUsed="0"/>
+    <w:lsdException w:name="Light Shading Accent 6" w:semiHidden="0" w:uiPriority="60" w:unhideWhenUsed="0"/>
+    <w:lsdException w:name="Light List Accent 6" w:semiHidden="0" w:uiPriority="61" w:unhideWhenUsed="0"/>
+    <w:lsdException w:name="Light Grid Accent 6" w:semiHidden="0" w:uiPriority="62" w:unhideWhenUsed="0"/>
+    <w:lsdException w:name="Medium Shading 1 Accent 6" w:semiHidden="0" w:uiPriority="63" w:unhideWhenUsed="0"/>
+    <w:lsdException w:name="Medium Shading 2 Accent 6" w:semiHidden="0" w:uiPriority="64" w:unhideWhenUsed="0"/>
+    <w:lsdException w:name="Medium List 1 Accent 6" w:semiHidden="0" w:uiPriority="65" w:unhideWhenUsed="0"/>
+    <w:lsdException w:name="Medium List 2 Accent 6" w:semiHidden="0" w:uiPriority="66" w:unhideWhenUsed="0"/>
+    <w:lsdException w:name="Medium Grid 1 Accent 6" w:semiHidden="0" w:uiPriority="67" w:unhideWhenUsed="0"/>
+    <w:lsdException w:name="Medium Grid 2 Accent 6" w:semiHidden="0" w:uiPriority="68" w:unhideWhenUsed="0"/>
+    <w:lsdException w:name="Medium Grid 3 Accent 6" w:semiHidden="0" w:uiPriority="69" w:unhideWhenUsed="0"/>
+    <w:lsdException w:name="Dark List Accent 6" w:semiHidden="0" w:uiPriority="70" w:unhideWhenUsed="0"/>
+    <w:lsdException w:name="Colorful Shading Accent 6" w:semiHidden="0" w:uiPriority="71" w:unhideWhenUsed="0"/>
+    <w:lsdException w:name="Colorful List Accent 6" w:semiHidden="0" w:uiPriority="72" w:unhideWhenUsed="0"/>
+    <w:lsdException w:name="Colorful Grid Accent 6" w:semiHidden="0" w:uiPriority="73" w:unhideWhenUsed="0"/>
+    <w:lsdException w:name="Subtle Emphasis" w:semiHidden="0" w:uiPriority="19" w:unhideWhenUsed="0" w:qFormat="1"/>
+    <w:lsdException w:name="Intense Emphasis" w:semiHidden="0" w:uiPriority="21" w:unhideWhenUsed="0" w:qFormat="1"/>
+    <w:lsdException w:name="Subtle Reference" w:semiHidden="0" w:uiPriority="31" w:unhideWhenUsed="0" w:qFormat="1"/>
+    <w:lsdException w:name="Intense Reference" w:semiHidden="0" w:uiPriority="32" w:unhideWhenUsed="0" w:qFormat="1"/>
+    <w:lsdException w:name="Book Title" w:semiHidden="0" w:uiPriority="33" w:unhideWhenUsed="0" w:qFormat="1"/>
+    <w:lsdException w:name="Bibliography" w:uiPriority="37"/>
+    <w:lsdException w:name="TOC Heading" w:uiPriority="39" w:qFormat="1"/>
   </w:latentStyles>
   <w:style w:type="paragraph" w:default="1" w:styleId="Normal">
     <w:name w:val="Normal"/>
@@ -2095,6 +2006,7 @@
       <w:spacing w:after="0" w:line="240" w:lineRule="auto"/>
     </w:pPr>
     <w:tblPr>
+      <w:tblInd w:w="0" w:type="dxa"/>
       <w:tblBorders>
         <w:top w:val="single" w:sz="4" w:space="0" w:color="auto"/>
         <w:left w:val="single" w:sz="4" w:space="0" w:color="auto"/>
@@ -2103,13 +2015,341 @@
         <w:insideH w:val="single" w:sz="4" w:space="0" w:color="auto"/>
         <w:insideV w:val="single" w:sz="4" w:space="0" w:color="auto"/>
       </w:tblBorders>
+      <w:tblCellMar>
+        <w:top w:w="0" w:type="dxa"/>
+        <w:left w:w="108" w:type="dxa"/>
+        <w:bottom w:w="0" w:type="dxa"/>
+        <w:right w:w="108" w:type="dxa"/>
+      </w:tblCellMar>
+    </w:tblPr>
+  </w:style>
+</w:styles>
+</file>
+
+<file path=word/stylesWithEffects.xml><?xml version="1.0" encoding="utf-8"?>
+<w:styles xmlns:wpc="http://schemas.microsoft.com/office/word/2010/wordprocessingCanvas" xmlns:mc="http://schemas.openxmlformats.org/markup-compatibility/2006" xmlns:o="urn:schemas-microsoft-com:office:office" xmlns:r="http://schemas.openxmlformats.org/officeDocument/2006/relationships" xmlns:m="http://schemas.openxmlformats.org/officeDocument/2006/math" xmlns:v="urn:schemas-microsoft-com:vml" xmlns:wp14="http://schemas.microsoft.com/office/word/2010/wordprocessingDrawing" xmlns:wp="http://schemas.openxmlformats.org/drawingml/2006/wordprocessingDrawing" xmlns:w10="urn:schemas-microsoft-com:office:word" xmlns:w="http://schemas.openxmlformats.org/wordprocessingml/2006/main" xmlns:w14="http://schemas.microsoft.com/office/word/2010/wordml" xmlns:wpg="http://schemas.microsoft.com/office/word/2010/wordprocessingGroup" xmlns:wpi="http://schemas.microsoft.com/office/word/2010/wordprocessingInk" xmlns:wne="http://schemas.microsoft.com/office/word/2006/wordml" xmlns:wps="http://schemas.microsoft.com/office/word/2010/wordprocessingShape" mc:Ignorable="w14 wp14">
+  <w:docDefaults>
+    <w:rPrDefault>
+      <w:rPr>
+        <w:rFonts w:asciiTheme="minorHAnsi" w:eastAsiaTheme="minorHAnsi" w:hAnsiTheme="minorHAnsi" w:cstheme="minorBidi"/>
+        <w:sz w:val="22"/>
+        <w:szCs w:val="22"/>
+        <w:lang w:val="en-US" w:eastAsia="en-US" w:bidi="ar-SA"/>
+      </w:rPr>
+    </w:rPrDefault>
+    <w:pPrDefault>
+      <w:pPr>
+        <w:spacing w:after="200" w:line="276" w:lineRule="auto"/>
+      </w:pPr>
+    </w:pPrDefault>
+  </w:docDefaults>
+  <w:latentStyles w:defLockedState="0" w:defUIPriority="99" w:defSemiHidden="1" w:defUnhideWhenUsed="1" w:defQFormat="0" w:count="267">
+    <w:lsdException w:name="Normal" w:semiHidden="0" w:uiPriority="0" w:unhideWhenUsed="0" w:qFormat="1"/>
+    <w:lsdException w:name="heading 1" w:semiHidden="0" w:uiPriority="9" w:unhideWhenUsed="0" w:qFormat="1"/>
+    <w:lsdException w:name="heading 2" w:uiPriority="9" w:qFormat="1"/>
+    <w:lsdException w:name="heading 3" w:uiPriority="9" w:qFormat="1"/>
+    <w:lsdException w:name="heading 4" w:uiPriority="9" w:qFormat="1"/>
+    <w:lsdException w:name="heading 5" w:uiPriority="9" w:qFormat="1"/>
+    <w:lsdException w:name="heading 6" w:uiPriority="9" w:qFormat="1"/>
+    <w:lsdException w:name="heading 7" w:uiPriority="9" w:qFormat="1"/>
+    <w:lsdException w:name="heading 8" w:uiPriority="9" w:qFormat="1"/>
+    <w:lsdException w:name="heading 9" w:uiPriority="9" w:qFormat="1"/>
+    <w:lsdException w:name="toc 1" w:uiPriority="39"/>
+    <w:lsdException w:name="toc 2" w:uiPriority="39"/>
+    <w:lsdException w:name="toc 3" w:uiPriority="39"/>
+    <w:lsdException w:name="toc 4" w:uiPriority="39"/>
+    <w:lsdException w:name="toc 5" w:uiPriority="39"/>
+    <w:lsdException w:name="toc 6" w:uiPriority="39"/>
+    <w:lsdException w:name="toc 7" w:uiPriority="39"/>
+    <w:lsdException w:name="toc 8" w:uiPriority="39"/>
+    <w:lsdException w:name="toc 9" w:uiPriority="39"/>
+    <w:lsdException w:name="caption" w:uiPriority="35" w:qFormat="1"/>
+    <w:lsdException w:name="Title" w:semiHidden="0" w:uiPriority="10" w:unhideWhenUsed="0" w:qFormat="1"/>
+    <w:lsdException w:name="Default Paragraph Font" w:uiPriority="1"/>
+    <w:lsdException w:name="Subtitle" w:semiHidden="0" w:uiPriority="11" w:unhideWhenUsed="0" w:qFormat="1"/>
+    <w:lsdException w:name="Strong" w:semiHidden="0" w:uiPriority="22" w:unhideWhenUsed="0" w:qFormat="1"/>
+    <w:lsdException w:name="Emphasis" w:semiHidden="0" w:uiPriority="20" w:unhideWhenUsed="0" w:qFormat="1"/>
+    <w:lsdException w:name="Normal Table" w:semiHidden="0" w:unhideWhenUsed="0"/>
+    <w:lsdException w:name="Table Web 1" w:semiHidden="0" w:unhideWhenUsed="0"/>
+    <w:lsdException w:name="Table Grid" w:semiHidden="0" w:uiPriority="59" w:unhideWhenUsed="0"/>
+    <w:lsdException w:name="Placeholder Text" w:unhideWhenUsed="0"/>
+    <w:lsdException w:name="No Spacing" w:semiHidden="0" w:uiPriority="1" w:unhideWhenUsed="0" w:qFormat="1"/>
+    <w:lsdException w:name="Light Shading" w:semiHidden="0" w:uiPriority="60" w:unhideWhenUsed="0"/>
+    <w:lsdException w:name="Light List" w:semiHidden="0" w:uiPriority="61" w:unhideWhenUsed="0"/>
+    <w:lsdException w:name="Light Grid" w:semiHidden="0" w:uiPriority="62" w:unhideWhenUsed="0"/>
+    <w:lsdException w:name="Medium Shading 1" w:semiHidden="0" w:uiPriority="63" w:unhideWhenUsed="0"/>
+    <w:lsdException w:name="Medium Shading 2" w:semiHidden="0" w:uiPriority="64" w:unhideWhenUsed="0"/>
+    <w:lsdException w:name="Medium List 1" w:semiHidden="0" w:uiPriority="65" w:unhideWhenUsed="0"/>
+    <w:lsdException w:name="Medium List 2" w:semiHidden="0" w:uiPriority="66" w:unhideWhenUsed="0"/>
+    <w:lsdException w:name="Medium Grid 1" w:semiHidden="0" w:uiPriority="67" w:unhideWhenUsed="0"/>
+    <w:lsdException w:name="Medium Grid 2" w:semiHidden="0" w:uiPriority="68" w:unhideWhenUsed="0"/>
+    <w:lsdException w:name="Medium Grid 3" w:semiHidden="0" w:uiPriority="69" w:unhideWhenUsed="0"/>
+    <w:lsdException w:name="Dark List" w:semiHidden="0" w:uiPriority="70" w:unhideWhenUsed="0"/>
+    <w:lsdException w:name="Colorful Shading" w:semiHidden="0" w:uiPriority="71" w:unhideWhenUsed="0"/>
+    <w:lsdException w:name="Colorful List" w:semiHidden="0" w:uiPriority="72" w:unhideWhenUsed="0"/>
+    <w:lsdException w:name="Colorful Grid" w:semiHidden="0" w:uiPriority="73" w:unhideWhenUsed="0"/>
+    <w:lsdException w:name="Light Shading Accent 1" w:semiHidden="0" w:uiPriority="60" w:unhideWhenUsed="0"/>
+    <w:lsdException w:name="Light List Accent 1" w:semiHidden="0" w:uiPriority="61" w:unhideWhenUsed="0"/>
+    <w:lsdException w:name="Light Grid Accent 1" w:semiHidden="0" w:uiPriority="62" w:unhideWhenUsed="0"/>
+    <w:lsdException w:name="Medium Shading 1 Accent 1" w:semiHidden="0" w:uiPriority="63" w:unhideWhenUsed="0"/>
+    <w:lsdException w:name="Medium Shading 2 Accent 1" w:semiHidden="0" w:uiPriority="64" w:unhideWhenUsed="0"/>
+    <w:lsdException w:name="Medium List 1 Accent 1" w:semiHidden="0" w:uiPriority="65" w:unhideWhenUsed="0"/>
+    <w:lsdException w:name="Revision" w:unhideWhenUsed="0"/>
+    <w:lsdException w:name="List Paragraph" w:semiHidden="0" w:uiPriority="34" w:unhideWhenUsed="0" w:qFormat="1"/>
+    <w:lsdException w:name="Quote" w:semiHidden="0" w:uiPriority="29" w:unhideWhenUsed="0" w:qFormat="1"/>
+    <w:lsdException w:name="Intense Quote" w:semiHidden="0" w:uiPriority="30" w:unhideWhenUsed="0" w:qFormat="1"/>
+    <w:lsdException w:name="Medium List 2 Accent 1" w:semiHidden="0" w:uiPriority="66" w:unhideWhenUsed="0"/>
+    <w:lsdException w:name="Medium Grid 1 Accent 1" w:semiHidden="0" w:uiPriority="67" w:unhideWhenUsed="0"/>
+    <w:lsdException w:name="Medium Grid 2 Accent 1" w:semiHidden="0" w:uiPriority="68" w:unhideWhenUsed="0"/>
+    <w:lsdException w:name="Medium Grid 3 Accent 1" w:semiHidden="0" w:uiPriority="69" w:unhideWhenUsed="0"/>
+    <w:lsdException w:name="Dark List Accent 1" w:semiHidden="0" w:uiPriority="70" w:unhideWhenUsed="0"/>
+    <w:lsdException w:name="Colorful Shading Accent 1" w:semiHidden="0" w:uiPriority="71" w:unhideWhenUsed="0"/>
+    <w:lsdException w:name="Colorful List Accent 1" w:semiHidden="0" w:uiPriority="72" w:unhideWhenUsed="0"/>
+    <w:lsdException w:name="Colorful Grid Accent 1" w:semiHidden="0" w:uiPriority="73" w:unhideWhenUsed="0"/>
+    <w:lsdException w:name="Light Shading Accent 2" w:semiHidden="0" w:uiPriority="60" w:unhideWhenUsed="0"/>
+    <w:lsdException w:name="Light List Accent 2" w:semiHidden="0" w:uiPriority="61" w:unhideWhenUsed="0"/>
+    <w:lsdException w:name="Light Grid Accent 2" w:semiHidden="0" w:uiPriority="62" w:unhideWhenUsed="0"/>
+    <w:lsdException w:name="Medium Shading 1 Accent 2" w:semiHidden="0" w:uiPriority="63" w:unhideWhenUsed="0"/>
+    <w:lsdException w:name="Medium Shading 2 Accent 2" w:semiHidden="0" w:uiPriority="64" w:unhideWhenUsed="0"/>
+    <w:lsdException w:name="Medium List 1 Accent 2" w:semiHidden="0" w:uiPriority="65" w:unhideWhenUsed="0"/>
+    <w:lsdException w:name="Medium List 2 Accent 2" w:semiHidden="0" w:uiPriority="66" w:unhideWhenUsed="0"/>
+    <w:lsdException w:name="Medium Grid 1 Accent 2" w:semiHidden="0" w:uiPriority="67" w:unhideWhenUsed="0"/>
+    <w:lsdException w:name="Medium Grid 2 Accent 2" w:semiHidden="0" w:uiPriority="68" w:unhideWhenUsed="0"/>
+    <w:lsdException w:name="Medium Grid 3 Accent 2" w:semiHidden="0" w:uiPriority="69" w:unhideWhenUsed="0"/>
+    <w:lsdException w:name="Dark List Accent 2" w:semiHidden="0" w:uiPriority="70" w:unhideWhenUsed="0"/>
+    <w:lsdException w:name="Colorful Shading Accent 2" w:semiHidden="0" w:uiPriority="71" w:unhideWhenUsed="0"/>
+    <w:lsdException w:name="Colorful List Accent 2" w:semiHidden="0" w:uiPriority="72" w:unhideWhenUsed="0"/>
+    <w:lsdException w:name="Colorful Grid Accent 2" w:semiHidden="0" w:uiPriority="73" w:unhideWhenUsed="0"/>
+    <w:lsdException w:name="Light Shading Accent 3" w:semiHidden="0" w:uiPriority="60" w:unhideWhenUsed="0"/>
+    <w:lsdException w:name="Light List Accent 3" w:semiHidden="0" w:uiPriority="61" w:unhideWhenUsed="0"/>
+    <w:lsdException w:name="Light Grid Accent 3" w:semiHidden="0" w:uiPriority="62" w:unhideWhenUsed="0"/>
+    <w:lsdException w:name="Medium Shading 1 Accent 3" w:semiHidden="0" w:uiPriority="63" w:unhideWhenUsed="0"/>
+    <w:lsdException w:name="Medium Shading 2 Accent 3" w:semiHidden="0" w:uiPriority="64" w:unhideWhenUsed="0"/>
+    <w:lsdException w:name="Medium List 1 Accent 3" w:semiHidden="0" w:uiPriority="65" w:unhideWhenUsed="0"/>
+    <w:lsdException w:name="Medium List 2 Accent 3" w:semiHidden="0" w:uiPriority="66" w:unhideWhenUsed="0"/>
+    <w:lsdException w:name="Medium Grid 1 Accent 3" w:semiHidden="0" w:uiPriority="67" w:unhideWhenUsed="0"/>
+    <w:lsdException w:name="Medium Grid 2 Accent 3" w:semiHidden="0" w:uiPriority="68" w:unhideWhenUsed="0"/>
+    <w:lsdException w:name="Medium Grid 3 Accent 3" w:semiHidden="0" w:uiPriority="69" w:unhideWhenUsed="0"/>
+    <w:lsdException w:name="Dark List Accent 3" w:semiHidden="0" w:uiPriority="70" w:unhideWhenUsed="0"/>
+    <w:lsdException w:name="Colorful Shading Accent 3" w:semiHidden="0" w:uiPriority="71" w:unhideWhenUsed="0"/>
+    <w:lsdException w:name="Colorful List Accent 3" w:semiHidden="0" w:uiPriority="72" w:unhideWhenUsed="0"/>
+    <w:lsdException w:name="Colorful Grid Accent 3" w:semiHidden="0" w:uiPriority="73" w:unhideWhenUsed="0"/>
+    <w:lsdException w:name="Light Shading Accent 4" w:semiHidden="0" w:uiPriority="60" w:unhideWhenUsed="0"/>
+    <w:lsdException w:name="Light List Accent 4" w:semiHidden="0" w:uiPriority="61" w:unhideWhenUsed="0"/>
+    <w:lsdException w:name="Light Grid Accent 4" w:semiHidden="0" w:uiPriority="62" w:unhideWhenUsed="0"/>
+    <w:lsdException w:name="Medium Shading 1 Accent 4" w:semiHidden="0" w:uiPriority="63" w:unhideWhenUsed="0"/>
+    <w:lsdException w:name="Medium Shading 2 Accent 4" w:semiHidden="0" w:uiPriority="64" w:unhideWhenUsed="0"/>
+    <w:lsdException w:name="Medium List 1 Accent 4" w:semiHidden="0" w:uiPriority="65" w:unhideWhenUsed="0"/>
+    <w:lsdException w:name="Medium List 2 Accent 4" w:semiHidden="0" w:uiPriority="66" w:unhideWhenUsed="0"/>
+    <w:lsdException w:name="Medium Grid 1 Accent 4" w:semiHidden="0" w:uiPriority="67" w:unhideWhenUsed="0"/>
+    <w:lsdException w:name="Medium Grid 2 Accent 4" w:semiHidden="0" w:uiPriority="68" w:unhideWhenUsed="0"/>
+    <w:lsdException w:name="Medium Grid 3 Accent 4" w:semiHidden="0" w:uiPriority="69" w:unhideWhenUsed="0"/>
+    <w:lsdException w:name="Dark List Accent 4" w:semiHidden="0" w:uiPriority="70" w:unhideWhenUsed="0"/>
+    <w:lsdException w:name="Colorful Shading Accent 4" w:semiHidden="0" w:uiPriority="71" w:unhideWhenUsed="0"/>
+    <w:lsdException w:name="Colorful List Accent 4" w:semiHidden="0" w:uiPriority="72" w:unhideWhenUsed="0"/>
+    <w:lsdException w:name="Colorful Grid Accent 4" w:semiHidden="0" w:uiPriority="73" w:unhideWhenUsed="0"/>
+    <w:lsdException w:name="Light Shading Accent 5" w:semiHidden="0" w:uiPriority="60" w:unhideWhenUsed="0"/>
+    <w:lsdException w:name="Light List Accent 5" w:semiHidden="0" w:uiPriority="61" w:unhideWhenUsed="0"/>
+    <w:lsdException w:name="Light Grid Accent 5" w:semiHidden="0" w:uiPriority="62" w:unhideWhenUsed="0"/>
+    <w:lsdException w:name="Medium Shading 1 Accent 5" w:semiHidden="0" w:uiPriority="63" w:unhideWhenUsed="0"/>
+    <w:lsdException w:name="Medium Shading 2 Accent 5" w:semiHidden="0" w:uiPriority="64" w:unhideWhenUsed="0"/>
+    <w:lsdException w:name="Medium List 1 Accent 5" w:semiHidden="0" w:uiPriority="65" w:unhideWhenUsed="0"/>
+    <w:lsdException w:name="Medium List 2 Accent 5" w:semiHidden="0" w:uiPriority="66" w:unhideWhenUsed="0"/>
+    <w:lsdException w:name="Medium Grid 1 Accent 5" w:semiHidden="0" w:uiPriority="67" w:unhideWhenUsed="0"/>
+    <w:lsdException w:name="Medium Grid 2 Accent 5" w:semiHidden="0" w:uiPriority="68" w:unhideWhenUsed="0"/>
+    <w:lsdException w:name="Medium Grid 3 Accent 5" w:semiHidden="0" w:uiPriority="69" w:unhideWhenUsed="0"/>
+    <w:lsdException w:name="Dark List Accent 5" w:semiHidden="0" w:uiPriority="70" w:unhideWhenUsed="0"/>
+    <w:lsdException w:name="Colorful Shading Accent 5" w:semiHidden="0" w:uiPriority="71" w:unhideWhenUsed="0"/>
+    <w:lsdException w:name="Colorful List Accent 5" w:semiHidden="0" w:uiPriority="72" w:unhideWhenUsed="0"/>
+    <w:lsdException w:name="Colorful Grid Accent 5" w:semiHidden="0" w:uiPriority="73" w:unhideWhenUsed="0"/>
+    <w:lsdException w:name="Light Shading Accent 6" w:semiHidden="0" w:uiPriority="60" w:unhideWhenUsed="0"/>
+    <w:lsdException w:name="Light List Accent 6" w:semiHidden="0" w:uiPriority="61" w:unhideWhenUsed="0"/>
+    <w:lsdException w:name="Light Grid Accent 6" w:semiHidden="0" w:uiPriority="62" w:unhideWhenUsed="0"/>
+    <w:lsdException w:name="Medium Shading 1 Accent 6" w:semiHidden="0" w:uiPriority="63" w:unhideWhenUsed="0"/>
+    <w:lsdException w:name="Medium Shading 2 Accent 6" w:semiHidden="0" w:uiPriority="64" w:unhideWhenUsed="0"/>
+    <w:lsdException w:name="Medium List 1 Accent 6" w:semiHidden="0" w:uiPriority="65" w:unhideWhenUsed="0"/>
+    <w:lsdException w:name="Medium List 2 Accent 6" w:semiHidden="0" w:uiPriority="66" w:unhideWhenUsed="0"/>
+    <w:lsdException w:name="Medium Grid 1 Accent 6" w:semiHidden="0" w:uiPriority="67" w:unhideWhenUsed="0"/>
+    <w:lsdException w:name="Medium Grid 2 Accent 6" w:semiHidden="0" w:uiPriority="68" w:unhideWhenUsed="0"/>
+    <w:lsdException w:name="Medium Grid 3 Accent 6" w:semiHidden="0" w:uiPriority="69" w:unhideWhenUsed="0"/>
+    <w:lsdException w:name="Dark List Accent 6" w:semiHidden="0" w:uiPriority="70" w:unhideWhenUsed="0"/>
+    <w:lsdException w:name="Colorful Shading Accent 6" w:semiHidden="0" w:uiPriority="71" w:unhideWhenUsed="0"/>
+    <w:lsdException w:name="Colorful List Accent 6" w:semiHidden="0" w:uiPriority="72" w:unhideWhenUsed="0"/>
+    <w:lsdException w:name="Colorful Grid Accent 6" w:semiHidden="0" w:uiPriority="73" w:unhideWhenUsed="0"/>
+    <w:lsdException w:name="Subtle Emphasis" w:semiHidden="0" w:uiPriority="19" w:unhideWhenUsed="0" w:qFormat="1"/>
+    <w:lsdException w:name="Intense Emphasis" w:semiHidden="0" w:uiPriority="21" w:unhideWhenUsed="0" w:qFormat="1"/>
+    <w:lsdException w:name="Subtle Reference" w:semiHidden="0" w:uiPriority="31" w:unhideWhenUsed="0" w:qFormat="1"/>
+    <w:lsdException w:name="Intense Reference" w:semiHidden="0" w:uiPriority="32" w:unhideWhenUsed="0" w:qFormat="1"/>
+    <w:lsdException w:name="Book Title" w:semiHidden="0" w:uiPriority="33" w:unhideWhenUsed="0" w:qFormat="1"/>
+    <w:lsdException w:name="Bibliography" w:uiPriority="37"/>
+    <w:lsdException w:name="TOC Heading" w:uiPriority="39" w:qFormat="1"/>
+  </w:latentStyles>
+  <w:style w:type="paragraph" w:default="1" w:styleId="Normal">
+    <w:name w:val="Normal"/>
+    <w:qFormat/>
+    <w:rsid w:val="00B022CB"/>
+  </w:style>
+  <w:style w:type="character" w:default="1" w:styleId="DefaultParagraphFont">
+    <w:name w:val="Default Paragraph Font"/>
+    <w:uiPriority w:val="1"/>
+    <w:semiHidden/>
+    <w:unhideWhenUsed/>
+  </w:style>
+  <w:style w:type="table" w:default="1" w:styleId="TableNormal">
+    <w:name w:val="Normal Table"/>
+    <w:uiPriority w:val="99"/>
+    <w:semiHidden/>
+    <w:unhideWhenUsed/>
+    <w:tblPr>
+      <w:tblInd w:w="0" w:type="dxa"/>
+      <w:tblCellMar>
+        <w:top w:w="0" w:type="dxa"/>
+        <w:left w:w="108" w:type="dxa"/>
+        <w:bottom w:w="0" w:type="dxa"/>
+        <w:right w:w="108" w:type="dxa"/>
+      </w:tblCellMar>
+    </w:tblPr>
+  </w:style>
+  <w:style w:type="numbering" w:default="1" w:styleId="NoList">
+    <w:name w:val="No List"/>
+    <w:uiPriority w:val="99"/>
+    <w:semiHidden/>
+    <w:unhideWhenUsed/>
+  </w:style>
+  <w:style w:type="paragraph" w:styleId="Header">
+    <w:name w:val="header"/>
+    <w:basedOn w:val="Normal"/>
+    <w:link w:val="HeaderChar"/>
+    <w:uiPriority w:val="99"/>
+    <w:unhideWhenUsed/>
+    <w:rsid w:val="00B17E25"/>
+    <w:pPr>
+      <w:tabs>
+        <w:tab w:val="center" w:pos="4680"/>
+        <w:tab w:val="right" w:pos="9360"/>
+      </w:tabs>
+      <w:spacing w:after="0" w:line="240" w:lineRule="auto"/>
+    </w:pPr>
+  </w:style>
+  <w:style w:type="character" w:customStyle="1" w:styleId="HeaderChar">
+    <w:name w:val="Header Char"/>
+    <w:basedOn w:val="DefaultParagraphFont"/>
+    <w:link w:val="Header"/>
+    <w:uiPriority w:val="99"/>
+    <w:rsid w:val="00B17E25"/>
+  </w:style>
+  <w:style w:type="paragraph" w:styleId="Footer">
+    <w:name w:val="footer"/>
+    <w:basedOn w:val="Normal"/>
+    <w:link w:val="FooterChar"/>
+    <w:uiPriority w:val="99"/>
+    <w:semiHidden/>
+    <w:unhideWhenUsed/>
+    <w:rsid w:val="00B17E25"/>
+    <w:pPr>
+      <w:tabs>
+        <w:tab w:val="center" w:pos="4680"/>
+        <w:tab w:val="right" w:pos="9360"/>
+      </w:tabs>
+      <w:spacing w:after="0" w:line="240" w:lineRule="auto"/>
+    </w:pPr>
+  </w:style>
+  <w:style w:type="character" w:customStyle="1" w:styleId="FooterChar">
+    <w:name w:val="Footer Char"/>
+    <w:basedOn w:val="DefaultParagraphFont"/>
+    <w:link w:val="Footer"/>
+    <w:uiPriority w:val="99"/>
+    <w:semiHidden/>
+    <w:rsid w:val="00B17E25"/>
+  </w:style>
+  <w:style w:type="paragraph" w:styleId="BalloonText">
+    <w:name w:val="Balloon Text"/>
+    <w:basedOn w:val="Normal"/>
+    <w:link w:val="BalloonTextChar"/>
+    <w:uiPriority w:val="99"/>
+    <w:semiHidden/>
+    <w:unhideWhenUsed/>
+    <w:rsid w:val="00B17E25"/>
+    <w:pPr>
+      <w:spacing w:after="0" w:line="240" w:lineRule="auto"/>
+    </w:pPr>
+    <w:rPr>
+      <w:rFonts w:ascii="Tahoma" w:hAnsi="Tahoma" w:cs="Tahoma"/>
+      <w:sz w:val="16"/>
+      <w:szCs w:val="16"/>
+    </w:rPr>
+  </w:style>
+  <w:style w:type="character" w:customStyle="1" w:styleId="BalloonTextChar">
+    <w:name w:val="Balloon Text Char"/>
+    <w:basedOn w:val="DefaultParagraphFont"/>
+    <w:link w:val="BalloonText"/>
+    <w:uiPriority w:val="99"/>
+    <w:semiHidden/>
+    <w:rsid w:val="00B17E25"/>
+    <w:rPr>
+      <w:rFonts w:ascii="Tahoma" w:hAnsi="Tahoma" w:cs="Tahoma"/>
+      <w:sz w:val="16"/>
+      <w:szCs w:val="16"/>
+    </w:rPr>
+  </w:style>
+  <w:style w:type="paragraph" w:styleId="ListParagraph">
+    <w:name w:val="List Paragraph"/>
+    <w:basedOn w:val="Normal"/>
+    <w:uiPriority w:val="34"/>
+    <w:qFormat/>
+    <w:rsid w:val="00B17E25"/>
+    <w:pPr>
+      <w:ind w:left="720"/>
+      <w:contextualSpacing/>
+    </w:pPr>
+  </w:style>
+  <w:style w:type="paragraph" w:styleId="NormalWeb">
+    <w:name w:val="Normal (Web)"/>
+    <w:basedOn w:val="Normal"/>
+    <w:uiPriority w:val="99"/>
+    <w:semiHidden/>
+    <w:unhideWhenUsed/>
+    <w:rsid w:val="00B17E25"/>
+    <w:pPr>
+      <w:spacing w:before="100" w:beforeAutospacing="1" w:after="100" w:afterAutospacing="1" w:line="240" w:lineRule="auto"/>
+    </w:pPr>
+    <w:rPr>
+      <w:rFonts w:ascii="Times New Roman" w:eastAsia="Times New Roman" w:hAnsi="Times New Roman" w:cs="Times New Roman"/>
+      <w:sz w:val="24"/>
+      <w:szCs w:val="24"/>
+    </w:rPr>
+  </w:style>
+  <w:style w:type="table" w:styleId="TableGrid">
+    <w:name w:val="Table Grid"/>
+    <w:basedOn w:val="TableNormal"/>
+    <w:uiPriority w:val="59"/>
+    <w:rsid w:val="001515F4"/>
+    <w:pPr>
+      <w:spacing w:after="0" w:line="240" w:lineRule="auto"/>
+    </w:pPr>
+    <w:tblPr>
+      <w:tblInd w:w="0" w:type="dxa"/>
+      <w:tblBorders>
+        <w:top w:val="single" w:sz="4" w:space="0" w:color="auto"/>
+        <w:left w:val="single" w:sz="4" w:space="0" w:color="auto"/>
+        <w:bottom w:val="single" w:sz="4" w:space="0" w:color="auto"/>
+        <w:right w:val="single" w:sz="4" w:space="0" w:color="auto"/>
+        <w:insideH w:val="single" w:sz="4" w:space="0" w:color="auto"/>
+        <w:insideV w:val="single" w:sz="4" w:space="0" w:color="auto"/>
+      </w:tblBorders>
+      <w:tblCellMar>
+        <w:top w:w="0" w:type="dxa"/>
+        <w:left w:w="108" w:type="dxa"/>
+        <w:bottom w:w="0" w:type="dxa"/>
+        <w:right w:w="108" w:type="dxa"/>
+      </w:tblCellMar>
     </w:tblPr>
   </w:style>
 </w:styles>
 </file>
 
 <file path=word/glossary/document.xml><?xml version="1.0" encoding="utf-8"?>
-<w:glossaryDocument xmlns:wpc="http://schemas.microsoft.com/office/word/2010/wordprocessingCanvas" xmlns:cx="http://schemas.microsoft.com/office/drawing/2014/chartex" xmlns:cx1="http://schemas.microsoft.com/office/drawing/2015/9/8/chartex" xmlns:cx2="http://schemas.microsoft.com/office/drawing/2015/10/21/chartex" xmlns:cx3="http://schemas.microsoft.com/office/drawing/2016/5/9/chartex" xmlns:cx4="http://schemas.microsoft.com/office/drawing/2016/5/10/chartex" xmlns:cx5="http://schemas.microsoft.com/office/drawing/2016/5/11/chartex" xmlns:mc="http://schemas.openxmlformats.org/markup-compatibility/2006" xmlns:o="urn:schemas-microsoft-com:office:office" xmlns:r="http://schemas.openxmlformats.org/officeDocument/2006/relationships" xmlns:m="http://schemas.openxmlformats.org/officeDocument/2006/math" xmlns:v="urn:schemas-microsoft-com:vml" xmlns:wp14="http://schemas.microsoft.com/office/word/2010/wordprocessingDrawing" xmlns:wp="http://schemas.openxmlformats.org/drawingml/2006/wordprocessingDrawing" xmlns:w10="urn:schemas-microsoft-com:office:word" xmlns:w="http://schemas.openxmlformats.org/wordprocessingml/2006/main" xmlns:w14="http://schemas.microsoft.com/office/word/2010/wordml" xmlns:w15="http://schemas.microsoft.com/office/word/2012/wordml" xmlns:w16se="http://schemas.microsoft.com/office/word/2015/wordml/symex" xmlns:wpg="http://schemas.microsoft.com/office/word/2010/wordprocessingGroup" xmlns:wpi="http://schemas.microsoft.com/office/word/2010/wordprocessingInk" xmlns:wne="http://schemas.microsoft.com/office/word/2006/wordml" xmlns:wps="http://schemas.microsoft.com/office/word/2010/wordprocessingShape" mc:Ignorable="w14 w15 w16se wp14">
+<w:glossaryDocument xmlns:wpc="http://schemas.microsoft.com/office/word/2010/wordprocessingCanvas" xmlns:mc="http://schemas.openxmlformats.org/markup-compatibility/2006" xmlns:o="urn:schemas-microsoft-com:office:office" xmlns:r="http://schemas.openxmlformats.org/officeDocument/2006/relationships" xmlns:m="http://schemas.openxmlformats.org/officeDocument/2006/math" xmlns:v="urn:schemas-microsoft-com:vml" xmlns:wp14="http://schemas.microsoft.com/office/word/2010/wordprocessingDrawing" xmlns:wp="http://schemas.openxmlformats.org/drawingml/2006/wordprocessingDrawing" xmlns:w10="urn:schemas-microsoft-com:office:word" xmlns:w="http://schemas.openxmlformats.org/wordprocessingml/2006/main" xmlns:w14="http://schemas.microsoft.com/office/word/2010/wordml" xmlns:wpg="http://schemas.microsoft.com/office/word/2010/wordprocessingGroup" xmlns:wpi="http://schemas.microsoft.com/office/word/2010/wordprocessingInk" xmlns:wne="http://schemas.microsoft.com/office/word/2006/wordml" xmlns:wps="http://schemas.microsoft.com/office/word/2010/wordprocessingShape" mc:Ignorable="w14 wp14">
   <w:docParts>
     <w:docPart>
       <w:docPartPr>
@@ -2147,7 +2387,7 @@
 </file>
 
 <file path=word/glossary/fontTable.xml><?xml version="1.0" encoding="utf-8"?>
-<w:fonts xmlns:mc="http://schemas.openxmlformats.org/markup-compatibility/2006" xmlns:r="http://schemas.openxmlformats.org/officeDocument/2006/relationships" xmlns:w="http://schemas.openxmlformats.org/wordprocessingml/2006/main" xmlns:w14="http://schemas.microsoft.com/office/word/2010/wordml" xmlns:w15="http://schemas.microsoft.com/office/word/2012/wordml" xmlns:w16se="http://schemas.microsoft.com/office/word/2015/wordml/symex" mc:Ignorable="w14 w15 w16se">
+<w:fonts xmlns:mc="http://schemas.openxmlformats.org/markup-compatibility/2006" xmlns:r="http://schemas.openxmlformats.org/officeDocument/2006/relationships" xmlns:w="http://schemas.openxmlformats.org/wordprocessingml/2006/main" xmlns:w14="http://schemas.microsoft.com/office/word/2010/wordml" mc:Ignorable="w14">
   <w:font w:name="Symbol">
     <w:panose1 w:val="05050102010706020507"/>
     <w:charset w:val="02"/>
@@ -2160,14 +2400,14 @@
     <w:charset w:val="00"/>
     <w:family w:val="roman"/>
     <w:pitch w:val="variable"/>
-    <w:sig w:usb0="E0002EFF" w:usb1="C000785B" w:usb2="00000009" w:usb3="00000000" w:csb0="000001FF" w:csb1="00000000"/>
+    <w:sig w:usb0="E0002AFF" w:usb1="C0007841" w:usb2="00000009" w:usb3="00000000" w:csb0="000001FF" w:csb1="00000000"/>
   </w:font>
   <w:font w:name="Courier New">
     <w:panose1 w:val="02070309020205020404"/>
     <w:charset w:val="00"/>
     <w:family w:val="modern"/>
     <w:pitch w:val="fixed"/>
-    <w:sig w:usb0="E0002EFF" w:usb1="C0007843" w:usb2="00000009" w:usb3="00000000" w:csb0="000001FF" w:csb1="00000000"/>
+    <w:sig w:usb0="E0002AFF" w:usb1="C0007843" w:usb2="00000009" w:usb3="00000000" w:csb0="000001FF" w:csb1="00000000"/>
   </w:font>
   <w:font w:name="Wingdings">
     <w:panose1 w:val="05000000000000000000"/>
@@ -2181,14 +2421,15 @@
     <w:charset w:val="00"/>
     <w:family w:val="swiss"/>
     <w:pitch w:val="variable"/>
-    <w:sig w:usb0="E0002AFF" w:usb1="C000247B" w:usb2="00000009" w:usb3="00000000" w:csb0="000001FF" w:csb1="00000000"/>
+    <w:sig w:usb0="E00002FF" w:usb1="4000ACFF" w:usb2="00000001" w:usb3="00000000" w:csb0="0000019F" w:csb1="00000000"/>
   </w:font>
   <w:font w:name="Tahoma">
     <w:panose1 w:val="020B0604030504040204"/>
     <w:charset w:val="00"/>
     <w:family w:val="swiss"/>
+    <w:notTrueType/>
     <w:pitch w:val="variable"/>
-    <w:sig w:usb0="E1002EFF" w:usb1="C000605B" w:usb2="00000029" w:usb3="00000000" w:csb0="000101FF" w:csb1="00000000"/>
+    <w:sig w:usb0="00000003" w:usb1="00000000" w:usb2="00000000" w:usb3="00000000" w:csb0="00000001" w:csb1="00000000"/>
   </w:font>
   <w:font w:name="Cambria">
     <w:panose1 w:val="02040503050406030204"/>
@@ -2197,18 +2438,11 @@
     <w:pitch w:val="variable"/>
     <w:sig w:usb0="E00002FF" w:usb1="400004FF" w:usb2="00000000" w:usb3="00000000" w:csb0="0000019F" w:csb1="00000000"/>
   </w:font>
-  <w:font w:name="Calibri Light">
-    <w:panose1 w:val="020F0302020204030204"/>
-    <w:charset w:val="00"/>
-    <w:family w:val="swiss"/>
-    <w:pitch w:val="variable"/>
-    <w:sig w:usb0="E0002AFF" w:usb1="C000247B" w:usb2="00000009" w:usb3="00000000" w:csb0="000001FF" w:csb1="00000000"/>
-  </w:font>
 </w:fonts>
 </file>
 
 <file path=word/glossary/settings.xml><?xml version="1.0" encoding="utf-8"?>
-<w:settings xmlns:mc="http://schemas.openxmlformats.org/markup-compatibility/2006" xmlns:o="urn:schemas-microsoft-com:office:office" xmlns:r="http://schemas.openxmlformats.org/officeDocument/2006/relationships" xmlns:m="http://schemas.openxmlformats.org/officeDocument/2006/math" xmlns:v="urn:schemas-microsoft-com:vml" xmlns:w10="urn:schemas-microsoft-com:office:word" xmlns:w="http://schemas.openxmlformats.org/wordprocessingml/2006/main" xmlns:w14="http://schemas.microsoft.com/office/word/2010/wordml" xmlns:w15="http://schemas.microsoft.com/office/word/2012/wordml" xmlns:w16se="http://schemas.microsoft.com/office/word/2015/wordml/symex" xmlns:sl="http://schemas.openxmlformats.org/schemaLibrary/2006/main" mc:Ignorable="w14 w15 w16se">
+<w:settings xmlns:mc="http://schemas.openxmlformats.org/markup-compatibility/2006" xmlns:o="urn:schemas-microsoft-com:office:office" xmlns:r="http://schemas.openxmlformats.org/officeDocument/2006/relationships" xmlns:m="http://schemas.openxmlformats.org/officeDocument/2006/math" xmlns:v="urn:schemas-microsoft-com:vml" xmlns:w10="urn:schemas-microsoft-com:office:word" xmlns:w="http://schemas.openxmlformats.org/wordprocessingml/2006/main" xmlns:w14="http://schemas.microsoft.com/office/word/2010/wordml" xmlns:sl="http://schemas.openxmlformats.org/schemaLibrary/2006/main" mc:Ignorable="w14">
   <w:view w:val="normal"/>
   <w:revisionView w:inkAnnotations="0"/>
   <w:defaultTabStop w:val="720"/>
@@ -2222,6 +2456,7 @@
     <w:rsid w:val="00065247"/>
     <w:rsid w:val="002A372D"/>
     <w:rsid w:val="002E110B"/>
+    <w:rsid w:val="002F6B69"/>
     <w:rsid w:val="00397F28"/>
     <w:rsid w:val="009B0021"/>
     <w:rsid w:val="00B45FAC"/>
@@ -2249,7 +2484,7 @@
 </file>
 
 <file path=word/glossary/styles.xml><?xml version="1.0" encoding="utf-8"?>
-<w:styles xmlns:mc="http://schemas.openxmlformats.org/markup-compatibility/2006" xmlns:r="http://schemas.openxmlformats.org/officeDocument/2006/relationships" xmlns:w="http://schemas.openxmlformats.org/wordprocessingml/2006/main" xmlns:w14="http://schemas.microsoft.com/office/word/2010/wordml" xmlns:w15="http://schemas.microsoft.com/office/word/2012/wordml" xmlns:w16se="http://schemas.microsoft.com/office/word/2015/wordml/symex" mc:Ignorable="w14 w15 w16se">
+<w:styles xmlns:mc="http://schemas.openxmlformats.org/markup-compatibility/2006" xmlns:r="http://schemas.openxmlformats.org/officeDocument/2006/relationships" xmlns:w="http://schemas.openxmlformats.org/wordprocessingml/2006/main" xmlns:w14="http://schemas.microsoft.com/office/word/2010/wordml" mc:Ignorable="w14">
   <w:docDefaults>
     <w:rPrDefault>
       <w:rPr>
@@ -2265,379 +2500,146 @@
       </w:pPr>
     </w:pPrDefault>
   </w:docDefaults>
-  <w:latentStyles w:defLockedState="0" w:defUIPriority="99" w:defSemiHidden="0" w:defUnhideWhenUsed="0" w:defQFormat="0" w:count="374">
-    <w:lsdException w:name="Normal" w:uiPriority="0" w:qFormat="1"/>
-    <w:lsdException w:name="heading 1" w:uiPriority="9" w:qFormat="1"/>
-    <w:lsdException w:name="heading 2" w:semiHidden="1" w:uiPriority="9" w:unhideWhenUsed="1" w:qFormat="1"/>
-    <w:lsdException w:name="heading 3" w:semiHidden="1" w:uiPriority="9" w:unhideWhenUsed="1" w:qFormat="1"/>
-    <w:lsdException w:name="heading 4" w:semiHidden="1" w:uiPriority="9" w:unhideWhenUsed="1" w:qFormat="1"/>
-    <w:lsdException w:name="heading 5" w:semiHidden="1" w:uiPriority="9" w:unhideWhenUsed="1" w:qFormat="1"/>
-    <w:lsdException w:name="heading 6" w:semiHidden="1" w:uiPriority="9" w:unhideWhenUsed="1" w:qFormat="1"/>
-    <w:lsdException w:name="heading 7" w:semiHidden="1" w:uiPriority="9" w:unhideWhenUsed="1" w:qFormat="1"/>
-    <w:lsdException w:name="heading 8" w:semiHidden="1" w:uiPriority="9" w:unhideWhenUsed="1" w:qFormat="1"/>
-    <w:lsdException w:name="heading 9" w:semiHidden="1" w:uiPriority="9" w:unhideWhenUsed="1" w:qFormat="1"/>
-    <w:lsdException w:name="index 1" w:semiHidden="1" w:unhideWhenUsed="1"/>
-    <w:lsdException w:name="index 2" w:semiHidden="1" w:unhideWhenUsed="1"/>
-    <w:lsdException w:name="index 3" w:semiHidden="1" w:unhideWhenUsed="1"/>
-    <w:lsdException w:name="index 4" w:semiHidden="1" w:unhideWhenUsed="1"/>
-    <w:lsdException w:name="index 5" w:semiHidden="1" w:unhideWhenUsed="1"/>
-    <w:lsdException w:name="index 6" w:semiHidden="1" w:unhideWhenUsed="1"/>
-    <w:lsdException w:name="index 7" w:semiHidden="1" w:unhideWhenUsed="1"/>
-    <w:lsdException w:name="index 8" w:semiHidden="1" w:unhideWhenUsed="1"/>
-    <w:lsdException w:name="index 9" w:semiHidden="1" w:unhideWhenUsed="1"/>
-    <w:lsdException w:name="toc 1" w:semiHidden="1" w:uiPriority="39" w:unhideWhenUsed="1"/>
-    <w:lsdException w:name="toc 2" w:semiHidden="1" w:uiPriority="39" w:unhideWhenUsed="1"/>
-    <w:lsdException w:name="toc 3" w:semiHidden="1" w:uiPriority="39" w:unhideWhenUsed="1"/>
-    <w:lsdException w:name="toc 4" w:semiHidden="1" w:uiPriority="39" w:unhideWhenUsed="1"/>
-    <w:lsdException w:name="toc 5" w:semiHidden="1" w:uiPriority="39" w:unhideWhenUsed="1"/>
-    <w:lsdException w:name="toc 6" w:semiHidden="1" w:uiPriority="39" w:unhideWhenUsed="1"/>
-    <w:lsdException w:name="toc 7" w:semiHidden="1" w:uiPriority="39" w:unhideWhenUsed="1"/>
-    <w:lsdException w:name="toc 8" w:semiHidden="1" w:uiPriority="39" w:unhideWhenUsed="1"/>
-    <w:lsdException w:name="toc 9" w:semiHidden="1" w:uiPriority="39" w:unhideWhenUsed="1"/>
-    <w:lsdException w:name="Normal Indent" w:semiHidden="1" w:unhideWhenUsed="1"/>
-    <w:lsdException w:name="footnote text" w:semiHidden="1" w:unhideWhenUsed="1"/>
-    <w:lsdException w:name="annotation text" w:semiHidden="1" w:unhideWhenUsed="1"/>
-    <w:lsdException w:name="header" w:semiHidden="1" w:unhideWhenUsed="1"/>
-    <w:lsdException w:name="footer" w:semiHidden="1" w:unhideWhenUsed="1"/>
-    <w:lsdException w:name="index heading" w:semiHidden="1" w:unhideWhenUsed="1"/>
-    <w:lsdException w:name="caption" w:semiHidden="1" w:uiPriority="35" w:unhideWhenUsed="1" w:qFormat="1"/>
-    <w:lsdException w:name="table of figures" w:semiHidden="1" w:unhideWhenUsed="1"/>
-    <w:lsdException w:name="envelope address" w:semiHidden="1" w:unhideWhenUsed="1"/>
-    <w:lsdException w:name="envelope return" w:semiHidden="1" w:unhideWhenUsed="1"/>
-    <w:lsdException w:name="footnote reference" w:semiHidden="1" w:unhideWhenUsed="1"/>
-    <w:lsdException w:name="annotation reference" w:semiHidden="1" w:unhideWhenUsed="1"/>
-    <w:lsdException w:name="line number" w:semiHidden="1" w:unhideWhenUsed="1"/>
-    <w:lsdException w:name="page number" w:semiHidden="1" w:unhideWhenUsed="1"/>
-    <w:lsdException w:name="endnote reference" w:semiHidden="1" w:unhideWhenUsed="1"/>
-    <w:lsdException w:name="endnote text" w:semiHidden="1" w:unhideWhenUsed="1"/>
-    <w:lsdException w:name="table of authorities" w:semiHidden="1" w:unhideWhenUsed="1"/>
-    <w:lsdException w:name="macro" w:semiHidden="1" w:unhideWhenUsed="1"/>
-    <w:lsdException w:name="toa heading" w:semiHidden="1" w:unhideWhenUsed="1"/>
-    <w:lsdException w:name="List" w:semiHidden="1" w:unhideWhenUsed="1"/>
-    <w:lsdException w:name="List Bullet" w:semiHidden="1" w:unhideWhenUsed="1"/>
-    <w:lsdException w:name="List Number" w:semiHidden="1" w:unhideWhenUsed="1"/>
-    <w:lsdException w:name="List 2" w:semiHidden="1" w:unhideWhenUsed="1"/>
-    <w:lsdException w:name="List 3" w:semiHidden="1" w:unhideWhenUsed="1"/>
-    <w:lsdException w:name="List 4" w:semiHidden="1" w:unhideWhenUsed="1"/>
-    <w:lsdException w:name="List 5" w:semiHidden="1" w:unhideWhenUsed="1"/>
-    <w:lsdException w:name="List Bullet 2" w:semiHidden="1" w:unhideWhenUsed="1"/>
-    <w:lsdException w:name="List Bullet 3" w:semiHidden="1" w:unhideWhenUsed="1"/>
-    <w:lsdException w:name="List Bullet 4" w:semiHidden="1" w:unhideWhenUsed="1"/>
-    <w:lsdException w:name="List Bullet 5" w:semiHidden="1" w:unhideWhenUsed="1"/>
-    <w:lsdException w:name="List Number 2" w:semiHidden="1" w:unhideWhenUsed="1"/>
-    <w:lsdException w:name="List Number 3" w:semiHidden="1" w:unhideWhenUsed="1"/>
-    <w:lsdException w:name="List Number 4" w:semiHidden="1" w:unhideWhenUsed="1"/>
-    <w:lsdException w:name="List Number 5" w:semiHidden="1" w:unhideWhenUsed="1"/>
-    <w:lsdException w:name="Title" w:uiPriority="10" w:qFormat="1"/>
-    <w:lsdException w:name="Closing" w:semiHidden="1" w:unhideWhenUsed="1"/>
-    <w:lsdException w:name="Signature" w:semiHidden="1" w:unhideWhenUsed="1"/>
-    <w:lsdException w:name="Default Paragraph Font" w:semiHidden="1" w:uiPriority="1" w:unhideWhenUsed="1"/>
-    <w:lsdException w:name="Body Text" w:semiHidden="1" w:unhideWhenUsed="1"/>
-    <w:lsdException w:name="Body Text Indent" w:semiHidden="1" w:unhideWhenUsed="1"/>
-    <w:lsdException w:name="List Continue" w:semiHidden="1" w:unhideWhenUsed="1"/>
-    <w:lsdException w:name="List Continue 2" w:semiHidden="1" w:unhideWhenUsed="1"/>
-    <w:lsdException w:name="List Continue 3" w:semiHidden="1" w:unhideWhenUsed="1"/>
-    <w:lsdException w:name="List Continue 4" w:semiHidden="1" w:unhideWhenUsed="1"/>
-    <w:lsdException w:name="List Continue 5" w:semiHidden="1" w:unhideWhenUsed="1"/>
-    <w:lsdException w:name="Message Header" w:semiHidden="1" w:unhideWhenUsed="1"/>
-    <w:lsdException w:name="Subtitle" w:uiPriority="11" w:qFormat="1"/>
-    <w:lsdException w:name="Salutation" w:semiHidden="1" w:unhideWhenUsed="1"/>
-    <w:lsdException w:name="Date" w:semiHidden="1" w:unhideWhenUsed="1"/>
-    <w:lsdException w:name="Body Text First Indent" w:semiHidden="1" w:unhideWhenUsed="1"/>
-    <w:lsdException w:name="Body Text First Indent 2" w:semiHidden="1" w:unhideWhenUsed="1"/>
-    <w:lsdException w:name="Note Heading" w:semiHidden="1" w:unhideWhenUsed="1"/>
-    <w:lsdException w:name="Body Text 2" w:semiHidden="1" w:unhideWhenUsed="1"/>
-    <w:lsdException w:name="Body Text 3" w:semiHidden="1" w:unhideWhenUsed="1"/>
-    <w:lsdException w:name="Body Text Indent 2" w:semiHidden="1" w:unhideWhenUsed="1"/>
-    <w:lsdException w:name="Body Text Indent 3" w:semiHidden="1" w:unhideWhenUsed="1"/>
-    <w:lsdException w:name="Block Text" w:semiHidden="1" w:unhideWhenUsed="1"/>
-    <w:lsdException w:name="Hyperlink" w:semiHidden="1" w:unhideWhenUsed="1"/>
-    <w:lsdException w:name="FollowedHyperlink" w:semiHidden="1" w:unhideWhenUsed="1"/>
-    <w:lsdException w:name="Strong" w:uiPriority="22" w:qFormat="1"/>
-    <w:lsdException w:name="Emphasis" w:uiPriority="20" w:qFormat="1"/>
-    <w:lsdException w:name="Document Map" w:semiHidden="1" w:unhideWhenUsed="1"/>
-    <w:lsdException w:name="Plain Text" w:semiHidden="1" w:unhideWhenUsed="1"/>
-    <w:lsdException w:name="E-mail Signature" w:semiHidden="1" w:unhideWhenUsed="1"/>
-    <w:lsdException w:name="HTML Top of Form" w:semiHidden="1" w:unhideWhenUsed="1"/>
-    <w:lsdException w:name="HTML Bottom of Form" w:semiHidden="1" w:unhideWhenUsed="1"/>
-    <w:lsdException w:name="Normal (Web)" w:semiHidden="1" w:unhideWhenUsed="1"/>
-    <w:lsdException w:name="HTML Acronym" w:semiHidden="1" w:unhideWhenUsed="1"/>
-    <w:lsdException w:name="HTML Address" w:semiHidden="1" w:unhideWhenUsed="1"/>
-    <w:lsdException w:name="HTML Cite" w:semiHidden="1" w:unhideWhenUsed="1"/>
-    <w:lsdException w:name="HTML Code" w:semiHidden="1" w:unhideWhenUsed="1"/>
-    <w:lsdException w:name="HTML Definition" w:semiHidden="1" w:unhideWhenUsed="1"/>
-    <w:lsdException w:name="HTML Keyboard" w:semiHidden="1" w:unhideWhenUsed="1"/>
-    <w:lsdException w:name="HTML Preformatted" w:semiHidden="1" w:unhideWhenUsed="1"/>
-    <w:lsdException w:name="HTML Sample" w:semiHidden="1" w:unhideWhenUsed="1"/>
-    <w:lsdException w:name="HTML Typewriter" w:semiHidden="1" w:unhideWhenUsed="1"/>
-    <w:lsdException w:name="HTML Variable" w:semiHidden="1" w:unhideWhenUsed="1"/>
-    <w:lsdException w:name="annotation subject" w:semiHidden="1" w:unhideWhenUsed="1"/>
-    <w:lsdException w:name="No List" w:semiHidden="1" w:unhideWhenUsed="1"/>
-    <w:lsdException w:name="Outline List 1" w:semiHidden="1" w:unhideWhenUsed="1"/>
-    <w:lsdException w:name="Outline List 2" w:semiHidden="1" w:unhideWhenUsed="1"/>
-    <w:lsdException w:name="Outline List 3" w:semiHidden="1" w:unhideWhenUsed="1"/>
-    <w:lsdException w:name="Table Simple 1" w:semiHidden="1" w:unhideWhenUsed="1"/>
-    <w:lsdException w:name="Table Simple 2" w:semiHidden="1" w:unhideWhenUsed="1"/>
-    <w:lsdException w:name="Table Simple 3" w:semiHidden="1" w:unhideWhenUsed="1"/>
-    <w:lsdException w:name="Table Classic 1" w:semiHidden="1" w:unhideWhenUsed="1"/>
-    <w:lsdException w:name="Table Classic 2" w:semiHidden="1" w:unhideWhenUsed="1"/>
-    <w:lsdException w:name="Table Classic 3" w:semiHidden="1" w:unhideWhenUsed="1"/>
-    <w:lsdException w:name="Table Classic 4" w:semiHidden="1" w:unhideWhenUsed="1"/>
-    <w:lsdException w:name="Table Colorful 1" w:semiHidden="1" w:unhideWhenUsed="1"/>
-    <w:lsdException w:name="Table Colorful 2" w:semiHidden="1" w:unhideWhenUsed="1"/>
-    <w:lsdException w:name="Table Colorful 3" w:semiHidden="1" w:unhideWhenUsed="1"/>
-    <w:lsdException w:name="Table Columns 1" w:semiHidden="1" w:unhideWhenUsed="1"/>
-    <w:lsdException w:name="Table Columns 2" w:semiHidden="1" w:unhideWhenUsed="1"/>
-    <w:lsdException w:name="Table Columns 3" w:semiHidden="1" w:unhideWhenUsed="1"/>
-    <w:lsdException w:name="Table Columns 4" w:semiHidden="1" w:unhideWhenUsed="1"/>
-    <w:lsdException w:name="Table Columns 5" w:semiHidden="1" w:unhideWhenUsed="1"/>
-    <w:lsdException w:name="Table Grid 1" w:semiHidden="1" w:unhideWhenUsed="1"/>
-    <w:lsdException w:name="Table Grid 2" w:semiHidden="1" w:unhideWhenUsed="1"/>
-    <w:lsdException w:name="Table Grid 3" w:semiHidden="1" w:unhideWhenUsed="1"/>
-    <w:lsdException w:name="Table Grid 4" w:semiHidden="1" w:unhideWhenUsed="1"/>
-    <w:lsdException w:name="Table Grid 5" w:semiHidden="1" w:unhideWhenUsed="1"/>
-    <w:lsdException w:name="Table Grid 6" w:semiHidden="1" w:unhideWhenUsed="1"/>
-    <w:lsdException w:name="Table Grid 7" w:semiHidden="1" w:unhideWhenUsed="1"/>
-    <w:lsdException w:name="Table Grid 8" w:semiHidden="1" w:unhideWhenUsed="1"/>
-    <w:lsdException w:name="Table List 1" w:semiHidden="1" w:unhideWhenUsed="1"/>
-    <w:lsdException w:name="Table List 2" w:semiHidden="1" w:unhideWhenUsed="1"/>
-    <w:lsdException w:name="Table List 3" w:semiHidden="1" w:unhideWhenUsed="1"/>
-    <w:lsdException w:name="Table List 4" w:semiHidden="1" w:unhideWhenUsed="1"/>
-    <w:lsdException w:name="Table List 5" w:semiHidden="1" w:unhideWhenUsed="1"/>
-    <w:lsdException w:name="Table List 6" w:semiHidden="1" w:unhideWhenUsed="1"/>
-    <w:lsdException w:name="Table List 7" w:semiHidden="1" w:unhideWhenUsed="1"/>
-    <w:lsdException w:name="Table List 8" w:semiHidden="1" w:unhideWhenUsed="1"/>
-    <w:lsdException w:name="Table 3D effects 1" w:semiHidden="1" w:unhideWhenUsed="1"/>
-    <w:lsdException w:name="Table 3D effects 2" w:semiHidden="1" w:unhideWhenUsed="1"/>
-    <w:lsdException w:name="Table 3D effects 3" w:semiHidden="1" w:unhideWhenUsed="1"/>
-    <w:lsdException w:name="Table Contemporary" w:semiHidden="1" w:unhideWhenUsed="1"/>
-    <w:lsdException w:name="Table Elegant" w:semiHidden="1" w:unhideWhenUsed="1"/>
-    <w:lsdException w:name="Table Professional" w:semiHidden="1" w:unhideWhenUsed="1"/>
-    <w:lsdException w:name="Table Subtle 1" w:semiHidden="1" w:unhideWhenUsed="1"/>
-    <w:lsdException w:name="Table Subtle 2" w:semiHidden="1" w:unhideWhenUsed="1"/>
-    <w:lsdException w:name="Table Web 2" w:semiHidden="1" w:unhideWhenUsed="1"/>
-    <w:lsdException w:name="Table Web 3" w:semiHidden="1" w:unhideWhenUsed="1"/>
-    <w:lsdException w:name="Balloon Text" w:semiHidden="1" w:unhideWhenUsed="1"/>
-    <w:lsdException w:name="Table Grid" w:uiPriority="59"/>
-    <w:lsdException w:name="Table Theme" w:semiHidden="1" w:unhideWhenUsed="1"/>
-    <w:lsdException w:name="Placeholder Text" w:semiHidden="1"/>
-    <w:lsdException w:name="No Spacing" w:uiPriority="1" w:qFormat="1"/>
-    <w:lsdException w:name="Light Shading" w:uiPriority="60"/>
-    <w:lsdException w:name="Light List" w:uiPriority="61"/>
-    <w:lsdException w:name="Light Grid" w:uiPriority="62"/>
-    <w:lsdException w:name="Medium Shading 1" w:uiPriority="63"/>
-    <w:lsdException w:name="Medium Shading 2" w:uiPriority="64"/>
-    <w:lsdException w:name="Medium List 1" w:uiPriority="65"/>
-    <w:lsdException w:name="Medium List 2" w:uiPriority="66"/>
-    <w:lsdException w:name="Medium Grid 1" w:uiPriority="67"/>
-    <w:lsdException w:name="Medium Grid 2" w:uiPriority="68"/>
-    <w:lsdException w:name="Medium Grid 3" w:uiPriority="69"/>
-    <w:lsdException w:name="Dark List" w:uiPriority="70"/>
-    <w:lsdException w:name="Colorful Shading" w:uiPriority="71"/>
-    <w:lsdException w:name="Colorful List" w:uiPriority="72"/>
-    <w:lsdException w:name="Colorful Grid" w:uiPriority="73"/>
-    <w:lsdException w:name="Light Shading Accent 1" w:uiPriority="60"/>
-    <w:lsdException w:name="Light List Accent 1" w:uiPriority="61"/>
-    <w:lsdException w:name="Light Grid Accent 1" w:uiPriority="62"/>
-    <w:lsdException w:name="Medium Shading 1 Accent 1" w:uiPriority="63"/>
-    <w:lsdException w:name="Medium Shading 2 Accent 1" w:uiPriority="64"/>
-    <w:lsdException w:name="Medium List 1 Accent 1" w:uiPriority="65"/>
-    <w:lsdException w:name="Revision" w:semiHidden="1"/>
-    <w:lsdException w:name="List Paragraph" w:uiPriority="34" w:qFormat="1"/>
-    <w:lsdException w:name="Quote" w:uiPriority="29" w:qFormat="1"/>
-    <w:lsdException w:name="Intense Quote" w:uiPriority="30" w:qFormat="1"/>
-    <w:lsdException w:name="Medium List 2 Accent 1" w:uiPriority="66"/>
-    <w:lsdException w:name="Medium Grid 1 Accent 1" w:uiPriority="67"/>
-    <w:lsdException w:name="Medium Grid 2 Accent 1" w:uiPriority="68"/>
-    <w:lsdException w:name="Medium Grid 3 Accent 1" w:uiPriority="69"/>
-    <w:lsdException w:name="Dark List Accent 1" w:uiPriority="70"/>
-    <w:lsdException w:name="Colorful Shading Accent 1" w:uiPriority="71"/>
-    <w:lsdException w:name="Colorful List Accent 1" w:uiPriority="72"/>
-    <w:lsdException w:name="Colorful Grid Accent 1" w:uiPriority="73"/>
-    <w:lsdException w:name="Light Shading Accent 2" w:uiPriority="60"/>
-    <w:lsdException w:name="Light List Accent 2" w:uiPriority="61"/>
-    <w:lsdException w:name="Light Grid Accent 2" w:uiPriority="62"/>
-    <w:lsdException w:name="Medium Shading 1 Accent 2" w:uiPriority="63"/>
-    <w:lsdException w:name="Medium Shading 2 Accent 2" w:uiPriority="64"/>
-    <w:lsdException w:name="Medium List 1 Accent 2" w:uiPriority="65"/>
-    <w:lsdException w:name="Medium List 2 Accent 2" w:uiPriority="66"/>
-    <w:lsdException w:name="Medium Grid 1 Accent 2" w:uiPriority="67"/>
-    <w:lsdException w:name="Medium Grid 2 Accent 2" w:uiPriority="68"/>
-    <w:lsdException w:name="Medium Grid 3 Accent 2" w:uiPriority="69"/>
-    <w:lsdException w:name="Dark List Accent 2" w:uiPriority="70"/>
-    <w:lsdException w:name="Colorful Shading Accent 2" w:uiPriority="71"/>
-    <w:lsdException w:name="Colorful List Accent 2" w:uiPriority="72"/>
-    <w:lsdException w:name="Colorful Grid Accent 2" w:uiPriority="73"/>
-    <w:lsdException w:name="Light Shading Accent 3" w:uiPriority="60"/>
-    <w:lsdException w:name="Light List Accent 3" w:uiPriority="61"/>
-    <w:lsdException w:name="Light Grid Accent 3" w:uiPriority="62"/>
-    <w:lsdException w:name="Medium Shading 1 Accent 3" w:uiPriority="63"/>
-    <w:lsdException w:name="Medium Shading 2 Accent 3" w:uiPriority="64"/>
-    <w:lsdException w:name="Medium List 1 Accent 3" w:uiPriority="65"/>
-    <w:lsdException w:name="Medium List 2 Accent 3" w:uiPriority="66"/>
-    <w:lsdException w:name="Medium Grid 1 Accent 3" w:uiPriority="67"/>
-    <w:lsdException w:name="Medium Grid 2 Accent 3" w:uiPriority="68"/>
-    <w:lsdException w:name="Medium Grid 3 Accent 3" w:uiPriority="69"/>
-    <w:lsdException w:name="Dark List Accent 3" w:uiPriority="70"/>
-    <w:lsdException w:name="Colorful Shading Accent 3" w:uiPriority="71"/>
-    <w:lsdException w:name="Colorful List Accent 3" w:uiPriority="72"/>
-    <w:lsdException w:name="Colorful Grid Accent 3" w:uiPriority="73"/>
-    <w:lsdException w:name="Light Shading Accent 4" w:uiPriority="60"/>
-    <w:lsdException w:name="Light List Accent 4" w:uiPriority="61"/>
-    <w:lsdException w:name="Light Grid Accent 4" w:uiPriority="62"/>
-    <w:lsdException w:name="Medium Shading 1 Accent 4" w:uiPriority="63"/>
-    <w:lsdException w:name="Medium Shading 2 Accent 4" w:uiPriority="64"/>
-    <w:lsdException w:name="Medium List 1 Accent 4" w:uiPriority="65"/>
-    <w:lsdException w:name="Medium List 2 Accent 4" w:uiPriority="66"/>
-    <w:lsdException w:name="Medium Grid 1 Accent 4" w:uiPriority="67"/>
-    <w:lsdException w:name="Medium Grid 2 Accent 4" w:uiPriority="68"/>
-    <w:lsdException w:name="Medium Grid 3 Accent 4" w:uiPriority="69"/>
-    <w:lsdException w:name="Dark List Accent 4" w:uiPriority="70"/>
-    <w:lsdException w:name="Colorful Shading Accent 4" w:uiPriority="71"/>
-    <w:lsdException w:name="Colorful List Accent 4" w:uiPriority="72"/>
-    <w:lsdException w:name="Colorful Grid Accent 4" w:uiPriority="73"/>
-    <w:lsdException w:name="Light Shading Accent 5" w:uiPriority="60"/>
-    <w:lsdException w:name="Light List Accent 5" w:uiPriority="61"/>
-    <w:lsdException w:name="Light Grid Accent 5" w:uiPriority="62"/>
-    <w:lsdException w:name="Medium Shading 1 Accent 5" w:uiPriority="63"/>
-    <w:lsdException w:name="Medium Shading 2 Accent 5" w:uiPriority="64"/>
-    <w:lsdException w:name="Medium List 1 Accent 5" w:uiPriority="65"/>
-    <w:lsdException w:name="Medium List 2 Accent 5" w:uiPriority="66"/>
-    <w:lsdException w:name="Medium Grid 1 Accent 5" w:uiPriority="67"/>
-    <w:lsdException w:name="Medium Grid 2 Accent 5" w:uiPriority="68"/>
-    <w:lsdException w:name="Medium Grid 3 Accent 5" w:uiPriority="69"/>
-    <w:lsdException w:name="Dark List Accent 5" w:uiPriority="70"/>
-    <w:lsdException w:name="Colorful Shading Accent 5" w:uiPriority="71"/>
-    <w:lsdException w:name="Colorful List Accent 5" w:uiPriority="72"/>
-    <w:lsdException w:name="Colorful Grid Accent 5" w:uiPriority="73"/>
-    <w:lsdException w:name="Light Shading Accent 6" w:uiPriority="60"/>
-    <w:lsdException w:name="Light List Accent 6" w:uiPriority="61"/>
-    <w:lsdException w:name="Light Grid Accent 6" w:uiPriority="62"/>
-    <w:lsdException w:name="Medium Shading 1 Accent 6" w:uiPriority="63"/>
-    <w:lsdException w:name="Medium Shading 2 Accent 6" w:uiPriority="64"/>
-    <w:lsdException w:name="Medium List 1 Accent 6" w:uiPriority="65"/>
-    <w:lsdException w:name="Medium List 2 Accent 6" w:uiPriority="66"/>
-    <w:lsdException w:name="Medium Grid 1 Accent 6" w:uiPriority="67"/>
-    <w:lsdException w:name="Medium Grid 2 Accent 6" w:uiPriority="68"/>
-    <w:lsdException w:name="Medium Grid 3 Accent 6" w:uiPriority="69"/>
-    <w:lsdException w:name="Dark List Accent 6" w:uiPriority="70"/>
-    <w:lsdException w:name="Colorful Shading Accent 6" w:uiPriority="71"/>
-    <w:lsdException w:name="Colorful List Accent 6" w:uiPriority="72"/>
-    <w:lsdException w:name="Colorful Grid Accent 6" w:uiPriority="73"/>
-    <w:lsdException w:name="Subtle Emphasis" w:uiPriority="19" w:qFormat="1"/>
-    <w:lsdException w:name="Intense Emphasis" w:uiPriority="21" w:qFormat="1"/>
-    <w:lsdException w:name="Subtle Reference" w:uiPriority="31" w:qFormat="1"/>
-    <w:lsdException w:name="Intense Reference" w:uiPriority="32" w:qFormat="1"/>
-    <w:lsdException w:name="Book Title" w:uiPriority="33" w:qFormat="1"/>
-    <w:lsdException w:name="Bibliography" w:semiHidden="1" w:uiPriority="37" w:unhideWhenUsed="1"/>
-    <w:lsdException w:name="TOC Heading" w:semiHidden="1" w:uiPriority="39" w:unhideWhenUsed="1" w:qFormat="1"/>
-    <w:lsdException w:name="Plain Table 1" w:uiPriority="41"/>
-    <w:lsdException w:name="Plain Table 2" w:uiPriority="42"/>
-    <w:lsdException w:name="Plain Table 3" w:uiPriority="43"/>
-    <w:lsdException w:name="Plain Table 4" w:uiPriority="44"/>
-    <w:lsdException w:name="Plain Table 5" w:uiPriority="45"/>
-    <w:lsdException w:name="Grid Table Light" w:uiPriority="40"/>
-    <w:lsdException w:name="Grid Table 1 Light" w:uiPriority="46"/>
-    <w:lsdException w:name="Grid Table 2" w:uiPriority="47"/>
-    <w:lsdException w:name="Grid Table 3" w:uiPriority="48"/>
-    <w:lsdException w:name="Grid Table 4" w:uiPriority="49"/>
-    <w:lsdException w:name="Grid Table 5 Dark" w:uiPriority="50"/>
-    <w:lsdException w:name="Grid Table 6 Colorful" w:uiPriority="51"/>
-    <w:lsdException w:name="Grid Table 7 Colorful" w:uiPriority="52"/>
-    <w:lsdException w:name="Grid Table 1 Light Accent 1" w:uiPriority="46"/>
-    <w:lsdException w:name="Grid Table 2 Accent 1" w:uiPriority="47"/>
-    <w:lsdException w:name="Grid Table 3 Accent 1" w:uiPriority="48"/>
-    <w:lsdException w:name="Grid Table 4 Accent 1" w:uiPriority="49"/>
-    <w:lsdException w:name="Grid Table 5 Dark Accent 1" w:uiPriority="50"/>
-    <w:lsdException w:name="Grid Table 6 Colorful Accent 1" w:uiPriority="51"/>
-    <w:lsdException w:name="Grid Table 7 Colorful Accent 1" w:uiPriority="52"/>
-    <w:lsdException w:name="Grid Table 1 Light Accent 2" w:uiPriority="46"/>
-    <w:lsdException w:name="Grid Table 2 Accent 2" w:uiPriority="47"/>
-    <w:lsdException w:name="Grid Table 3 Accent 2" w:uiPriority="48"/>
-    <w:lsdException w:name="Grid Table 4 Accent 2" w:uiPriority="49"/>
-    <w:lsdException w:name="Grid Table 5 Dark Accent 2" w:uiPriority="50"/>
-    <w:lsdException w:name="Grid Table 6 Colorful Accent 2" w:uiPriority="51"/>
-    <w:lsdException w:name="Grid Table 7 Colorful Accent 2" w:uiPriority="52"/>
-    <w:lsdException w:name="Grid Table 1 Light Accent 3" w:uiPriority="46"/>
-    <w:lsdException w:name="Grid Table 2 Accent 3" w:uiPriority="47"/>
-    <w:lsdException w:name="Grid Table 3 Accent 3" w:uiPriority="48"/>
-    <w:lsdException w:name="Grid Table 4 Accent 3" w:uiPriority="49"/>
-    <w:lsdException w:name="Grid Table 5 Dark Accent 3" w:uiPriority="50"/>
-    <w:lsdException w:name="Grid Table 6 Colorful Accent 3" w:uiPriority="51"/>
-    <w:lsdException w:name="Grid Table 7 Colorful Accent 3" w:uiPriority="52"/>
-    <w:lsdException w:name="Grid Table 1 Light Accent 4" w:uiPriority="46"/>
-    <w:lsdException w:name="Grid Table 2 Accent 4" w:uiPriority="47"/>
-    <w:lsdException w:name="Grid Table 3 Accent 4" w:uiPriority="48"/>
-    <w:lsdException w:name="Grid Table 4 Accent 4" w:uiPriority="49"/>
-    <w:lsdException w:name="Grid Table 5 Dark Accent 4" w:uiPriority="50"/>
-    <w:lsdException w:name="Grid Table 6 Colorful Accent 4" w:uiPriority="51"/>
-    <w:lsdException w:name="Grid Table 7 Colorful Accent 4" w:uiPriority="52"/>
-    <w:lsdException w:name="Grid Table 1 Light Accent 5" w:uiPriority="46"/>
-    <w:lsdException w:name="Grid Table 2 Accent 5" w:uiPriority="47"/>
-    <w:lsdException w:name="Grid Table 3 Accent 5" w:uiPriority="48"/>
-    <w:lsdException w:name="Grid Table 4 Accent 5" w:uiPriority="49"/>
-    <w:lsdException w:name="Grid Table 5 Dark Accent 5" w:uiPriority="50"/>
-    <w:lsdException w:name="Grid Table 6 Colorful Accent 5" w:uiPriority="51"/>
-    <w:lsdException w:name="Grid Table 7 Colorful Accent 5" w:uiPriority="52"/>
-    <w:lsdException w:name="Grid Table 1 Light Accent 6" w:uiPriority="46"/>
-    <w:lsdException w:name="Grid Table 2 Accent 6" w:uiPriority="47"/>
-    <w:lsdException w:name="Grid Table 3 Accent 6" w:uiPriority="48"/>
-    <w:lsdException w:name="Grid Table 4 Accent 6" w:uiPriority="49"/>
-    <w:lsdException w:name="Grid Table 5 Dark Accent 6" w:uiPriority="50"/>
-    <w:lsdException w:name="Grid Table 6 Colorful Accent 6" w:uiPriority="51"/>
-    <w:lsdException w:name="Grid Table 7 Colorful Accent 6" w:uiPriority="52"/>
-    <w:lsdException w:name="List Table 1 Light" w:uiPriority="46"/>
-    <w:lsdException w:name="List Table 2" w:uiPriority="47"/>
-    <w:lsdException w:name="List Table 3" w:uiPriority="48"/>
-    <w:lsdException w:name="List Table 4" w:uiPriority="49"/>
-    <w:lsdException w:name="List Table 5 Dark" w:uiPriority="50"/>
-    <w:lsdException w:name="List Table 6 Colorful" w:uiPriority="51"/>
-    <w:lsdException w:name="List Table 7 Colorful" w:uiPriority="52"/>
-    <w:lsdException w:name="List Table 1 Light Accent 1" w:uiPriority="46"/>
-    <w:lsdException w:name="List Table 2 Accent 1" w:uiPriority="47"/>
-    <w:lsdException w:name="List Table 3 Accent 1" w:uiPriority="48"/>
-    <w:lsdException w:name="List Table 4 Accent 1" w:uiPriority="49"/>
-    <w:lsdException w:name="List Table 5 Dark Accent 1" w:uiPriority="50"/>
-    <w:lsdException w:name="List Table 6 Colorful Accent 1" w:uiPriority="51"/>
-    <w:lsdException w:name="List Table 7 Colorful Accent 1" w:uiPriority="52"/>
-    <w:lsdException w:name="List Table 1 Light Accent 2" w:uiPriority="46"/>
-    <w:lsdException w:name="List Table 2 Accent 2" w:uiPriority="47"/>
-    <w:lsdException w:name="List Table 3 Accent 2" w:uiPriority="48"/>
-    <w:lsdException w:name="List Table 4 Accent 2" w:uiPriority="49"/>
-    <w:lsdException w:name="List Table 5 Dark Accent 2" w:uiPriority="50"/>
-    <w:lsdException w:name="List Table 6 Colorful Accent 2" w:uiPriority="51"/>
-    <w:lsdException w:name="List Table 7 Colorful Accent 2" w:uiPriority="52"/>
-    <w:lsdException w:name="List Table 1 Light Accent 3" w:uiPriority="46"/>
-    <w:lsdException w:name="List Table 2 Accent 3" w:uiPriority="47"/>
-    <w:lsdException w:name="List Table 3 Accent 3" w:uiPriority="48"/>
-    <w:lsdException w:name="List Table 4 Accent 3" w:uiPriority="49"/>
-    <w:lsdException w:name="List Table 5 Dark Accent 3" w:uiPriority="50"/>
-    <w:lsdException w:name="List Table 6 Colorful Accent 3" w:uiPriority="51"/>
-    <w:lsdException w:name="List Table 7 Colorful Accent 3" w:uiPriority="52"/>
-    <w:lsdException w:name="List Table 1 Light Accent 4" w:uiPriority="46"/>
-    <w:lsdException w:name="List Table 2 Accent 4" w:uiPriority="47"/>
-    <w:lsdException w:name="List Table 3 Accent 4" w:uiPriority="48"/>
-    <w:lsdException w:name="List Table 4 Accent 4" w:uiPriority="49"/>
-    <w:lsdException w:name="List Table 5 Dark Accent 4" w:uiPriority="50"/>
-    <w:lsdException w:name="List Table 6 Colorful Accent 4" w:uiPriority="51"/>
-    <w:lsdException w:name="List Table 7 Colorful Accent 4" w:uiPriority="52"/>
-    <w:lsdException w:name="List Table 1 Light Accent 5" w:uiPriority="46"/>
-    <w:lsdException w:name="List Table 2 Accent 5" w:uiPriority="47"/>
-    <w:lsdException w:name="List Table 3 Accent 5" w:uiPriority="48"/>
-    <w:lsdException w:name="List Table 4 Accent 5" w:uiPriority="49"/>
-    <w:lsdException w:name="List Table 5 Dark Accent 5" w:uiPriority="50"/>
-    <w:lsdException w:name="List Table 6 Colorful Accent 5" w:uiPriority="51"/>
-    <w:lsdException w:name="List Table 7 Colorful Accent 5" w:uiPriority="52"/>
-    <w:lsdException w:name="List Table 1 Light Accent 6" w:uiPriority="46"/>
-    <w:lsdException w:name="List Table 2 Accent 6" w:uiPriority="47"/>
-    <w:lsdException w:name="List Table 3 Accent 6" w:uiPriority="48"/>
-    <w:lsdException w:name="List Table 4 Accent 6" w:uiPriority="49"/>
-    <w:lsdException w:name="List Table 5 Dark Accent 6" w:uiPriority="50"/>
-    <w:lsdException w:name="List Table 6 Colorful Accent 6" w:uiPriority="51"/>
-    <w:lsdException w:name="List Table 7 Colorful Accent 6" w:uiPriority="52"/>
-    <w:lsdException w:name="Mention" w:semiHidden="1" w:unhideWhenUsed="1"/>
-    <w:lsdException w:name="Smart Hyperlink" w:semiHidden="1" w:unhideWhenUsed="1"/>
-    <w:lsdException w:name="Hashtag" w:semiHidden="1" w:unhideWhenUsed="1"/>
+  <w:latentStyles w:defLockedState="0" w:defUIPriority="99" w:defSemiHidden="1" w:defUnhideWhenUsed="1" w:defQFormat="0" w:count="267">
+    <w:lsdException w:name="Normal" w:semiHidden="0" w:uiPriority="0" w:unhideWhenUsed="0" w:qFormat="1"/>
+    <w:lsdException w:name="heading 1" w:semiHidden="0" w:uiPriority="9" w:unhideWhenUsed="0" w:qFormat="1"/>
+    <w:lsdException w:name="heading 2" w:uiPriority="9" w:qFormat="1"/>
+    <w:lsdException w:name="heading 3" w:uiPriority="9" w:qFormat="1"/>
+    <w:lsdException w:name="heading 4" w:uiPriority="9" w:qFormat="1"/>
+    <w:lsdException w:name="heading 5" w:uiPriority="9" w:qFormat="1"/>
+    <w:lsdException w:name="heading 6" w:uiPriority="9" w:qFormat="1"/>
+    <w:lsdException w:name="heading 7" w:uiPriority="9" w:qFormat="1"/>
+    <w:lsdException w:name="heading 8" w:uiPriority="9" w:qFormat="1"/>
+    <w:lsdException w:name="heading 9" w:uiPriority="9" w:qFormat="1"/>
+    <w:lsdException w:name="toc 1" w:uiPriority="39"/>
+    <w:lsdException w:name="toc 2" w:uiPriority="39"/>
+    <w:lsdException w:name="toc 3" w:uiPriority="39"/>
+    <w:lsdException w:name="toc 4" w:uiPriority="39"/>
+    <w:lsdException w:name="toc 5" w:uiPriority="39"/>
+    <w:lsdException w:name="toc 6" w:uiPriority="39"/>
+    <w:lsdException w:name="toc 7" w:uiPriority="39"/>
+    <w:lsdException w:name="toc 8" w:uiPriority="39"/>
+    <w:lsdException w:name="toc 9" w:uiPriority="39"/>
+    <w:lsdException w:name="caption" w:uiPriority="35" w:qFormat="1"/>
+    <w:lsdException w:name="Title" w:semiHidden="0" w:uiPriority="10" w:unhideWhenUsed="0" w:qFormat="1"/>
+    <w:lsdException w:name="Default Paragraph Font" w:uiPriority="1"/>
+    <w:lsdException w:name="Subtitle" w:semiHidden="0" w:uiPriority="11" w:unhideWhenUsed="0" w:qFormat="1"/>
+    <w:lsdException w:name="Strong" w:semiHidden="0" w:uiPriority="22" w:unhideWhenUsed="0" w:qFormat="1"/>
+    <w:lsdException w:name="Emphasis" w:semiHidden="0" w:uiPriority="20" w:unhideWhenUsed="0" w:qFormat="1"/>
+    <w:lsdException w:name="Normal Table" w:semiHidden="0" w:unhideWhenUsed="0"/>
+    <w:lsdException w:name="Table Web 1" w:semiHidden="0" w:unhideWhenUsed="0"/>
+    <w:lsdException w:name="Table Grid" w:semiHidden="0" w:uiPriority="59" w:unhideWhenUsed="0"/>
+    <w:lsdException w:name="Placeholder Text" w:unhideWhenUsed="0"/>
+    <w:lsdException w:name="No Spacing" w:semiHidden="0" w:uiPriority="1" w:unhideWhenUsed="0" w:qFormat="1"/>
+    <w:lsdException w:name="Light Shading" w:semiHidden="0" w:uiPriority="60" w:unhideWhenUsed="0"/>
+    <w:lsdException w:name="Light List" w:semiHidden="0" w:uiPriority="61" w:unhideWhenUsed="0"/>
+    <w:lsdException w:name="Light Grid" w:semiHidden="0" w:uiPriority="62" w:unhideWhenUsed="0"/>
+    <w:lsdException w:name="Medium Shading 1" w:semiHidden="0" w:uiPriority="63" w:unhideWhenUsed="0"/>
+    <w:lsdException w:name="Medium Shading 2" w:semiHidden="0" w:uiPriority="64" w:unhideWhenUsed="0"/>
+    <w:lsdException w:name="Medium List 1" w:semiHidden="0" w:uiPriority="65" w:unhideWhenUsed="0"/>
+    <w:lsdException w:name="Medium List 2" w:semiHidden="0" w:uiPriority="66" w:unhideWhenUsed="0"/>
+    <w:lsdException w:name="Medium Grid 1" w:semiHidden="0" w:uiPriority="67" w:unhideWhenUsed="0"/>
+    <w:lsdException w:name="Medium Grid 2" w:semiHidden="0" w:uiPriority="68" w:unhideWhenUsed="0"/>
+    <w:lsdException w:name="Medium Grid 3" w:semiHidden="0" w:uiPriority="69" w:unhideWhenUsed="0"/>
+    <w:lsdException w:name="Dark List" w:semiHidden="0" w:uiPriority="70" w:unhideWhenUsed="0"/>
+    <w:lsdException w:name="Colorful Shading" w:semiHidden="0" w:uiPriority="71" w:unhideWhenUsed="0"/>
+    <w:lsdException w:name="Colorful List" w:semiHidden="0" w:uiPriority="72" w:unhideWhenUsed="0"/>
+    <w:lsdException w:name="Colorful Grid" w:semiHidden="0" w:uiPriority="73" w:unhideWhenUsed="0"/>
+    <w:lsdException w:name="Light Shading Accent 1" w:semiHidden="0" w:uiPriority="60" w:unhideWhenUsed="0"/>
+    <w:lsdException w:name="Light List Accent 1" w:semiHidden="0" w:uiPriority="61" w:unhideWhenUsed="0"/>
+    <w:lsdException w:name="Light Grid Accent 1" w:semiHidden="0" w:uiPriority="62" w:unhideWhenUsed="0"/>
+    <w:lsdException w:name="Medium Shading 1 Accent 1" w:semiHidden="0" w:uiPriority="63" w:unhideWhenUsed="0"/>
+    <w:lsdException w:name="Medium Shading 2 Accent 1" w:semiHidden="0" w:uiPriority="64" w:unhideWhenUsed="0"/>
+    <w:lsdException w:name="Medium List 1 Accent 1" w:semiHidden="0" w:uiPriority="65" w:unhideWhenUsed="0"/>
+    <w:lsdException w:name="Revision" w:unhideWhenUsed="0"/>
+    <w:lsdException w:name="List Paragraph" w:semiHidden="0" w:uiPriority="34" w:unhideWhenUsed="0" w:qFormat="1"/>
+    <w:lsdException w:name="Quote" w:semiHidden="0" w:uiPriority="29" w:unhideWhenUsed="0" w:qFormat="1"/>
+    <w:lsdException w:name="Intense Quote" w:semiHidden="0" w:uiPriority="30" w:unhideWhenUsed="0" w:qFormat="1"/>
+    <w:lsdException w:name="Medium List 2 Accent 1" w:semiHidden="0" w:uiPriority="66" w:unhideWhenUsed="0"/>
+    <w:lsdException w:name="Medium Grid 1 Accent 1" w:semiHidden="0" w:uiPriority="67" w:unhideWhenUsed="0"/>
+    <w:lsdException w:name="Medium Grid 2 Accent 1" w:semiHidden="0" w:uiPriority="68" w:unhideWhenUsed="0"/>
+    <w:lsdException w:name="Medium Grid 3 Accent 1" w:semiHidden="0" w:uiPriority="69" w:unhideWhenUsed="0"/>
+    <w:lsdException w:name="Dark List Accent 1" w:semiHidden="0" w:uiPriority="70" w:unhideWhenUsed="0"/>
+    <w:lsdException w:name="Colorful Shading Accent 1" w:semiHidden="0" w:uiPriority="71" w:unhideWhenUsed="0"/>
+    <w:lsdException w:name="Colorful List Accent 1" w:semiHidden="0" w:uiPriority="72" w:unhideWhenUsed="0"/>
+    <w:lsdException w:name="Colorful Grid Accent 1" w:semiHidden="0" w:uiPriority="73" w:unhideWhenUsed="0"/>
+    <w:lsdException w:name="Light Shading Accent 2" w:semiHidden="0" w:uiPriority="60" w:unhideWhenUsed="0"/>
+    <w:lsdException w:name="Light List Accent 2" w:semiHidden="0" w:uiPriority="61" w:unhideWhenUsed="0"/>
+    <w:lsdException w:name="Light Grid Accent 2" w:semiHidden="0" w:uiPriority="62" w:unhideWhenUsed="0"/>
+    <w:lsdException w:name="Medium Shading 1 Accent 2" w:semiHidden="0" w:uiPriority="63" w:unhideWhenUsed="0"/>
+    <w:lsdException w:name="Medium Shading 2 Accent 2" w:semiHidden="0" w:uiPriority="64" w:unhideWhenUsed="0"/>
+    <w:lsdException w:name="Medium List 1 Accent 2" w:semiHidden="0" w:uiPriority="65" w:unhideWhenUsed="0"/>
+    <w:lsdException w:name="Medium List 2 Accent 2" w:semiHidden="0" w:uiPriority="66" w:unhideWhenUsed="0"/>
+    <w:lsdException w:name="Medium Grid 1 Accent 2" w:semiHidden="0" w:uiPriority="67" w:unhideWhenUsed="0"/>
+    <w:lsdException w:name="Medium Grid 2 Accent 2" w:semiHidden="0" w:uiPriority="68" w:unhideWhenUsed="0"/>
+    <w:lsdException w:name="Medium Grid 3 Accent 2" w:semiHidden="0" w:uiPriority="69" w:unhideWhenUsed="0"/>
+    <w:lsdException w:name="Dark List Accent 2" w:semiHidden="0" w:uiPriority="70" w:unhideWhenUsed="0"/>
+    <w:lsdException w:name="Colorful Shading Accent 2" w:semiHidden="0" w:uiPriority="71" w:unhideWhenUsed="0"/>
+    <w:lsdException w:name="Colorful List Accent 2" w:semiHidden="0" w:uiPriority="72" w:unhideWhenUsed="0"/>
+    <w:lsdException w:name="Colorful Grid Accent 2" w:semiHidden="0" w:uiPriority="73" w:unhideWhenUsed="0"/>
+    <w:lsdException w:name="Light Shading Accent 3" w:semiHidden="0" w:uiPriority="60" w:unhideWhenUsed="0"/>
+    <w:lsdException w:name="Light List Accent 3" w:semiHidden="0" w:uiPriority="61" w:unhideWhenUsed="0"/>
+    <w:lsdException w:name="Light Grid Accent 3" w:semiHidden="0" w:uiPriority="62" w:unhideWhenUsed="0"/>
+    <w:lsdException w:name="Medium Shading 1 Accent 3" w:semiHidden="0" w:uiPriority="63" w:unhideWhenUsed="0"/>
+    <w:lsdException w:name="Medium Shading 2 Accent 3" w:semiHidden="0" w:uiPriority="64" w:unhideWhenUsed="0"/>
+    <w:lsdException w:name="Medium List 1 Accent 3" w:semiHidden="0" w:uiPriority="65" w:unhideWhenUsed="0"/>
+    <w:lsdException w:name="Medium List 2 Accent 3" w:semiHidden="0" w:uiPriority="66" w:unhideWhenUsed="0"/>
+    <w:lsdException w:name="Medium Grid 1 Accent 3" w:semiHidden="0" w:uiPriority="67" w:unhideWhenUsed="0"/>
+    <w:lsdException w:name="Medium Grid 2 Accent 3" w:semiHidden="0" w:uiPriority="68" w:unhideWhenUsed="0"/>
+    <w:lsdException w:name="Medium Grid 3 Accent 3" w:semiHidden="0" w:uiPriority="69" w:unhideWhenUsed="0"/>
+    <w:lsdException w:name="Dark List Accent 3" w:semiHidden="0" w:uiPriority="70" w:unhideWhenUsed="0"/>
+    <w:lsdException w:name="Colorful Shading Accent 3" w:semiHidden="0" w:uiPriority="71" w:unhideWhenUsed="0"/>
+    <w:lsdException w:name="Colorful List Accent 3" w:semiHidden="0" w:uiPriority="72" w:unhideWhenUsed="0"/>
+    <w:lsdException w:name="Colorful Grid Accent 3" w:semiHidden="0" w:uiPriority="73" w:unhideWhenUsed="0"/>
+    <w:lsdException w:name="Light Shading Accent 4" w:semiHidden="0" w:uiPriority="60" w:unhideWhenUsed="0"/>
+    <w:lsdException w:name="Light List Accent 4" w:semiHidden="0" w:uiPriority="61" w:unhideWhenUsed="0"/>
+    <w:lsdException w:name="Light Grid Accent 4" w:semiHidden="0" w:uiPriority="62" w:unhideWhenUsed="0"/>
+    <w:lsdException w:name="Medium Shading 1 Accent 4" w:semiHidden="0" w:uiPriority="63" w:unhideWhenUsed="0"/>
+    <w:lsdException w:name="Medium Shading 2 Accent 4" w:semiHidden="0" w:uiPriority="64" w:unhideWhenUsed="0"/>
+    <w:lsdException w:name="Medium List 1 Accent 4" w:semiHidden="0" w:uiPriority="65" w:unhideWhenUsed="0"/>
+    <w:lsdException w:name="Medium List 2 Accent 4" w:semiHidden="0" w:uiPriority="66" w:unhideWhenUsed="0"/>
+    <w:lsdException w:name="Medium Grid 1 Accent 4" w:semiHidden="0" w:uiPriority="67" w:unhideWhenUsed="0"/>
+    <w:lsdException w:name="Medium Grid 2 Accent 4" w:semiHidden="0" w:uiPriority="68" w:unhideWhenUsed="0"/>
+    <w:lsdException w:name="Medium Grid 3 Accent 4" w:semiHidden="0" w:uiPriority="69" w:unhideWhenUsed="0"/>
+    <w:lsdException w:name="Dark List Accent 4" w:semiHidden="0" w:uiPriority="70" w:unhideWhenUsed="0"/>
+    <w:lsdException w:name="Colorful Shading Accent 4" w:semiHidden="0" w:uiPriority="71" w:unhideWhenUsed="0"/>
+    <w:lsdException w:name="Colorful List Accent 4" w:semiHidden="0" w:uiPriority="72" w:unhideWhenUsed="0"/>
+    <w:lsdException w:name="Colorful Grid Accent 4" w:semiHidden="0" w:uiPriority="73" w:unhideWhenUsed="0"/>
+    <w:lsdException w:name="Light Shading Accent 5" w:semiHidden="0" w:uiPriority="60" w:unhideWhenUsed="0"/>
+    <w:lsdException w:name="Light List Accent 5" w:semiHidden="0" w:uiPriority="61" w:unhideWhenUsed="0"/>
+    <w:lsdException w:name="Light Grid Accent 5" w:semiHidden="0" w:uiPriority="62" w:unhideWhenUsed="0"/>
+    <w:lsdException w:name="Medium Shading 1 Accent 5" w:semiHidden="0" w:uiPriority="63" w:unhideWhenUsed="0"/>
+    <w:lsdException w:name="Medium Shading 2 Accent 5" w:semiHidden="0" w:uiPriority="64" w:unhideWhenUsed="0"/>
+    <w:lsdException w:name="Medium List 1 Accent 5" w:semiHidden="0" w:uiPriority="65" w:unhideWhenUsed="0"/>
+    <w:lsdException w:name="Medium List 2 Accent 5" w:semiHidden="0" w:uiPriority="66" w:unhideWhenUsed="0"/>
+    <w:lsdException w:name="Medium Grid 1 Accent 5" w:semiHidden="0" w:uiPriority="67" w:unhideWhenUsed="0"/>
+    <w:lsdException w:name="Medium Grid 2 Accent 5" w:semiHidden="0" w:uiPriority="68" w:unhideWhenUsed="0"/>
+    <w:lsdException w:name="Medium Grid 3 Accent 5" w:semiHidden="0" w:uiPriority="69" w:unhideWhenUsed="0"/>
+    <w:lsdException w:name="Dark List Accent 5" w:semiHidden="0" w:uiPriority="70" w:unhideWhenUsed="0"/>
+    <w:lsdException w:name="Colorful Shading Accent 5" w:semiHidden="0" w:uiPriority="71" w:unhideWhenUsed="0"/>
+    <w:lsdException w:name="Colorful List Accent 5" w:semiHidden="0" w:uiPriority="72" w:unhideWhenUsed="0"/>
+    <w:lsdException w:name="Colorful Grid Accent 5" w:semiHidden="0" w:uiPriority="73" w:unhideWhenUsed="0"/>
+    <w:lsdException w:name="Light Shading Accent 6" w:semiHidden="0" w:uiPriority="60" w:unhideWhenUsed="0"/>
+    <w:lsdException w:name="Light List Accent 6" w:semiHidden="0" w:uiPriority="61" w:unhideWhenUsed="0"/>
+    <w:lsdException w:name="Light Grid Accent 6" w:semiHidden="0" w:uiPriority="62" w:unhideWhenUsed="0"/>
+    <w:lsdException w:name="Medium Shading 1 Accent 6" w:semiHidden="0" w:uiPriority="63" w:unhideWhenUsed="0"/>
+    <w:lsdException w:name="Medium Shading 2 Accent 6" w:semiHidden="0" w:uiPriority="64" w:unhideWhenUsed="0"/>
+    <w:lsdException w:name="Medium List 1 Accent 6" w:semiHidden="0" w:uiPriority="65" w:unhideWhenUsed="0"/>
+    <w:lsdException w:name="Medium List 2 Accent 6" w:semiHidden="0" w:uiPriority="66" w:unhideWhenUsed="0"/>
+    <w:lsdException w:name="Medium Grid 1 Accent 6" w:semiHidden="0" w:uiPriority="67" w:unhideWhenUsed="0"/>
+    <w:lsdException w:name="Medium Grid 2 Accent 6" w:semiHidden="0" w:uiPriority="68" w:unhideWhenUsed="0"/>
+    <w:lsdException w:name="Medium Grid 3 Accent 6" w:semiHidden="0" w:uiPriority="69" w:unhideWhenUsed="0"/>
+    <w:lsdException w:name="Dark List Accent 6" w:semiHidden="0" w:uiPriority="70" w:unhideWhenUsed="0"/>
+    <w:lsdException w:name="Colorful Shading Accent 6" w:semiHidden="0" w:uiPriority="71" w:unhideWhenUsed="0"/>
+    <w:lsdException w:name="Colorful List Accent 6" w:semiHidden="0" w:uiPriority="72" w:unhideWhenUsed="0"/>
+    <w:lsdException w:name="Colorful Grid Accent 6" w:semiHidden="0" w:uiPriority="73" w:unhideWhenUsed="0"/>
+    <w:lsdException w:name="Subtle Emphasis" w:semiHidden="0" w:uiPriority="19" w:unhideWhenUsed="0" w:qFormat="1"/>
+    <w:lsdException w:name="Intense Emphasis" w:semiHidden="0" w:uiPriority="21" w:unhideWhenUsed="0" w:qFormat="1"/>
+    <w:lsdException w:name="Subtle Reference" w:semiHidden="0" w:uiPriority="31" w:unhideWhenUsed="0" w:qFormat="1"/>
+    <w:lsdException w:name="Intense Reference" w:semiHidden="0" w:uiPriority="32" w:unhideWhenUsed="0" w:qFormat="1"/>
+    <w:lsdException w:name="Book Title" w:semiHidden="0" w:uiPriority="33" w:unhideWhenUsed="0" w:qFormat="1"/>
+    <w:lsdException w:name="Bibliography" w:uiPriority="37"/>
+    <w:lsdException w:name="TOC Heading" w:uiPriority="39" w:qFormat="1"/>
   </w:latentStyles>
   <w:style w:type="paragraph" w:default="1" w:styleId="Normal">
     <w:name w:val="Normal"/>
@@ -2686,8 +2688,198 @@
 </w:styles>
 </file>
 
+<file path=word/glossary/stylesWithEffects.xml><?xml version="1.0" encoding="utf-8"?>
+<w:styles xmlns:wpc="http://schemas.microsoft.com/office/word/2010/wordprocessingCanvas" xmlns:mc="http://schemas.openxmlformats.org/markup-compatibility/2006" xmlns:o="urn:schemas-microsoft-com:office:office" xmlns:r="http://schemas.openxmlformats.org/officeDocument/2006/relationships" xmlns:m="http://schemas.openxmlformats.org/officeDocument/2006/math" xmlns:v="urn:schemas-microsoft-com:vml" xmlns:wp14="http://schemas.microsoft.com/office/word/2010/wordprocessingDrawing" xmlns:wp="http://schemas.openxmlformats.org/drawingml/2006/wordprocessingDrawing" xmlns:w10="urn:schemas-microsoft-com:office:word" xmlns:w="http://schemas.openxmlformats.org/wordprocessingml/2006/main" xmlns:w14="http://schemas.microsoft.com/office/word/2010/wordml" xmlns:wpg="http://schemas.microsoft.com/office/word/2010/wordprocessingGroup" xmlns:wpi="http://schemas.microsoft.com/office/word/2010/wordprocessingInk" xmlns:wne="http://schemas.microsoft.com/office/word/2006/wordml" xmlns:wps="http://schemas.microsoft.com/office/word/2010/wordprocessingShape" mc:Ignorable="w14 wp14">
+  <w:docDefaults>
+    <w:rPrDefault>
+      <w:rPr>
+        <w:rFonts w:asciiTheme="minorHAnsi" w:eastAsiaTheme="minorEastAsia" w:hAnsiTheme="minorHAnsi" w:cstheme="minorBidi"/>
+        <w:sz w:val="22"/>
+        <w:szCs w:val="22"/>
+        <w:lang w:val="en-US" w:eastAsia="en-US" w:bidi="ar-SA"/>
+      </w:rPr>
+    </w:rPrDefault>
+    <w:pPrDefault>
+      <w:pPr>
+        <w:spacing w:after="200" w:line="276" w:lineRule="auto"/>
+      </w:pPr>
+    </w:pPrDefault>
+  </w:docDefaults>
+  <w:latentStyles w:defLockedState="0" w:defUIPriority="99" w:defSemiHidden="1" w:defUnhideWhenUsed="1" w:defQFormat="0" w:count="267">
+    <w:lsdException w:name="Normal" w:semiHidden="0" w:uiPriority="0" w:unhideWhenUsed="0" w:qFormat="1"/>
+    <w:lsdException w:name="heading 1" w:semiHidden="0" w:uiPriority="9" w:unhideWhenUsed="0" w:qFormat="1"/>
+    <w:lsdException w:name="heading 2" w:uiPriority="9" w:qFormat="1"/>
+    <w:lsdException w:name="heading 3" w:uiPriority="9" w:qFormat="1"/>
+    <w:lsdException w:name="heading 4" w:uiPriority="9" w:qFormat="1"/>
+    <w:lsdException w:name="heading 5" w:uiPriority="9" w:qFormat="1"/>
+    <w:lsdException w:name="heading 6" w:uiPriority="9" w:qFormat="1"/>
+    <w:lsdException w:name="heading 7" w:uiPriority="9" w:qFormat="1"/>
+    <w:lsdException w:name="heading 8" w:uiPriority="9" w:qFormat="1"/>
+    <w:lsdException w:name="heading 9" w:uiPriority="9" w:qFormat="1"/>
+    <w:lsdException w:name="toc 1" w:uiPriority="39"/>
+    <w:lsdException w:name="toc 2" w:uiPriority="39"/>
+    <w:lsdException w:name="toc 3" w:uiPriority="39"/>
+    <w:lsdException w:name="toc 4" w:uiPriority="39"/>
+    <w:lsdException w:name="toc 5" w:uiPriority="39"/>
+    <w:lsdException w:name="toc 6" w:uiPriority="39"/>
+    <w:lsdException w:name="toc 7" w:uiPriority="39"/>
+    <w:lsdException w:name="toc 8" w:uiPriority="39"/>
+    <w:lsdException w:name="toc 9" w:uiPriority="39"/>
+    <w:lsdException w:name="caption" w:uiPriority="35" w:qFormat="1"/>
+    <w:lsdException w:name="Title" w:semiHidden="0" w:uiPriority="10" w:unhideWhenUsed="0" w:qFormat="1"/>
+    <w:lsdException w:name="Default Paragraph Font" w:uiPriority="1"/>
+    <w:lsdException w:name="Subtitle" w:semiHidden="0" w:uiPriority="11" w:unhideWhenUsed="0" w:qFormat="1"/>
+    <w:lsdException w:name="Strong" w:semiHidden="0" w:uiPriority="22" w:unhideWhenUsed="0" w:qFormat="1"/>
+    <w:lsdException w:name="Emphasis" w:semiHidden="0" w:uiPriority="20" w:unhideWhenUsed="0" w:qFormat="1"/>
+    <w:lsdException w:name="Table Grid" w:semiHidden="0" w:uiPriority="59" w:unhideWhenUsed="0"/>
+    <w:lsdException w:name="Placeholder Text" w:unhideWhenUsed="0"/>
+    <w:lsdException w:name="No Spacing" w:semiHidden="0" w:uiPriority="1" w:unhideWhenUsed="0" w:qFormat="1"/>
+    <w:lsdException w:name="Light Shading" w:semiHidden="0" w:uiPriority="60" w:unhideWhenUsed="0"/>
+    <w:lsdException w:name="Light List" w:semiHidden="0" w:uiPriority="61" w:unhideWhenUsed="0"/>
+    <w:lsdException w:name="Light Grid" w:semiHidden="0" w:uiPriority="62" w:unhideWhenUsed="0"/>
+    <w:lsdException w:name="Medium Shading 1" w:semiHidden="0" w:uiPriority="63" w:unhideWhenUsed="0"/>
+    <w:lsdException w:name="Medium Shading 2" w:semiHidden="0" w:uiPriority="64" w:unhideWhenUsed="0"/>
+    <w:lsdException w:name="Medium List 1" w:semiHidden="0" w:uiPriority="65" w:unhideWhenUsed="0"/>
+    <w:lsdException w:name="Medium List 2" w:semiHidden="0" w:uiPriority="66" w:unhideWhenUsed="0"/>
+    <w:lsdException w:name="Medium Grid 1" w:semiHidden="0" w:uiPriority="67" w:unhideWhenUsed="0"/>
+    <w:lsdException w:name="Medium Grid 2" w:semiHidden="0" w:uiPriority="68" w:unhideWhenUsed="0"/>
+    <w:lsdException w:name="Medium Grid 3" w:semiHidden="0" w:uiPriority="69" w:unhideWhenUsed="0"/>
+    <w:lsdException w:name="Dark List" w:semiHidden="0" w:uiPriority="70" w:unhideWhenUsed="0"/>
+    <w:lsdException w:name="Colorful Shading" w:semiHidden="0" w:uiPriority="71" w:unhideWhenUsed="0"/>
+    <w:lsdException w:name="Colorful List" w:semiHidden="0" w:uiPriority="72" w:unhideWhenUsed="0"/>
+    <w:lsdException w:name="Colorful Grid" w:semiHidden="0" w:uiPriority="73" w:unhideWhenUsed="0"/>
+    <w:lsdException w:name="Light Shading Accent 1" w:semiHidden="0" w:uiPriority="60" w:unhideWhenUsed="0"/>
+    <w:lsdException w:name="Light List Accent 1" w:semiHidden="0" w:uiPriority="61" w:unhideWhenUsed="0"/>
+    <w:lsdException w:name="Light Grid Accent 1" w:semiHidden="0" w:uiPriority="62" w:unhideWhenUsed="0"/>
+    <w:lsdException w:name="Medium Shading 1 Accent 1" w:semiHidden="0" w:uiPriority="63" w:unhideWhenUsed="0"/>
+    <w:lsdException w:name="Medium Shading 2 Accent 1" w:semiHidden="0" w:uiPriority="64" w:unhideWhenUsed="0"/>
+    <w:lsdException w:name="Medium List 1 Accent 1" w:semiHidden="0" w:uiPriority="65" w:unhideWhenUsed="0"/>
+    <w:lsdException w:name="Revision" w:unhideWhenUsed="0"/>
+    <w:lsdException w:name="List Paragraph" w:semiHidden="0" w:uiPriority="34" w:unhideWhenUsed="0" w:qFormat="1"/>
+    <w:lsdException w:name="Quote" w:semiHidden="0" w:uiPriority="29" w:unhideWhenUsed="0" w:qFormat="1"/>
+    <w:lsdException w:name="Intense Quote" w:semiHidden="0" w:uiPriority="30" w:unhideWhenUsed="0" w:qFormat="1"/>
+    <w:lsdException w:name="Medium List 2 Accent 1" w:semiHidden="0" w:uiPriority="66" w:unhideWhenUsed="0"/>
+    <w:lsdException w:name="Medium Grid 1 Accent 1" w:semiHidden="0" w:uiPriority="67" w:unhideWhenUsed="0"/>
+    <w:lsdException w:name="Medium Grid 2 Accent 1" w:semiHidden="0" w:uiPriority="68" w:unhideWhenUsed="0"/>
+    <w:lsdException w:name="Medium Grid 3 Accent 1" w:semiHidden="0" w:uiPriority="69" w:unhideWhenUsed="0"/>
+    <w:lsdException w:name="Dark List Accent 1" w:semiHidden="0" w:uiPriority="70" w:unhideWhenUsed="0"/>
+    <w:lsdException w:name="Colorful Shading Accent 1" w:semiHidden="0" w:uiPriority="71" w:unhideWhenUsed="0"/>
+    <w:lsdException w:name="Colorful List Accent 1" w:semiHidden="0" w:uiPriority="72" w:unhideWhenUsed="0"/>
+    <w:lsdException w:name="Colorful Grid Accent 1" w:semiHidden="0" w:uiPriority="73" w:unhideWhenUsed="0"/>
+    <w:lsdException w:name="Light Shading Accent 2" w:semiHidden="0" w:uiPriority="60" w:unhideWhenUsed="0"/>
+    <w:lsdException w:name="Light List Accent 2" w:semiHidden="0" w:uiPriority="61" w:unhideWhenUsed="0"/>
+    <w:lsdException w:name="Light Grid Accent 2" w:semiHidden="0" w:uiPriority="62" w:unhideWhenUsed="0"/>
+    <w:lsdException w:name="Medium Shading 1 Accent 2" w:semiHidden="0" w:uiPriority="63" w:unhideWhenUsed="0"/>
+    <w:lsdException w:name="Medium Shading 2 Accent 2" w:semiHidden="0" w:uiPriority="64" w:unhideWhenUsed="0"/>
+    <w:lsdException w:name="Medium List 1 Accent 2" w:semiHidden="0" w:uiPriority="65" w:unhideWhenUsed="0"/>
+    <w:lsdException w:name="Medium List 2 Accent 2" w:semiHidden="0" w:uiPriority="66" w:unhideWhenUsed="0"/>
+    <w:lsdException w:name="Medium Grid 1 Accent 2" w:semiHidden="0" w:uiPriority="67" w:unhideWhenUsed="0"/>
+    <w:lsdException w:name="Medium Grid 2 Accent 2" w:semiHidden="0" w:uiPriority="68" w:unhideWhenUsed="0"/>
+    <w:lsdException w:name="Medium Grid 3 Accent 2" w:semiHidden="0" w:uiPriority="69" w:unhideWhenUsed="0"/>
+    <w:lsdException w:name="Dark List Accent 2" w:semiHidden="0" w:uiPriority="70" w:unhideWhenUsed="0"/>
+    <w:lsdException w:name="Colorful Shading Accent 2" w:semiHidden="0" w:uiPriority="71" w:unhideWhenUsed="0"/>
+    <w:lsdException w:name="Colorful List Accent 2" w:semiHidden="0" w:uiPriority="72" w:unhideWhenUsed="0"/>
+    <w:lsdException w:name="Colorful Grid Accent 2" w:semiHidden="0" w:uiPriority="73" w:unhideWhenUsed="0"/>
+    <w:lsdException w:name="Light Shading Accent 3" w:semiHidden="0" w:uiPriority="60" w:unhideWhenUsed="0"/>
+    <w:lsdException w:name="Light List Accent 3" w:semiHidden="0" w:uiPriority="61" w:unhideWhenUsed="0"/>
+    <w:lsdException w:name="Light Grid Accent 3" w:semiHidden="0" w:uiPriority="62" w:unhideWhenUsed="0"/>
+    <w:lsdException w:name="Medium Shading 1 Accent 3" w:semiHidden="0" w:uiPriority="63" w:unhideWhenUsed="0"/>
+    <w:lsdException w:name="Medium Shading 2 Accent 3" w:semiHidden="0" w:uiPriority="64" w:unhideWhenUsed="0"/>
+    <w:lsdException w:name="Medium List 1 Accent 3" w:semiHidden="0" w:uiPriority="65" w:unhideWhenUsed="0"/>
+    <w:lsdException w:name="Medium List 2 Accent 3" w:semiHidden="0" w:uiPriority="66" w:unhideWhenUsed="0"/>
+    <w:lsdException w:name="Medium Grid 1 Accent 3" w:semiHidden="0" w:uiPriority="67" w:unhideWhenUsed="0"/>
+    <w:lsdException w:name="Medium Grid 2 Accent 3" w:semiHidden="0" w:uiPriority="68" w:unhideWhenUsed="0"/>
+    <w:lsdException w:name="Medium Grid 3 Accent 3" w:semiHidden="0" w:uiPriority="69" w:unhideWhenUsed="0"/>
+    <w:lsdException w:name="Dark List Accent 3" w:semiHidden="0" w:uiPriority="70" w:unhideWhenUsed="0"/>
+    <w:lsdException w:name="Colorful Shading Accent 3" w:semiHidden="0" w:uiPriority="71" w:unhideWhenUsed="0"/>
+    <w:lsdException w:name="Colorful List Accent 3" w:semiHidden="0" w:uiPriority="72" w:unhideWhenUsed="0"/>
+    <w:lsdException w:name="Colorful Grid Accent 3" w:semiHidden="0" w:uiPriority="73" w:unhideWhenUsed="0"/>
+    <w:lsdException w:name="Light Shading Accent 4" w:semiHidden="0" w:uiPriority="60" w:unhideWhenUsed="0"/>
+    <w:lsdException w:name="Light List Accent 4" w:semiHidden="0" w:uiPriority="61" w:unhideWhenUsed="0"/>
+    <w:lsdException w:name="Light Grid Accent 4" w:semiHidden="0" w:uiPriority="62" w:unhideWhenUsed="0"/>
+    <w:lsdException w:name="Medium Shading 1 Accent 4" w:semiHidden="0" w:uiPriority="63" w:unhideWhenUsed="0"/>
+    <w:lsdException w:name="Medium Shading 2 Accent 4" w:semiHidden="0" w:uiPriority="64" w:unhideWhenUsed="0"/>
+    <w:lsdException w:name="Medium List 1 Accent 4" w:semiHidden="0" w:uiPriority="65" w:unhideWhenUsed="0"/>
+    <w:lsdException w:name="Medium List 2 Accent 4" w:semiHidden="0" w:uiPriority="66" w:unhideWhenUsed="0"/>
+    <w:lsdException w:name="Medium Grid 1 Accent 4" w:semiHidden="0" w:uiPriority="67" w:unhideWhenUsed="0"/>
+    <w:lsdException w:name="Medium Grid 2 Accent 4" w:semiHidden="0" w:uiPriority="68" w:unhideWhenUsed="0"/>
+    <w:lsdException w:name="Medium Grid 3 Accent 4" w:semiHidden="0" w:uiPriority="69" w:unhideWhenUsed="0"/>
+    <w:lsdException w:name="Dark List Accent 4" w:semiHidden="0" w:uiPriority="70" w:unhideWhenUsed="0"/>
+    <w:lsdException w:name="Colorful Shading Accent 4" w:semiHidden="0" w:uiPriority="71" w:unhideWhenUsed="0"/>
+    <w:lsdException w:name="Colorful List Accent 4" w:semiHidden="0" w:uiPriority="72" w:unhideWhenUsed="0"/>
+    <w:lsdException w:name="Colorful Grid Accent 4" w:semiHidden="0" w:uiPriority="73" w:unhideWhenUsed="0"/>
+    <w:lsdException w:name="Light Shading Accent 5" w:semiHidden="0" w:uiPriority="60" w:unhideWhenUsed="0"/>
+    <w:lsdException w:name="Light List Accent 5" w:semiHidden="0" w:uiPriority="61" w:unhideWhenUsed="0"/>
+    <w:lsdException w:name="Light Grid Accent 5" w:semiHidden="0" w:uiPriority="62" w:unhideWhenUsed="0"/>
+    <w:lsdException w:name="Medium Shading 1 Accent 5" w:semiHidden="0" w:uiPriority="63" w:unhideWhenUsed="0"/>
+    <w:lsdException w:name="Medium Shading 2 Accent 5" w:semiHidden="0" w:uiPriority="64" w:unhideWhenUsed="0"/>
+    <w:lsdException w:name="Medium List 1 Accent 5" w:semiHidden="0" w:uiPriority="65" w:unhideWhenUsed="0"/>
+    <w:lsdException w:name="Medium List 2 Accent 5" w:semiHidden="0" w:uiPriority="66" w:unhideWhenUsed="0"/>
+    <w:lsdException w:name="Medium Grid 1 Accent 5" w:semiHidden="0" w:uiPriority="67" w:unhideWhenUsed="0"/>
+    <w:lsdException w:name="Medium Grid 2 Accent 5" w:semiHidden="0" w:uiPriority="68" w:unhideWhenUsed="0"/>
+    <w:lsdException w:name="Medium Grid 3 Accent 5" w:semiHidden="0" w:uiPriority="69" w:unhideWhenUsed="0"/>
+    <w:lsdException w:name="Dark List Accent 5" w:semiHidden="0" w:uiPriority="70" w:unhideWhenUsed="0"/>
+    <w:lsdException w:name="Colorful Shading Accent 5" w:semiHidden="0" w:uiPriority="71" w:unhideWhenUsed="0"/>
+    <w:lsdException w:name="Colorful List Accent 5" w:semiHidden="0" w:uiPriority="72" w:unhideWhenUsed="0"/>
+    <w:lsdException w:name="Colorful Grid Accent 5" w:semiHidden="0" w:uiPriority="73" w:unhideWhenUsed="0"/>
+    <w:lsdException w:name="Light Shading Accent 6" w:semiHidden="0" w:uiPriority="60" w:unhideWhenUsed="0"/>
+    <w:lsdException w:name="Light List Accent 6" w:semiHidden="0" w:uiPriority="61" w:unhideWhenUsed="0"/>
+    <w:lsdException w:name="Light Grid Accent 6" w:semiHidden="0" w:uiPriority="62" w:unhideWhenUsed="0"/>
+    <w:lsdException w:name="Medium Shading 1 Accent 6" w:semiHidden="0" w:uiPriority="63" w:unhideWhenUsed="0"/>
+    <w:lsdException w:name="Medium Shading 2 Accent 6" w:semiHidden="0" w:uiPriority="64" w:unhideWhenUsed="0"/>
+    <w:lsdException w:name="Medium List 1 Accent 6" w:semiHidden="0" w:uiPriority="65" w:unhideWhenUsed="0"/>
+    <w:lsdException w:name="Medium List 2 Accent 6" w:semiHidden="0" w:uiPriority="66" w:unhideWhenUsed="0"/>
+    <w:lsdException w:name="Medium Grid 1 Accent 6" w:semiHidden="0" w:uiPriority="67" w:unhideWhenUsed="0"/>
+    <w:lsdException w:name="Medium Grid 2 Accent 6" w:semiHidden="0" w:uiPriority="68" w:unhideWhenUsed="0"/>
+    <w:lsdException w:name="Medium Grid 3 Accent 6" w:semiHidden="0" w:uiPriority="69" w:unhideWhenUsed="0"/>
+    <w:lsdException w:name="Dark List Accent 6" w:semiHidden="0" w:uiPriority="70" w:unhideWhenUsed="0"/>
+    <w:lsdException w:name="Colorful Shading Accent 6" w:semiHidden="0" w:uiPriority="71" w:unhideWhenUsed="0"/>
+    <w:lsdException w:name="Colorful List Accent 6" w:semiHidden="0" w:uiPriority="72" w:unhideWhenUsed="0"/>
+    <w:lsdException w:name="Colorful Grid Accent 6" w:semiHidden="0" w:uiPriority="73" w:unhideWhenUsed="0"/>
+    <w:lsdException w:name="Subtle Emphasis" w:semiHidden="0" w:uiPriority="19" w:unhideWhenUsed="0" w:qFormat="1"/>
+    <w:lsdException w:name="Intense Emphasis" w:semiHidden="0" w:uiPriority="21" w:unhideWhenUsed="0" w:qFormat="1"/>
+    <w:lsdException w:name="Subtle Reference" w:semiHidden="0" w:uiPriority="31" w:unhideWhenUsed="0" w:qFormat="1"/>
+    <w:lsdException w:name="Intense Reference" w:semiHidden="0" w:uiPriority="32" w:unhideWhenUsed="0" w:qFormat="1"/>
+    <w:lsdException w:name="Book Title" w:semiHidden="0" w:uiPriority="33" w:unhideWhenUsed="0" w:qFormat="1"/>
+    <w:lsdException w:name="Bibliography" w:uiPriority="37"/>
+    <w:lsdException w:name="TOC Heading" w:uiPriority="39" w:qFormat="1"/>
+  </w:latentStyles>
+  <w:style w:type="paragraph" w:default="1" w:styleId="Normal">
+    <w:name w:val="Normal"/>
+    <w:qFormat/>
+  </w:style>
+  <w:style w:type="character" w:default="1" w:styleId="DefaultParagraphFont">
+    <w:name w:val="Default Paragraph Font"/>
+    <w:uiPriority w:val="1"/>
+    <w:semiHidden/>
+    <w:unhideWhenUsed/>
+  </w:style>
+  <w:style w:type="table" w:default="1" w:styleId="TableNormal">
+    <w:name w:val="Normal Table"/>
+    <w:uiPriority w:val="99"/>
+    <w:semiHidden/>
+    <w:unhideWhenUsed/>
+    <w:tblPr>
+      <w:tblInd w:w="0" w:type="dxa"/>
+      <w:tblCellMar>
+        <w:top w:w="0" w:type="dxa"/>
+        <w:left w:w="108" w:type="dxa"/>
+        <w:bottom w:w="0" w:type="dxa"/>
+        <w:right w:w="108" w:type="dxa"/>
+      </w:tblCellMar>
+    </w:tblPr>
+  </w:style>
+  <w:style w:type="numbering" w:default="1" w:styleId="NoList">
+    <w:name w:val="No List"/>
+    <w:uiPriority w:val="99"/>
+    <w:semiHidden/>
+    <w:unhideWhenUsed/>
+  </w:style>
+</w:styles>
+</file>
+
 <file path=word/glossary/webSettings.xml><?xml version="1.0" encoding="utf-8"?>
-<w:webSettings xmlns:mc="http://schemas.openxmlformats.org/markup-compatibility/2006" xmlns:r="http://schemas.openxmlformats.org/officeDocument/2006/relationships" xmlns:w="http://schemas.openxmlformats.org/wordprocessingml/2006/main" xmlns:w14="http://schemas.microsoft.com/office/word/2010/wordml" xmlns:w15="http://schemas.microsoft.com/office/word/2012/wordml" xmlns:w16se="http://schemas.microsoft.com/office/word/2015/wordml/symex" mc:Ignorable="w14 w15 w16se">
+<w:webSettings xmlns:mc="http://schemas.openxmlformats.org/markup-compatibility/2006" xmlns:r="http://schemas.openxmlformats.org/officeDocument/2006/relationships" xmlns:w="http://schemas.openxmlformats.org/wordprocessingml/2006/main" xmlns:w14="http://schemas.microsoft.com/office/word/2010/wordml" mc:Ignorable="w14">
   <w:optimizeForBrowser/>
 </w:webSettings>
 </file>
@@ -2980,7 +3172,7 @@
 </file>
 
 <file path=customXml/itemProps1.xml><?xml version="1.0" encoding="utf-8"?>
-<ds:datastoreItem xmlns:ds="http://schemas.openxmlformats.org/officeDocument/2006/customXml" ds:itemID="{CD9662C3-E502-48E1-A826-2C8D3AC77E68}">
+<ds:datastoreItem xmlns:ds="http://schemas.openxmlformats.org/officeDocument/2006/customXml" ds:itemID="{6577CF79-41AD-4671-93F9-24414AD154A0}">
   <ds:schemaRefs>
     <ds:schemaRef ds:uri="http://schemas.openxmlformats.org/officeDocument/2006/bibliography"/>
   </ds:schemaRefs>
